--- a/COURSERA/Data Science with Databricks for Data Analysts Specialization/Data Science Fundamentals for Data Analysts Specilization/Week_5/02_Practical Machine Learning_Generalizing Machine Learning Models.docx
+++ b/COURSERA/Data Science with Databricks for Data Analysts Specialization/Data Science Fundamentals for Data Analysts Specilization/Week_5/02_Practical Machine Learning_Generalizing Machine Learning Models.docx
@@ -310,6 +310,10 @@
         <w:jc w:val="center"/>
       </w:pPr>
       <w:r>
+        <w:rPr>
+          <w:noProof/>
+          <w:lang w:eastAsia="tr-TR"/>
+        </w:rPr>
         <w:drawing>
           <wp:inline distT="0" distB="0" distL="0" distR="0" wp14:anchorId="65CA88E0" wp14:editId="3451EC7F">
             <wp:extent cx="4157980" cy="1048770"/>
@@ -491,6 +495,7 @@
       <w:r>
         <w:rPr>
           <w:rFonts w:ascii="Arial" w:eastAsia="Times New Roman" w:hAnsi="Arial" w:cs="Arial"/>
+          <w:noProof/>
           <w:color w:val="1F1F1F"/>
           <w:sz w:val="24"/>
           <w:szCs w:val="24"/>
@@ -783,6 +788,7 @@
       <w:r>
         <w:rPr>
           <w:rFonts w:ascii="Arial" w:eastAsia="Times New Roman" w:hAnsi="Arial" w:cs="Arial"/>
+          <w:noProof/>
           <w:color w:val="1F1F1F"/>
           <w:sz w:val="24"/>
           <w:szCs w:val="24"/>
@@ -947,6 +953,7 @@
       <w:r>
         <w:rPr>
           <w:rFonts w:ascii="Arial" w:eastAsia="Times New Roman" w:hAnsi="Arial" w:cs="Arial"/>
+          <w:noProof/>
           <w:color w:val="1F1F1F"/>
           <w:sz w:val="24"/>
           <w:szCs w:val="24"/>
@@ -1130,6 +1137,7 @@
       <w:r>
         <w:rPr>
           <w:rFonts w:ascii="Arial" w:eastAsia="Times New Roman" w:hAnsi="Arial" w:cs="Arial"/>
+          <w:noProof/>
           <w:color w:val="1F1F1F"/>
           <w:sz w:val="24"/>
           <w:szCs w:val="24"/>
@@ -1566,6 +1574,1134 @@
       <w:pPr>
         <w:shd w:val="clear" w:color="auto" w:fill="FFFFFF"/>
         <w:spacing w:after="0" w:line="240" w:lineRule="auto"/>
+        <w:jc w:val="center"/>
+        <w:rPr>
+          <w:rFonts w:ascii="Arial" w:eastAsia="Times New Roman" w:hAnsi="Arial" w:cs="Arial"/>
+          <w:color w:val="1F1F1F"/>
+          <w:sz w:val="24"/>
+          <w:szCs w:val="24"/>
+          <w:lang w:eastAsia="tr-TR"/>
+        </w:rPr>
+      </w:pPr>
+      <w:r>
+        <w:rPr>
+          <w:rFonts w:ascii="Arial" w:eastAsia="Times New Roman" w:hAnsi="Arial" w:cs="Arial"/>
+          <w:color w:val="1F1F1F"/>
+          <w:sz w:val="24"/>
+          <w:szCs w:val="24"/>
+          <w:lang w:eastAsia="tr-TR"/>
+        </w:rPr>
+        <w:drawing>
+          <wp:inline distT="0" distB="0" distL="0" distR="0" wp14:anchorId="4C936666" wp14:editId="4920F60B">
+            <wp:extent cx="4015105" cy="874008"/>
+            <wp:effectExtent l="0" t="0" r="4445" b="2540"/>
+            <wp:docPr id="2" name="Resim 2"/>
+            <wp:cNvGraphicFramePr>
+              <a:graphicFrameLocks xmlns:a="http://schemas.openxmlformats.org/drawingml/2006/main" noChangeAspect="1"/>
+            </wp:cNvGraphicFramePr>
+            <a:graphic xmlns:a="http://schemas.openxmlformats.org/drawingml/2006/main">
+              <a:graphicData uri="http://schemas.openxmlformats.org/drawingml/2006/picture">
+                <pic:pic xmlns:pic="http://schemas.openxmlformats.org/drawingml/2006/picture">
+                  <pic:nvPicPr>
+                    <pic:cNvPr id="1" name=""/>
+                    <pic:cNvPicPr/>
+                  </pic:nvPicPr>
+                  <pic:blipFill>
+                    <a:blip r:embed="rId10"/>
+                    <a:stretch>
+                      <a:fillRect/>
+                    </a:stretch>
+                  </pic:blipFill>
+                  <pic:spPr>
+                    <a:xfrm>
+                      <a:off x="0" y="0"/>
+                      <a:ext cx="4096141" cy="891648"/>
+                    </a:xfrm>
+                    <a:prstGeom prst="rect">
+                      <a:avLst/>
+                    </a:prstGeom>
+                  </pic:spPr>
+                </pic:pic>
+              </a:graphicData>
+            </a:graphic>
+          </wp:inline>
+        </w:drawing>
+      </w:r>
+    </w:p>
+    <w:p>
+      <w:pPr>
+        <w:shd w:val="clear" w:color="auto" w:fill="FFFFFF"/>
+        <w:spacing w:after="0" w:line="240" w:lineRule="auto"/>
+        <w:jc w:val="both"/>
+        <w:rPr>
+          <w:rFonts w:ascii="Arial" w:eastAsia="Times New Roman" w:hAnsi="Arial" w:cs="Arial"/>
+          <w:color w:val="1F1F1F"/>
+          <w:sz w:val="24"/>
+          <w:szCs w:val="24"/>
+          <w:lang w:eastAsia="tr-TR"/>
+        </w:rPr>
+      </w:pPr>
+    </w:p>
+    <w:p>
+      <w:pPr>
+        <w:shd w:val="clear" w:color="auto" w:fill="FFFFFF"/>
+        <w:spacing w:after="0" w:line="240" w:lineRule="auto"/>
+        <w:jc w:val="both"/>
+        <w:rPr>
+          <w:rFonts w:ascii="Arial" w:eastAsia="Times New Roman" w:hAnsi="Arial" w:cs="Arial"/>
+          <w:color w:val="1F1F1F"/>
+          <w:sz w:val="24"/>
+          <w:szCs w:val="24"/>
+          <w:lang w:eastAsia="tr-TR"/>
+        </w:rPr>
+      </w:pPr>
+      <w:r>
+        <w:rPr>
+          <w:rFonts w:ascii="Arial" w:eastAsia="Times New Roman" w:hAnsi="Arial" w:cs="Arial"/>
+          <w:color w:val="1F1F1F"/>
+          <w:sz w:val="24"/>
+          <w:szCs w:val="24"/>
+          <w:lang w:eastAsia="tr-TR"/>
+        </w:rPr>
+        <w:t xml:space="preserve">In the previous video, we concluded by introducing the idea of </w:t>
+      </w:r>
+      <w:r>
+        <w:rPr>
+          <w:rFonts w:ascii="Arial" w:eastAsia="Times New Roman" w:hAnsi="Arial" w:cs="Arial"/>
+          <w:color w:val="1F1F1F"/>
+          <w:sz w:val="24"/>
+          <w:szCs w:val="24"/>
+          <w:highlight w:val="yellow"/>
+          <w:lang w:eastAsia="tr-TR"/>
+        </w:rPr>
+        <w:t xml:space="preserve">not evaluating our models on </w:t>
+      </w:r>
+      <w:proofErr w:type="gramStart"/>
+      <w:r>
+        <w:rPr>
+          <w:rFonts w:ascii="Arial" w:eastAsia="Times New Roman" w:hAnsi="Arial" w:cs="Arial"/>
+          <w:color w:val="1F1F1F"/>
+          <w:sz w:val="24"/>
+          <w:szCs w:val="24"/>
+          <w:highlight w:val="yellow"/>
+          <w:lang w:eastAsia="tr-TR"/>
+        </w:rPr>
+        <w:t>data</w:t>
+      </w:r>
+      <w:proofErr w:type="gramEnd"/>
+      <w:r>
+        <w:rPr>
+          <w:rFonts w:ascii="Arial" w:eastAsia="Times New Roman" w:hAnsi="Arial" w:cs="Arial"/>
+          <w:color w:val="1F1F1F"/>
+          <w:sz w:val="24"/>
+          <w:szCs w:val="24"/>
+          <w:highlight w:val="yellow"/>
+          <w:lang w:eastAsia="tr-TR"/>
+        </w:rPr>
+        <w:t xml:space="preserve"> on which they were trained</w:t>
+      </w:r>
+      <w:r>
+        <w:rPr>
+          <w:rFonts w:ascii="Arial" w:eastAsia="Times New Roman" w:hAnsi="Arial" w:cs="Arial"/>
+          <w:color w:val="1F1F1F"/>
+          <w:sz w:val="24"/>
+          <w:szCs w:val="24"/>
+          <w:lang w:eastAsia="tr-TR"/>
+        </w:rPr>
+        <w:t xml:space="preserve">. [Bir önceki videoda, modellerimizi eğitildikleri veriler üzerinden değerlendirmeme fikrini tanıtarak sonuca vardık.] In this video, we'll begin to </w:t>
+      </w:r>
+      <w:r>
+        <w:rPr>
+          <w:rFonts w:ascii="Arial" w:eastAsia="Times New Roman" w:hAnsi="Arial" w:cs="Arial"/>
+          <w:color w:val="1F1F1F"/>
+          <w:sz w:val="24"/>
+          <w:szCs w:val="24"/>
+          <w:highlight w:val="yellow"/>
+          <w:lang w:eastAsia="tr-TR"/>
+        </w:rPr>
+        <w:t xml:space="preserve">formally define that process by defining in-sample and out-of-sample </w:t>
+      </w:r>
+      <w:proofErr w:type="gramStart"/>
+      <w:r>
+        <w:rPr>
+          <w:rFonts w:ascii="Arial" w:eastAsia="Times New Roman" w:hAnsi="Arial" w:cs="Arial"/>
+          <w:color w:val="1F1F1F"/>
+          <w:sz w:val="24"/>
+          <w:szCs w:val="24"/>
+          <w:highlight w:val="yellow"/>
+          <w:lang w:eastAsia="tr-TR"/>
+        </w:rPr>
+        <w:t>data</w:t>
+      </w:r>
+      <w:proofErr w:type="gramEnd"/>
+      <w:r>
+        <w:rPr>
+          <w:rFonts w:ascii="Arial" w:eastAsia="Times New Roman" w:hAnsi="Arial" w:cs="Arial"/>
+          <w:color w:val="1F1F1F"/>
+          <w:sz w:val="24"/>
+          <w:szCs w:val="24"/>
+          <w:highlight w:val="yellow"/>
+          <w:lang w:eastAsia="tr-TR"/>
+        </w:rPr>
+        <w:t xml:space="preserve"> model, generalization, and describe when to use each dataset for model evaluation</w:t>
+      </w:r>
+      <w:r>
+        <w:rPr>
+          <w:rFonts w:ascii="Arial" w:eastAsia="Times New Roman" w:hAnsi="Arial" w:cs="Arial"/>
+          <w:color w:val="1F1F1F"/>
+          <w:sz w:val="24"/>
+          <w:szCs w:val="24"/>
+          <w:lang w:eastAsia="tr-TR"/>
+        </w:rPr>
+        <w:t>. [Bu videoda, örnek içi ve örnek dışı veri modeli, genelleme tanımlayarak ve model değerlendirmesi için her bir veri kümesinin ne zaman kullanılacağını tanımlayarak bu süreci resmi olarak tanımlamaya başlayacağız.] </w:t>
+      </w:r>
+    </w:p>
+    <w:p>
+      <w:pPr>
+        <w:shd w:val="clear" w:color="auto" w:fill="FFFFFF"/>
+        <w:spacing w:after="0" w:line="240" w:lineRule="auto"/>
+        <w:jc w:val="both"/>
+        <w:rPr>
+          <w:rFonts w:ascii="Arial" w:eastAsia="Times New Roman" w:hAnsi="Arial" w:cs="Arial"/>
+          <w:color w:val="1F1F1F"/>
+          <w:sz w:val="24"/>
+          <w:szCs w:val="24"/>
+          <w:lang w:eastAsia="tr-TR"/>
+        </w:rPr>
+      </w:pPr>
+    </w:p>
+    <w:p>
+      <w:pPr>
+        <w:shd w:val="clear" w:color="auto" w:fill="FFFFFF"/>
+        <w:spacing w:after="0" w:line="240" w:lineRule="auto"/>
+        <w:jc w:val="center"/>
+        <w:rPr>
+          <w:rFonts w:ascii="Arial" w:eastAsia="Times New Roman" w:hAnsi="Arial" w:cs="Arial"/>
+          <w:color w:val="1F1F1F"/>
+          <w:sz w:val="24"/>
+          <w:szCs w:val="24"/>
+          <w:lang w:eastAsia="tr-TR"/>
+        </w:rPr>
+      </w:pPr>
+      <w:r>
+        <w:rPr>
+          <w:rFonts w:ascii="Arial" w:eastAsia="Times New Roman" w:hAnsi="Arial" w:cs="Arial"/>
+          <w:color w:val="1F1F1F"/>
+          <w:sz w:val="24"/>
+          <w:szCs w:val="24"/>
+          <w:lang w:eastAsia="tr-TR"/>
+        </w:rPr>
+        <w:drawing>
+          <wp:inline distT="0" distB="0" distL="0" distR="0" wp14:anchorId="6FAA19F5" wp14:editId="4AC61DA5">
+            <wp:extent cx="4005580" cy="1634566"/>
+            <wp:effectExtent l="0" t="0" r="0" b="3810"/>
+            <wp:docPr id="3" name="Resim 3"/>
+            <wp:cNvGraphicFramePr>
+              <a:graphicFrameLocks xmlns:a="http://schemas.openxmlformats.org/drawingml/2006/main" noChangeAspect="1"/>
+            </wp:cNvGraphicFramePr>
+            <a:graphic xmlns:a="http://schemas.openxmlformats.org/drawingml/2006/main">
+              <a:graphicData uri="http://schemas.openxmlformats.org/drawingml/2006/picture">
+                <pic:pic xmlns:pic="http://schemas.openxmlformats.org/drawingml/2006/picture">
+                  <pic:nvPicPr>
+                    <pic:cNvPr id="1" name=""/>
+                    <pic:cNvPicPr/>
+                  </pic:nvPicPr>
+                  <pic:blipFill>
+                    <a:blip r:embed="rId11"/>
+                    <a:stretch>
+                      <a:fillRect/>
+                    </a:stretch>
+                  </pic:blipFill>
+                  <pic:spPr>
+                    <a:xfrm>
+                      <a:off x="0" y="0"/>
+                      <a:ext cx="4049439" cy="1652464"/>
+                    </a:xfrm>
+                    <a:prstGeom prst="rect">
+                      <a:avLst/>
+                    </a:prstGeom>
+                  </pic:spPr>
+                </pic:pic>
+              </a:graphicData>
+            </a:graphic>
+          </wp:inline>
+        </w:drawing>
+      </w:r>
+    </w:p>
+    <w:p>
+      <w:pPr>
+        <w:shd w:val="clear" w:color="auto" w:fill="FFFFFF"/>
+        <w:spacing w:after="0" w:line="240" w:lineRule="auto"/>
+        <w:jc w:val="both"/>
+        <w:rPr>
+          <w:rFonts w:ascii="Arial" w:eastAsia="Times New Roman" w:hAnsi="Arial" w:cs="Arial"/>
+          <w:color w:val="1F1F1F"/>
+          <w:sz w:val="24"/>
+          <w:szCs w:val="24"/>
+          <w:lang w:eastAsia="tr-TR"/>
+        </w:rPr>
+      </w:pPr>
+    </w:p>
+    <w:p>
+      <w:pPr>
+        <w:shd w:val="clear" w:color="auto" w:fill="FFFFFF"/>
+        <w:spacing w:after="0" w:line="240" w:lineRule="auto"/>
+        <w:jc w:val="both"/>
+        <w:rPr>
+          <w:rFonts w:ascii="Arial" w:eastAsia="Times New Roman" w:hAnsi="Arial" w:cs="Arial"/>
+          <w:color w:val="1F1F1F"/>
+          <w:sz w:val="24"/>
+          <w:szCs w:val="24"/>
+          <w:lang w:eastAsia="tr-TR"/>
+        </w:rPr>
+      </w:pPr>
+      <w:r>
+        <w:rPr>
+          <w:rFonts w:ascii="Arial" w:eastAsia="Times New Roman" w:hAnsi="Arial" w:cs="Arial"/>
+          <w:color w:val="1F1F1F"/>
+          <w:sz w:val="24"/>
+          <w:szCs w:val="24"/>
+          <w:lang w:eastAsia="tr-TR"/>
+        </w:rPr>
+        <w:t xml:space="preserve">Okay, so we have in-sample </w:t>
+      </w:r>
+      <w:proofErr w:type="gramStart"/>
+      <w:r>
+        <w:rPr>
+          <w:rFonts w:ascii="Arial" w:eastAsia="Times New Roman" w:hAnsi="Arial" w:cs="Arial"/>
+          <w:color w:val="1F1F1F"/>
+          <w:sz w:val="24"/>
+          <w:szCs w:val="24"/>
+          <w:lang w:eastAsia="tr-TR"/>
+        </w:rPr>
+        <w:t>data</w:t>
+      </w:r>
+      <w:proofErr w:type="gramEnd"/>
+      <w:r>
+        <w:rPr>
+          <w:rFonts w:ascii="Arial" w:eastAsia="Times New Roman" w:hAnsi="Arial" w:cs="Arial"/>
+          <w:color w:val="1F1F1F"/>
+          <w:sz w:val="24"/>
+          <w:szCs w:val="24"/>
+          <w:lang w:eastAsia="tr-TR"/>
+        </w:rPr>
+        <w:t xml:space="preserve"> an out-of-sample data. [Tamam, yani örnek içi verilerimiz ve örnek dışı verilerimiz var.] So far we've only been working with in-sample </w:t>
+      </w:r>
+      <w:proofErr w:type="gramStart"/>
+      <w:r>
+        <w:rPr>
+          <w:rFonts w:ascii="Arial" w:eastAsia="Times New Roman" w:hAnsi="Arial" w:cs="Arial"/>
+          <w:color w:val="1F1F1F"/>
+          <w:sz w:val="24"/>
+          <w:szCs w:val="24"/>
+          <w:lang w:eastAsia="tr-TR"/>
+        </w:rPr>
+        <w:t>data</w:t>
+      </w:r>
+      <w:proofErr w:type="gramEnd"/>
+      <w:r>
+        <w:rPr>
+          <w:rFonts w:ascii="Arial" w:eastAsia="Times New Roman" w:hAnsi="Arial" w:cs="Arial"/>
+          <w:color w:val="1F1F1F"/>
+          <w:sz w:val="24"/>
+          <w:szCs w:val="24"/>
+          <w:lang w:eastAsia="tr-TR"/>
+        </w:rPr>
+        <w:t>. [Şimdiye kadar sadece örnek verilerle çalışıyoruz.] </w:t>
+      </w:r>
+      <w:r>
+        <w:rPr>
+          <w:rFonts w:ascii="Arial" w:eastAsia="Times New Roman" w:hAnsi="Arial" w:cs="Arial"/>
+          <w:color w:val="1F1F1F"/>
+          <w:sz w:val="24"/>
+          <w:szCs w:val="24"/>
+          <w:highlight w:val="yellow"/>
+          <w:lang w:eastAsia="tr-TR"/>
+        </w:rPr>
+        <w:t xml:space="preserve">In-sample </w:t>
+      </w:r>
+      <w:proofErr w:type="gramStart"/>
+      <w:r>
+        <w:rPr>
+          <w:rFonts w:ascii="Arial" w:eastAsia="Times New Roman" w:hAnsi="Arial" w:cs="Arial"/>
+          <w:color w:val="1F1F1F"/>
+          <w:sz w:val="24"/>
+          <w:szCs w:val="24"/>
+          <w:highlight w:val="yellow"/>
+          <w:lang w:eastAsia="tr-TR"/>
+        </w:rPr>
+        <w:t>data</w:t>
+      </w:r>
+      <w:proofErr w:type="gramEnd"/>
+      <w:r>
+        <w:rPr>
+          <w:rFonts w:ascii="Arial" w:eastAsia="Times New Roman" w:hAnsi="Arial" w:cs="Arial"/>
+          <w:color w:val="1F1F1F"/>
+          <w:sz w:val="24"/>
+          <w:szCs w:val="24"/>
+          <w:highlight w:val="yellow"/>
+          <w:lang w:eastAsia="tr-TR"/>
+        </w:rPr>
+        <w:t>, is the data that you have at the time of training your model.</w:t>
+      </w:r>
+      <w:r>
+        <w:rPr>
+          <w:rFonts w:ascii="Arial" w:eastAsia="Times New Roman" w:hAnsi="Arial" w:cs="Arial"/>
+          <w:color w:val="1F1F1F"/>
+          <w:sz w:val="24"/>
+          <w:szCs w:val="24"/>
+          <w:lang w:eastAsia="tr-TR"/>
+        </w:rPr>
+        <w:t xml:space="preserve"> [Örnek içi veriler, modelinizi eğitirken sahip olduğunuz verilerdir.] When we've talked about our training sets, this is exactly what we're talking about. [Antrenman setlerimizden bahsettiğimizde tam olarak bundan bahsediyoruz.] The sample of </w:t>
+      </w:r>
+      <w:proofErr w:type="gramStart"/>
+      <w:r>
+        <w:rPr>
+          <w:rFonts w:ascii="Arial" w:eastAsia="Times New Roman" w:hAnsi="Arial" w:cs="Arial"/>
+          <w:color w:val="1F1F1F"/>
+          <w:sz w:val="24"/>
+          <w:szCs w:val="24"/>
+          <w:lang w:eastAsia="tr-TR"/>
+        </w:rPr>
+        <w:t>data</w:t>
+      </w:r>
+      <w:proofErr w:type="gramEnd"/>
+      <w:r>
+        <w:rPr>
+          <w:rFonts w:ascii="Arial" w:eastAsia="Times New Roman" w:hAnsi="Arial" w:cs="Arial"/>
+          <w:color w:val="1F1F1F"/>
+          <w:sz w:val="24"/>
+          <w:szCs w:val="24"/>
+          <w:lang w:eastAsia="tr-TR"/>
+        </w:rPr>
+        <w:t xml:space="preserve"> that we're using to train our model is our in-sample data. [Modelimizi eğitmek için kullandığımız veri örneği, örnek içi verilerimizdir.] </w:t>
+      </w:r>
+      <w:r>
+        <w:rPr>
+          <w:rFonts w:ascii="Arial" w:eastAsia="Times New Roman" w:hAnsi="Arial" w:cs="Arial"/>
+          <w:color w:val="1F1F1F"/>
+          <w:sz w:val="24"/>
+          <w:szCs w:val="24"/>
+          <w:highlight w:val="yellow"/>
+          <w:lang w:eastAsia="tr-TR"/>
+        </w:rPr>
+        <w:t xml:space="preserve">Out-of-sample </w:t>
+      </w:r>
+      <w:proofErr w:type="gramStart"/>
+      <w:r>
+        <w:rPr>
+          <w:rFonts w:ascii="Arial" w:eastAsia="Times New Roman" w:hAnsi="Arial" w:cs="Arial"/>
+          <w:color w:val="1F1F1F"/>
+          <w:sz w:val="24"/>
+          <w:szCs w:val="24"/>
+          <w:highlight w:val="yellow"/>
+          <w:lang w:eastAsia="tr-TR"/>
+        </w:rPr>
+        <w:t>data</w:t>
+      </w:r>
+      <w:proofErr w:type="gramEnd"/>
+      <w:r>
+        <w:rPr>
+          <w:rFonts w:ascii="Arial" w:eastAsia="Times New Roman" w:hAnsi="Arial" w:cs="Arial"/>
+          <w:color w:val="1F1F1F"/>
+          <w:sz w:val="24"/>
+          <w:szCs w:val="24"/>
+          <w:highlight w:val="yellow"/>
+          <w:lang w:eastAsia="tr-TR"/>
+        </w:rPr>
+        <w:t xml:space="preserve"> is data that we want to learn more about, either because we don't have access to it yet or we'll never have access to it.</w:t>
+      </w:r>
+      <w:r>
+        <w:rPr>
+          <w:rFonts w:ascii="Arial" w:eastAsia="Times New Roman" w:hAnsi="Arial" w:cs="Arial"/>
+          <w:color w:val="1F1F1F"/>
+          <w:sz w:val="24"/>
+          <w:szCs w:val="24"/>
+          <w:lang w:eastAsia="tr-TR"/>
+        </w:rPr>
+        <w:t> [Örnek dışı veriler, henüz erişimimiz olmadığı veya hiçbir zaman erişemeyeceğimiz için hakkında daha fazla bilgi edinmek istediğimiz verilerdir.] </w:t>
+      </w:r>
+      <w:r>
+        <w:rPr>
+          <w:rFonts w:ascii="Arial" w:eastAsia="Times New Roman" w:hAnsi="Arial" w:cs="Arial"/>
+          <w:color w:val="1F1F1F"/>
+          <w:sz w:val="24"/>
+          <w:szCs w:val="24"/>
+          <w:highlight w:val="yellow"/>
+          <w:lang w:eastAsia="tr-TR"/>
+        </w:rPr>
+        <w:t xml:space="preserve">This could be </w:t>
+      </w:r>
+      <w:proofErr w:type="gramStart"/>
+      <w:r>
+        <w:rPr>
+          <w:rFonts w:ascii="Arial" w:eastAsia="Times New Roman" w:hAnsi="Arial" w:cs="Arial"/>
+          <w:color w:val="1F1F1F"/>
+          <w:sz w:val="24"/>
+          <w:szCs w:val="24"/>
+          <w:highlight w:val="yellow"/>
+          <w:lang w:eastAsia="tr-TR"/>
+        </w:rPr>
+        <w:t>data</w:t>
+      </w:r>
+      <w:proofErr w:type="gramEnd"/>
+      <w:r>
+        <w:rPr>
+          <w:rFonts w:ascii="Arial" w:eastAsia="Times New Roman" w:hAnsi="Arial" w:cs="Arial"/>
+          <w:color w:val="1F1F1F"/>
+          <w:sz w:val="24"/>
+          <w:szCs w:val="24"/>
+          <w:highlight w:val="yellow"/>
+          <w:lang w:eastAsia="tr-TR"/>
+        </w:rPr>
+        <w:t xml:space="preserve"> in the real world for which we want predictions</w:t>
+      </w:r>
+      <w:r>
+        <w:rPr>
+          <w:rFonts w:ascii="Arial" w:eastAsia="Times New Roman" w:hAnsi="Arial" w:cs="Arial"/>
+          <w:color w:val="1F1F1F"/>
+          <w:sz w:val="24"/>
+          <w:szCs w:val="24"/>
+          <w:lang w:eastAsia="tr-TR"/>
+        </w:rPr>
+        <w:t xml:space="preserve">. [Bu, tahminler istediğimiz gerçek dünyadaki veriler olabilir.] So with respect to model evaluation, which dataset should we use to compute our air metrics and evaluate our models? [Öyleyse, model değerlendirme ile ilgili olarak, hava ölçümlerimizi hesaplamak ve modellerimizi değerlendirmek için hangi veri setini kullanmalıyız?] The answer to this question can be pretty complicated, but it can also be pretty simple. [Bu sorunun cevabı oldukça karmaşık olabilir, ancak oldukça basit de olabilir.] In short, </w:t>
+      </w:r>
+      <w:r>
+        <w:rPr>
+          <w:rFonts w:ascii="Arial" w:eastAsia="Times New Roman" w:hAnsi="Arial" w:cs="Arial"/>
+          <w:color w:val="1F1F1F"/>
+          <w:sz w:val="24"/>
+          <w:szCs w:val="24"/>
+          <w:highlight w:val="yellow"/>
+          <w:lang w:eastAsia="tr-TR"/>
+        </w:rPr>
+        <w:t xml:space="preserve">we should use out-of-sample </w:t>
+      </w:r>
+      <w:proofErr w:type="gramStart"/>
+      <w:r>
+        <w:rPr>
+          <w:rFonts w:ascii="Arial" w:eastAsia="Times New Roman" w:hAnsi="Arial" w:cs="Arial"/>
+          <w:color w:val="1F1F1F"/>
+          <w:sz w:val="24"/>
+          <w:szCs w:val="24"/>
+          <w:highlight w:val="yellow"/>
+          <w:lang w:eastAsia="tr-TR"/>
+        </w:rPr>
+        <w:t>data</w:t>
+      </w:r>
+      <w:proofErr w:type="gramEnd"/>
+      <w:r>
+        <w:rPr>
+          <w:rFonts w:ascii="Arial" w:eastAsia="Times New Roman" w:hAnsi="Arial" w:cs="Arial"/>
+          <w:color w:val="1F1F1F"/>
+          <w:sz w:val="24"/>
+          <w:szCs w:val="24"/>
+          <w:highlight w:val="yellow"/>
+          <w:lang w:eastAsia="tr-TR"/>
+        </w:rPr>
+        <w:t xml:space="preserve"> to evaluate our models</w:t>
+      </w:r>
+      <w:r>
+        <w:rPr>
+          <w:rFonts w:ascii="Arial" w:eastAsia="Times New Roman" w:hAnsi="Arial" w:cs="Arial"/>
+          <w:color w:val="1F1F1F"/>
+          <w:sz w:val="24"/>
+          <w:szCs w:val="24"/>
+          <w:lang w:eastAsia="tr-TR"/>
+        </w:rPr>
+        <w:t xml:space="preserve">. [Kısacası, modellerimizi değerlendirmek için örneklem dışı verileri kullanmalıyız.] The problem is we can evaluate our model on the in-sample </w:t>
+      </w:r>
+      <w:proofErr w:type="gramStart"/>
+      <w:r>
+        <w:rPr>
+          <w:rFonts w:ascii="Arial" w:eastAsia="Times New Roman" w:hAnsi="Arial" w:cs="Arial"/>
+          <w:color w:val="1F1F1F"/>
+          <w:sz w:val="24"/>
+          <w:szCs w:val="24"/>
+          <w:lang w:eastAsia="tr-TR"/>
+        </w:rPr>
+        <w:t>data</w:t>
+      </w:r>
+      <w:proofErr w:type="gramEnd"/>
+      <w:r>
+        <w:rPr>
+          <w:rFonts w:ascii="Arial" w:eastAsia="Times New Roman" w:hAnsi="Arial" w:cs="Arial"/>
+          <w:color w:val="1F1F1F"/>
+          <w:sz w:val="24"/>
+          <w:szCs w:val="24"/>
+          <w:lang w:eastAsia="tr-TR"/>
+        </w:rPr>
+        <w:t xml:space="preserve"> and achieve a great root mean squared error. [Sorun şu ki, modelimizi örnek içi veriler üzerinde değerlendirebilir ve büyük bir kök ortalama kare hatası elde edebiliriz.] But this might just be because the model we built is very highly specific to that particular dataset. [Ancak bunun nedeni, oluşturduğumuz modelin söz konusu veri kümesine çok özel olması olabilir.] After all, we did use that in-</w:t>
+      </w:r>
+      <w:r>
+        <w:rPr>
+          <w:rFonts w:ascii="Arial" w:eastAsia="Times New Roman" w:hAnsi="Arial" w:cs="Arial"/>
+          <w:color w:val="1F1F1F"/>
+          <w:sz w:val="24"/>
+          <w:szCs w:val="24"/>
+          <w:lang w:eastAsia="tr-TR"/>
+        </w:rPr>
+        <w:lastRenderedPageBreak/>
+        <w:t xml:space="preserve">sample </w:t>
+      </w:r>
+      <w:proofErr w:type="gramStart"/>
+      <w:r>
+        <w:rPr>
+          <w:rFonts w:ascii="Arial" w:eastAsia="Times New Roman" w:hAnsi="Arial" w:cs="Arial"/>
+          <w:color w:val="1F1F1F"/>
+          <w:sz w:val="24"/>
+          <w:szCs w:val="24"/>
+          <w:lang w:eastAsia="tr-TR"/>
+        </w:rPr>
+        <w:t>data</w:t>
+      </w:r>
+      <w:proofErr w:type="gramEnd"/>
+      <w:r>
+        <w:rPr>
+          <w:rFonts w:ascii="Arial" w:eastAsia="Times New Roman" w:hAnsi="Arial" w:cs="Arial"/>
+          <w:color w:val="1F1F1F"/>
+          <w:sz w:val="24"/>
+          <w:szCs w:val="24"/>
+          <w:lang w:eastAsia="tr-TR"/>
+        </w:rPr>
+        <w:t xml:space="preserve"> to learn relationships in the first place. [Ne de olsa, ilk etapta ilişkileri öğrenmek için bu örnek verileri kullandık.] This might lead us to think that our model will perform very well on out-of-sample </w:t>
+      </w:r>
+      <w:proofErr w:type="gramStart"/>
+      <w:r>
+        <w:rPr>
+          <w:rFonts w:ascii="Arial" w:eastAsia="Times New Roman" w:hAnsi="Arial" w:cs="Arial"/>
+          <w:color w:val="1F1F1F"/>
+          <w:sz w:val="24"/>
+          <w:szCs w:val="24"/>
+          <w:lang w:eastAsia="tr-TR"/>
+        </w:rPr>
+        <w:t>data</w:t>
+      </w:r>
+      <w:proofErr w:type="gramEnd"/>
+      <w:r>
+        <w:rPr>
+          <w:rFonts w:ascii="Arial" w:eastAsia="Times New Roman" w:hAnsi="Arial" w:cs="Arial"/>
+          <w:color w:val="1F1F1F"/>
+          <w:sz w:val="24"/>
+          <w:szCs w:val="24"/>
+          <w:lang w:eastAsia="tr-TR"/>
+        </w:rPr>
+        <w:t xml:space="preserve"> or future scenarios as well. [Bu, modelimizin örnek dışı verilerde veya gelecekteki senaryolarda da çok iyi performans göstereceğini düşünmemize neden olabilir.] But we can't know if this is true until we try it out and evaluate that after the fact. [Ama bunu deneyip de ondan sonra değerlendirene kadar bunun doğru olup olmadığını bilemeyiz.] </w:t>
+      </w:r>
+    </w:p>
+    <w:p>
+      <w:pPr>
+        <w:shd w:val="clear" w:color="auto" w:fill="FFFFFF"/>
+        <w:spacing w:after="0" w:line="240" w:lineRule="auto"/>
+        <w:jc w:val="both"/>
+        <w:rPr>
+          <w:rFonts w:ascii="Arial" w:eastAsia="Times New Roman" w:hAnsi="Arial" w:cs="Arial"/>
+          <w:color w:val="1F1F1F"/>
+          <w:sz w:val="24"/>
+          <w:szCs w:val="24"/>
+          <w:lang w:eastAsia="tr-TR"/>
+        </w:rPr>
+      </w:pPr>
+    </w:p>
+    <w:p>
+      <w:pPr>
+        <w:shd w:val="clear" w:color="auto" w:fill="FFFFFF"/>
+        <w:spacing w:after="0" w:line="240" w:lineRule="auto"/>
+        <w:jc w:val="center"/>
+        <w:rPr>
+          <w:rFonts w:ascii="Arial" w:eastAsia="Times New Roman" w:hAnsi="Arial" w:cs="Arial"/>
+          <w:color w:val="1F1F1F"/>
+          <w:sz w:val="24"/>
+          <w:szCs w:val="24"/>
+          <w:lang w:eastAsia="tr-TR"/>
+        </w:rPr>
+      </w:pPr>
+      <w:r>
+        <w:rPr>
+          <w:rFonts w:ascii="Arial" w:eastAsia="Times New Roman" w:hAnsi="Arial" w:cs="Arial"/>
+          <w:color w:val="1F1F1F"/>
+          <w:sz w:val="24"/>
+          <w:szCs w:val="24"/>
+          <w:lang w:eastAsia="tr-TR"/>
+        </w:rPr>
+        <w:drawing>
+          <wp:inline distT="0" distB="0" distL="0" distR="0" wp14:anchorId="183A8F9F" wp14:editId="376CDB0D">
+            <wp:extent cx="3900805" cy="652023"/>
+            <wp:effectExtent l="0" t="0" r="4445" b="0"/>
+            <wp:docPr id="4" name="Resim 4"/>
+            <wp:cNvGraphicFramePr>
+              <a:graphicFrameLocks xmlns:a="http://schemas.openxmlformats.org/drawingml/2006/main" noChangeAspect="1"/>
+            </wp:cNvGraphicFramePr>
+            <a:graphic xmlns:a="http://schemas.openxmlformats.org/drawingml/2006/main">
+              <a:graphicData uri="http://schemas.openxmlformats.org/drawingml/2006/picture">
+                <pic:pic xmlns:pic="http://schemas.openxmlformats.org/drawingml/2006/picture">
+                  <pic:nvPicPr>
+                    <pic:cNvPr id="1" name=""/>
+                    <pic:cNvPicPr/>
+                  </pic:nvPicPr>
+                  <pic:blipFill>
+                    <a:blip r:embed="rId12"/>
+                    <a:stretch>
+                      <a:fillRect/>
+                    </a:stretch>
+                  </pic:blipFill>
+                  <pic:spPr>
+                    <a:xfrm>
+                      <a:off x="0" y="0"/>
+                      <a:ext cx="4075132" cy="681162"/>
+                    </a:xfrm>
+                    <a:prstGeom prst="rect">
+                      <a:avLst/>
+                    </a:prstGeom>
+                  </pic:spPr>
+                </pic:pic>
+              </a:graphicData>
+            </a:graphic>
+          </wp:inline>
+        </w:drawing>
+      </w:r>
+    </w:p>
+    <w:p>
+      <w:pPr>
+        <w:shd w:val="clear" w:color="auto" w:fill="FFFFFF"/>
+        <w:spacing w:after="0" w:line="240" w:lineRule="auto"/>
+        <w:jc w:val="both"/>
+        <w:rPr>
+          <w:rFonts w:ascii="Arial" w:eastAsia="Times New Roman" w:hAnsi="Arial" w:cs="Arial"/>
+          <w:color w:val="1F1F1F"/>
+          <w:sz w:val="24"/>
+          <w:szCs w:val="24"/>
+          <w:lang w:eastAsia="tr-TR"/>
+        </w:rPr>
+      </w:pPr>
+    </w:p>
+    <w:p>
+      <w:pPr>
+        <w:shd w:val="clear" w:color="auto" w:fill="FFFFFF"/>
+        <w:spacing w:after="0" w:line="240" w:lineRule="auto"/>
+        <w:jc w:val="both"/>
+        <w:rPr>
+          <w:rFonts w:ascii="Arial" w:eastAsia="Times New Roman" w:hAnsi="Arial" w:cs="Arial"/>
+          <w:color w:val="1F1F1F"/>
+          <w:sz w:val="24"/>
+          <w:szCs w:val="24"/>
+          <w:lang w:eastAsia="tr-TR"/>
+        </w:rPr>
+      </w:pPr>
+      <w:r>
+        <w:rPr>
+          <w:rFonts w:ascii="Arial" w:eastAsia="Times New Roman" w:hAnsi="Arial" w:cs="Arial"/>
+          <w:color w:val="1F1F1F"/>
+          <w:sz w:val="24"/>
+          <w:szCs w:val="24"/>
+          <w:highlight w:val="yellow"/>
+          <w:lang w:eastAsia="tr-TR"/>
+        </w:rPr>
+        <w:t>Therefore, our evaluation on the in-sample </w:t>
+      </w:r>
+      <w:proofErr w:type="gramStart"/>
+      <w:r>
+        <w:rPr>
+          <w:rFonts w:ascii="Arial" w:eastAsia="Times New Roman" w:hAnsi="Arial" w:cs="Arial"/>
+          <w:color w:val="1F1F1F"/>
+          <w:sz w:val="24"/>
+          <w:szCs w:val="24"/>
+          <w:highlight w:val="yellow"/>
+          <w:lang w:eastAsia="tr-TR"/>
+        </w:rPr>
+        <w:t>data</w:t>
+      </w:r>
+      <w:proofErr w:type="gramEnd"/>
+      <w:r>
+        <w:rPr>
+          <w:rFonts w:ascii="Arial" w:eastAsia="Times New Roman" w:hAnsi="Arial" w:cs="Arial"/>
+          <w:color w:val="1F1F1F"/>
+          <w:sz w:val="24"/>
+          <w:szCs w:val="24"/>
+          <w:highlight w:val="yellow"/>
+          <w:lang w:eastAsia="tr-TR"/>
+        </w:rPr>
+        <w:t xml:space="preserve"> needs to be taken with just a grain of salt.</w:t>
+      </w:r>
+      <w:r>
+        <w:rPr>
+          <w:rFonts w:ascii="Arial" w:eastAsia="Times New Roman" w:hAnsi="Arial" w:cs="Arial"/>
+          <w:color w:val="1F1F1F"/>
+          <w:sz w:val="24"/>
+          <w:szCs w:val="24"/>
+          <w:lang w:eastAsia="tr-TR"/>
+        </w:rPr>
+        <w:t> [Bu nedenle, örnek içi veriler üzerindeki değerlendirmemiz sadece bir tuz tanesi ile alınmalıdır.] Let's say we fit a model that predicted the sales price of homes on the in-sample </w:t>
+      </w:r>
+      <w:proofErr w:type="gramStart"/>
+      <w:r>
+        <w:rPr>
+          <w:rFonts w:ascii="Arial" w:eastAsia="Times New Roman" w:hAnsi="Arial" w:cs="Arial"/>
+          <w:color w:val="1F1F1F"/>
+          <w:sz w:val="24"/>
+          <w:szCs w:val="24"/>
+          <w:lang w:eastAsia="tr-TR"/>
+        </w:rPr>
+        <w:t>data</w:t>
+      </w:r>
+      <w:proofErr w:type="gramEnd"/>
+      <w:r>
+        <w:rPr>
+          <w:rFonts w:ascii="Arial" w:eastAsia="Times New Roman" w:hAnsi="Arial" w:cs="Arial"/>
+          <w:color w:val="1F1F1F"/>
+          <w:sz w:val="24"/>
+          <w:szCs w:val="24"/>
+          <w:lang w:eastAsia="tr-TR"/>
+        </w:rPr>
+        <w:t xml:space="preserve"> with the mean absolute error of $100. [Diyelim ki, örnek verilerdeki evlerin satış fiyatını 100$'lık ortalama mutlak hatayla tahmin eden bir modele uyduğumuzu varsayalım.] This sounds great, but when we go and try to predict how much some homes will sell for based on the known square footage, we might find that these homes are too different from the ones we used to build the model. [Bu kulağa harika geliyor, ancak bilinen kare görüntülerine dayanarak bazı evlerin ne kadar satacağını tahmin etmeye çalıştığımızda, bu evlerin modeli inşa etmek için kullandıklarımızdan çok farklı olduğunu görebiliriz.] Maybe we'll only get a mean absolute error of $25,000. [Belki sadece 25.000$'lık bir ortalama mutlak hata alırız.] Maybe people even lose money from trusting our models predictions. [Belki insanlar model tahminlerimize güvenmekten para bile kaybedebilir.] Clearly </w:t>
+      </w:r>
+      <w:r>
+        <w:rPr>
+          <w:rFonts w:ascii="Arial" w:eastAsia="Times New Roman" w:hAnsi="Arial" w:cs="Arial"/>
+          <w:color w:val="1F1F1F"/>
+          <w:sz w:val="24"/>
+          <w:szCs w:val="24"/>
+          <w:highlight w:val="yellow"/>
+          <w:lang w:eastAsia="tr-TR"/>
+        </w:rPr>
+        <w:t xml:space="preserve">we need a way to know in advance if our model is going to perform well on that new out-of-sample </w:t>
+      </w:r>
+      <w:proofErr w:type="gramStart"/>
+      <w:r>
+        <w:rPr>
+          <w:rFonts w:ascii="Arial" w:eastAsia="Times New Roman" w:hAnsi="Arial" w:cs="Arial"/>
+          <w:color w:val="1F1F1F"/>
+          <w:sz w:val="24"/>
+          <w:szCs w:val="24"/>
+          <w:highlight w:val="yellow"/>
+          <w:lang w:eastAsia="tr-TR"/>
+        </w:rPr>
+        <w:t>data</w:t>
+      </w:r>
+      <w:proofErr w:type="gramEnd"/>
+      <w:r>
+        <w:rPr>
+          <w:rFonts w:ascii="Arial" w:eastAsia="Times New Roman" w:hAnsi="Arial" w:cs="Arial"/>
+          <w:color w:val="1F1F1F"/>
+          <w:sz w:val="24"/>
+          <w:szCs w:val="24"/>
+          <w:lang w:eastAsia="tr-TR"/>
+        </w:rPr>
+        <w:t xml:space="preserve">. [Açıkçası, modelimizin bu yeni örnek dışı veriler üzerinde iyi performans gösterip göstermeyeceğini önceden bilmenin bir yoluna ihtiyacımız var.] Or as we like to say </w:t>
+      </w:r>
+      <w:r>
+        <w:rPr>
+          <w:rFonts w:ascii="Arial" w:eastAsia="Times New Roman" w:hAnsi="Arial" w:cs="Arial"/>
+          <w:color w:val="1F1F1F"/>
+          <w:sz w:val="24"/>
+          <w:szCs w:val="24"/>
+          <w:highlight w:val="yellow"/>
+          <w:lang w:eastAsia="tr-TR"/>
+        </w:rPr>
+        <w:t>whether the model will generalize</w:t>
+      </w:r>
+      <w:r>
+        <w:rPr>
+          <w:rFonts w:ascii="Arial" w:eastAsia="Times New Roman" w:hAnsi="Arial" w:cs="Arial"/>
+          <w:color w:val="1F1F1F"/>
+          <w:sz w:val="24"/>
+          <w:szCs w:val="24"/>
+          <w:lang w:eastAsia="tr-TR"/>
+        </w:rPr>
+        <w:t xml:space="preserve">. [Ya da modelin genelleme yapıp yapmayacağını söylemek istediğimiz gibi.] In the knowledge check that follows, you will answer some questions about identifying weather in-sample or out-of-sample </w:t>
+      </w:r>
+      <w:proofErr w:type="gramStart"/>
+      <w:r>
+        <w:rPr>
+          <w:rFonts w:ascii="Arial" w:eastAsia="Times New Roman" w:hAnsi="Arial" w:cs="Arial"/>
+          <w:color w:val="1F1F1F"/>
+          <w:sz w:val="24"/>
+          <w:szCs w:val="24"/>
+          <w:lang w:eastAsia="tr-TR"/>
+        </w:rPr>
+        <w:t>data</w:t>
+      </w:r>
+      <w:proofErr w:type="gramEnd"/>
+      <w:r>
+        <w:rPr>
+          <w:rFonts w:ascii="Arial" w:eastAsia="Times New Roman" w:hAnsi="Arial" w:cs="Arial"/>
+          <w:color w:val="1F1F1F"/>
+          <w:sz w:val="24"/>
+          <w:szCs w:val="24"/>
+          <w:lang w:eastAsia="tr-TR"/>
+        </w:rPr>
+        <w:t xml:space="preserve"> should be used to evaluate a machine learning model for a variety of situations. [Aşağıdaki bilgi kontrolünde, çeşitli durumlar için bir makine öğrenimi modelini değerlendirmek için örnek içindeki veya örnek dışı verilerin hava durumunu belirlemeyle ilgili bazı soruları yanıtlayacaksınız.] This will help solidify your understanding of the concept of model generalization. [Bu, model genelleme kavramını anlamanızı sağlamlaştırmaya yardımcı olacaktır.]</w:t>
+      </w:r>
+    </w:p>
+    <w:p>
+      <w:pPr>
+        <w:shd w:val="clear" w:color="auto" w:fill="FFFFFF"/>
+        <w:spacing w:after="0" w:line="240" w:lineRule="auto"/>
+        <w:jc w:val="both"/>
+        <w:rPr>
+          <w:rFonts w:ascii="Arial" w:eastAsia="Times New Roman" w:hAnsi="Arial" w:cs="Arial"/>
+          <w:color w:val="1F1F1F"/>
+          <w:sz w:val="24"/>
+          <w:szCs w:val="24"/>
+          <w:lang w:eastAsia="tr-TR"/>
+        </w:rPr>
+      </w:pPr>
+    </w:p>
+    <w:p>
+      <w:pPr>
+        <w:shd w:val="clear" w:color="auto" w:fill="FFFFFF"/>
+        <w:spacing w:after="0" w:line="240" w:lineRule="auto"/>
+        <w:jc w:val="both"/>
+        <w:rPr>
+          <w:rFonts w:ascii="Arial" w:eastAsia="Times New Roman" w:hAnsi="Arial" w:cs="Arial"/>
+          <w:color w:val="1F1F1F"/>
+          <w:sz w:val="24"/>
+          <w:szCs w:val="24"/>
+          <w:lang w:eastAsia="tr-TR"/>
+        </w:rPr>
+      </w:pPr>
+    </w:p>
+    <w:p>
+      <w:pPr>
+        <w:shd w:val="clear" w:color="auto" w:fill="FFFFFF"/>
+        <w:spacing w:after="0" w:line="240" w:lineRule="auto"/>
+        <w:jc w:val="both"/>
+        <w:rPr>
+          <w:rFonts w:ascii="Arial" w:eastAsia="Times New Roman" w:hAnsi="Arial" w:cs="Arial"/>
+          <w:color w:val="1F1F1F"/>
+          <w:sz w:val="24"/>
+          <w:szCs w:val="24"/>
+          <w:lang w:eastAsia="tr-TR"/>
+        </w:rPr>
+      </w:pPr>
+    </w:p>
+    <w:p>
+      <w:pPr>
+        <w:shd w:val="clear" w:color="auto" w:fill="FFFFFF"/>
+        <w:spacing w:after="0" w:line="240" w:lineRule="auto"/>
+        <w:jc w:val="both"/>
+        <w:rPr>
+          <w:rFonts w:ascii="Arial" w:eastAsia="Times New Roman" w:hAnsi="Arial" w:cs="Arial"/>
+          <w:color w:val="1F1F1F"/>
+          <w:sz w:val="24"/>
+          <w:szCs w:val="24"/>
+          <w:lang w:eastAsia="tr-TR"/>
+        </w:rPr>
+      </w:pPr>
+    </w:p>
+    <w:p>
+      <w:pPr>
+        <w:shd w:val="clear" w:color="auto" w:fill="FFFFFF"/>
+        <w:spacing w:after="0" w:line="240" w:lineRule="auto"/>
+        <w:jc w:val="both"/>
+        <w:rPr>
+          <w:rFonts w:ascii="Arial" w:eastAsia="Times New Roman" w:hAnsi="Arial" w:cs="Arial"/>
+          <w:color w:val="1F1F1F"/>
+          <w:sz w:val="24"/>
+          <w:szCs w:val="24"/>
+          <w:lang w:eastAsia="tr-TR"/>
+        </w:rPr>
+      </w:pPr>
+    </w:p>
+    <w:p>
+      <w:pPr>
+        <w:shd w:val="clear" w:color="auto" w:fill="FFFFFF"/>
+        <w:spacing w:after="0" w:line="240" w:lineRule="auto"/>
+        <w:jc w:val="both"/>
+        <w:rPr>
+          <w:rFonts w:ascii="Arial" w:eastAsia="Times New Roman" w:hAnsi="Arial" w:cs="Arial"/>
+          <w:color w:val="1F1F1F"/>
+          <w:sz w:val="24"/>
+          <w:szCs w:val="24"/>
+          <w:lang w:eastAsia="tr-TR"/>
+        </w:rPr>
+      </w:pPr>
+    </w:p>
+    <w:p>
+      <w:pPr>
+        <w:shd w:val="clear" w:color="auto" w:fill="FFFFFF"/>
+        <w:spacing w:after="0" w:line="240" w:lineRule="auto"/>
+        <w:jc w:val="both"/>
+        <w:rPr>
+          <w:rFonts w:ascii="Arial" w:eastAsia="Times New Roman" w:hAnsi="Arial" w:cs="Arial"/>
+          <w:color w:val="1F1F1F"/>
+          <w:sz w:val="24"/>
+          <w:szCs w:val="24"/>
+          <w:lang w:eastAsia="tr-TR"/>
+        </w:rPr>
+      </w:pPr>
+    </w:p>
+    <w:p>
+      <w:pPr>
+        <w:shd w:val="clear" w:color="auto" w:fill="FFFFFF"/>
+        <w:spacing w:after="0" w:line="240" w:lineRule="auto"/>
+        <w:jc w:val="both"/>
+        <w:rPr>
+          <w:rFonts w:ascii="Arial" w:eastAsia="Times New Roman" w:hAnsi="Arial" w:cs="Arial"/>
+          <w:color w:val="1F1F1F"/>
+          <w:sz w:val="24"/>
+          <w:szCs w:val="24"/>
+          <w:lang w:eastAsia="tr-TR"/>
+        </w:rPr>
+      </w:pPr>
+    </w:p>
+    <w:p>
+      <w:pPr>
+        <w:shd w:val="clear" w:color="auto" w:fill="FFFFFF"/>
+        <w:spacing w:after="0" w:line="240" w:lineRule="auto"/>
+        <w:jc w:val="both"/>
+        <w:rPr>
+          <w:rFonts w:ascii="Arial" w:eastAsia="Times New Roman" w:hAnsi="Arial" w:cs="Arial"/>
+          <w:color w:val="1F1F1F"/>
+          <w:sz w:val="24"/>
+          <w:szCs w:val="24"/>
+          <w:lang w:eastAsia="tr-TR"/>
+        </w:rPr>
+      </w:pPr>
+    </w:p>
+    <w:p>
+      <w:pPr>
+        <w:shd w:val="clear" w:color="auto" w:fill="FFFFFF"/>
+        <w:spacing w:after="0" w:line="240" w:lineRule="auto"/>
+        <w:jc w:val="both"/>
+        <w:rPr>
+          <w:rFonts w:ascii="Arial" w:eastAsia="Times New Roman" w:hAnsi="Arial" w:cs="Arial"/>
+          <w:color w:val="1F1F1F"/>
+          <w:sz w:val="24"/>
+          <w:szCs w:val="24"/>
+          <w:lang w:eastAsia="tr-TR"/>
+        </w:rPr>
+      </w:pPr>
+    </w:p>
+    <w:p>
+      <w:pPr>
+        <w:shd w:val="clear" w:color="auto" w:fill="FFFFFF"/>
+        <w:spacing w:after="0" w:line="240" w:lineRule="auto"/>
+        <w:jc w:val="both"/>
+        <w:rPr>
+          <w:rFonts w:ascii="Arial" w:eastAsia="Times New Roman" w:hAnsi="Arial" w:cs="Arial"/>
+          <w:color w:val="1F1F1F"/>
+          <w:sz w:val="24"/>
+          <w:szCs w:val="24"/>
+          <w:lang w:eastAsia="tr-TR"/>
+        </w:rPr>
+      </w:pPr>
+    </w:p>
+    <w:p>
+      <w:pPr>
+        <w:shd w:val="clear" w:color="auto" w:fill="FFFFFF"/>
+        <w:spacing w:after="0" w:line="240" w:lineRule="auto"/>
+        <w:jc w:val="both"/>
+        <w:rPr>
+          <w:rFonts w:ascii="Arial" w:eastAsia="Times New Roman" w:hAnsi="Arial" w:cs="Arial"/>
+          <w:color w:val="1F1F1F"/>
+          <w:sz w:val="24"/>
+          <w:szCs w:val="24"/>
+          <w:lang w:eastAsia="tr-TR"/>
+        </w:rPr>
+      </w:pPr>
+    </w:p>
+    <w:p>
+      <w:pPr>
+        <w:shd w:val="clear" w:color="auto" w:fill="FFFFFF"/>
+        <w:spacing w:after="0" w:line="240" w:lineRule="auto"/>
+        <w:jc w:val="both"/>
+        <w:rPr>
+          <w:rFonts w:ascii="Arial" w:eastAsia="Times New Roman" w:hAnsi="Arial" w:cs="Arial"/>
+          <w:color w:val="1F1F1F"/>
+          <w:sz w:val="24"/>
+          <w:szCs w:val="24"/>
+          <w:lang w:eastAsia="tr-TR"/>
+        </w:rPr>
+      </w:pPr>
+    </w:p>
+    <w:p>
+      <w:pPr>
+        <w:shd w:val="clear" w:color="auto" w:fill="FFFFFF"/>
+        <w:spacing w:after="0" w:line="240" w:lineRule="auto"/>
+        <w:jc w:val="both"/>
+        <w:rPr>
+          <w:rFonts w:ascii="Arial" w:eastAsia="Times New Roman" w:hAnsi="Arial" w:cs="Arial"/>
+          <w:color w:val="1F1F1F"/>
+          <w:sz w:val="24"/>
+          <w:szCs w:val="24"/>
+          <w:lang w:eastAsia="tr-TR"/>
+        </w:rPr>
+      </w:pPr>
+    </w:p>
+    <w:p>
+      <w:pPr>
+        <w:pStyle w:val="Balk1"/>
+        <w:shd w:val="clear" w:color="auto" w:fill="FFFFFF"/>
+        <w:spacing w:before="0"/>
+        <w:jc w:val="center"/>
+        <w:rPr>
+          <w:rFonts w:ascii="Arial" w:hAnsi="Arial" w:cs="Arial"/>
+          <w:b/>
+          <w:bCs/>
+          <w:color w:val="1F1F1F"/>
+          <w:spacing w:val="-2"/>
+        </w:rPr>
+      </w:pPr>
+      <w:r>
+        <w:rPr>
+          <w:rFonts w:ascii="Arial" w:hAnsi="Arial" w:cs="Arial"/>
+          <w:b/>
+          <w:bCs/>
+          <w:color w:val="1F1F1F"/>
+          <w:spacing w:val="-2"/>
+        </w:rPr>
+        <w:lastRenderedPageBreak/>
+        <w:t>Evaluating on the Test Set</w:t>
+      </w:r>
+    </w:p>
+    <w:p/>
+    <w:p>
+      <w:pPr>
+        <w:jc w:val="center"/>
+      </w:pPr>
+      <w:r>
+        <w:drawing>
+          <wp:inline distT="0" distB="0" distL="0" distR="0" wp14:anchorId="60535BF3" wp14:editId="65477B54">
+            <wp:extent cx="3948430" cy="876291"/>
+            <wp:effectExtent l="0" t="0" r="0" b="635"/>
+            <wp:docPr id="5" name="Resim 5"/>
+            <wp:cNvGraphicFramePr>
+              <a:graphicFrameLocks xmlns:a="http://schemas.openxmlformats.org/drawingml/2006/main" noChangeAspect="1"/>
+            </wp:cNvGraphicFramePr>
+            <a:graphic xmlns:a="http://schemas.openxmlformats.org/drawingml/2006/main">
+              <a:graphicData uri="http://schemas.openxmlformats.org/drawingml/2006/picture">
+                <pic:pic xmlns:pic="http://schemas.openxmlformats.org/drawingml/2006/picture">
+                  <pic:nvPicPr>
+                    <pic:cNvPr id="1" name=""/>
+                    <pic:cNvPicPr/>
+                  </pic:nvPicPr>
+                  <pic:blipFill>
+                    <a:blip r:embed="rId13"/>
+                    <a:stretch>
+                      <a:fillRect/>
+                    </a:stretch>
+                  </pic:blipFill>
+                  <pic:spPr>
+                    <a:xfrm>
+                      <a:off x="0" y="0"/>
+                      <a:ext cx="4009447" cy="889833"/>
+                    </a:xfrm>
+                    <a:prstGeom prst="rect">
+                      <a:avLst/>
+                    </a:prstGeom>
+                  </pic:spPr>
+                </pic:pic>
+              </a:graphicData>
+            </a:graphic>
+          </wp:inline>
+        </w:drawing>
+      </w:r>
+    </w:p>
+    <w:p>
+      <w:pPr>
+        <w:shd w:val="clear" w:color="auto" w:fill="FFFFFF"/>
+        <w:spacing w:after="0" w:line="240" w:lineRule="auto"/>
         <w:jc w:val="both"/>
         <w:rPr>
           <w:rFonts w:ascii="Segoe UI" w:eastAsia="Times New Roman" w:hAnsi="Segoe UI" w:cs="Segoe UI"/>
@@ -1575,35 +2711,49 @@
           <w:lang w:eastAsia="tr-TR"/>
         </w:rPr>
       </w:pPr>
-      <w:r>
-        <w:rPr>
-          <w:rFonts w:ascii="Arial" w:eastAsia="Times New Roman" w:hAnsi="Arial" w:cs="Arial"/>
-          <w:color w:val="1F1F1F"/>
-          <w:sz w:val="24"/>
-          <w:szCs w:val="24"/>
-          <w:lang w:eastAsia="tr-TR"/>
-        </w:rPr>
-        <w:t>In the previous video, we concluded by introducing the idea of not </w:t>
-      </w:r>
-      <w:bookmarkStart w:id="0" w:name="_GoBack"/>
-      <w:bookmarkEnd w:id="0"/>
-      <w:r>
-        <w:rPr>
-          <w:rFonts w:ascii="Arial" w:eastAsia="Times New Roman" w:hAnsi="Arial" w:cs="Arial"/>
-          <w:color w:val="1F1F1F"/>
-          <w:sz w:val="24"/>
-          <w:szCs w:val="24"/>
-          <w:lang w:eastAsia="tr-TR"/>
-        </w:rPr>
-        <w:t xml:space="preserve">evaluating our models on data on which they were trained. [Bir önceki videoda, modellerimizi eğitildikleri veriler üzerinden değerlendirmeme fikrini tanıtarak sonuca vardık.] In this video, we'll begin to formally define that process by defining in-sample and out-of-sample </w:t>
+    </w:p>
+    <w:p>
+      <w:pPr>
+        <w:shd w:val="clear" w:color="auto" w:fill="FFFFFF"/>
+        <w:spacing w:after="0" w:line="240" w:lineRule="auto"/>
+        <w:jc w:val="both"/>
+        <w:rPr>
+          <w:rFonts w:ascii="Arial" w:eastAsia="Times New Roman" w:hAnsi="Arial" w:cs="Arial"/>
+          <w:color w:val="1F1F1F"/>
+          <w:sz w:val="21"/>
+          <w:szCs w:val="21"/>
+          <w:lang w:eastAsia="tr-TR"/>
+        </w:rPr>
+      </w:pPr>
+      <w:r>
+        <w:rPr>
+          <w:rFonts w:ascii="Arial" w:eastAsia="Times New Roman" w:hAnsi="Arial" w:cs="Arial"/>
+          <w:color w:val="1F1F1F"/>
+          <w:sz w:val="21"/>
+          <w:szCs w:val="21"/>
+          <w:lang w:eastAsia="tr-TR"/>
+        </w:rPr>
+        <w:t xml:space="preserve">Hey. [Hey.] In the last video, we introduced </w:t>
+      </w:r>
+      <w:r>
+        <w:rPr>
+          <w:rFonts w:ascii="Arial" w:eastAsia="Times New Roman" w:hAnsi="Arial" w:cs="Arial"/>
+          <w:color w:val="1F1F1F"/>
+          <w:sz w:val="21"/>
+          <w:szCs w:val="21"/>
+          <w:highlight w:val="yellow"/>
+          <w:lang w:eastAsia="tr-TR"/>
+        </w:rPr>
+        <w:t xml:space="preserve">the idea of in-sample and out-of-sample </w:t>
       </w:r>
       <w:proofErr w:type="gramStart"/>
       <w:r>
         <w:rPr>
           <w:rFonts w:ascii="Arial" w:eastAsia="Times New Roman" w:hAnsi="Arial" w:cs="Arial"/>
           <w:color w:val="1F1F1F"/>
-          <w:sz w:val="24"/>
-          <w:szCs w:val="24"/>
+          <w:sz w:val="21"/>
+          <w:szCs w:val="21"/>
+          <w:highlight w:val="yellow"/>
           <w:lang w:eastAsia="tr-TR"/>
         </w:rPr>
         <w:t>data</w:t>
@@ -1613,19 +2763,42 @@
         <w:rPr>
           <w:rFonts w:ascii="Arial" w:eastAsia="Times New Roman" w:hAnsi="Arial" w:cs="Arial"/>
           <w:color w:val="1F1F1F"/>
-          <w:sz w:val="24"/>
-          <w:szCs w:val="24"/>
-          <w:lang w:eastAsia="tr-TR"/>
-        </w:rPr>
-        <w:t xml:space="preserve"> model, generalization, and describe when to use each dataset for model evaluation. [Bu videoda, örnek içi ve örnek dışı veri modeli, genelleme tanımlayarak ve model değerlendirmesi için her bir veri kümesinin ne zaman kullanılacağını tanımlayarak bu süreci resmi olarak tanımlamaya başlayacağız.] Okay, so we have in-sample </w:t>
+          <w:sz w:val="21"/>
+          <w:szCs w:val="21"/>
+          <w:highlight w:val="yellow"/>
+          <w:lang w:eastAsia="tr-TR"/>
+        </w:rPr>
+        <w:t xml:space="preserve"> and model generalization.</w:t>
+      </w:r>
+      <w:r>
+        <w:rPr>
+          <w:rFonts w:ascii="Arial" w:eastAsia="Times New Roman" w:hAnsi="Arial" w:cs="Arial"/>
+          <w:color w:val="1F1F1F"/>
+          <w:sz w:val="21"/>
+          <w:szCs w:val="21"/>
+          <w:lang w:eastAsia="tr-TR"/>
+        </w:rPr>
+        <w:t xml:space="preserve"> [Son videoda örnek içi ve örnek dışı veri ve model genellemesi fikrini tanıttık.] We left off mentioning that </w:t>
+      </w:r>
+      <w:r>
+        <w:rPr>
+          <w:rFonts w:ascii="Arial" w:eastAsia="Times New Roman" w:hAnsi="Arial" w:cs="Arial"/>
+          <w:color w:val="1F1F1F"/>
+          <w:sz w:val="21"/>
+          <w:szCs w:val="21"/>
+          <w:highlight w:val="yellow"/>
+          <w:lang w:eastAsia="tr-TR"/>
+        </w:rPr>
+        <w:t>we need a way to ensure that our models generalize to </w:t>
       </w:r>
       <w:proofErr w:type="gramStart"/>
       <w:r>
         <w:rPr>
           <w:rFonts w:ascii="Arial" w:eastAsia="Times New Roman" w:hAnsi="Arial" w:cs="Arial"/>
           <w:color w:val="1F1F1F"/>
-          <w:sz w:val="24"/>
-          <w:szCs w:val="24"/>
+          <w:sz w:val="21"/>
+          <w:szCs w:val="21"/>
+          <w:highlight w:val="yellow"/>
           <w:lang w:eastAsia="tr-TR"/>
         </w:rPr>
         <w:t>data</w:t>
@@ -1635,19 +2808,63 @@
         <w:rPr>
           <w:rFonts w:ascii="Arial" w:eastAsia="Times New Roman" w:hAnsi="Arial" w:cs="Arial"/>
           <w:color w:val="1F1F1F"/>
-          <w:sz w:val="24"/>
-          <w:szCs w:val="24"/>
-          <w:lang w:eastAsia="tr-TR"/>
-        </w:rPr>
-        <w:t xml:space="preserve"> an out-of-sample data. [Tamam, yani örnek içi verilerimiz ve örnek dışı verilerimiz var.] So far we've only been working with in-sample </w:t>
+          <w:sz w:val="21"/>
+          <w:szCs w:val="21"/>
+          <w:highlight w:val="yellow"/>
+          <w:lang w:eastAsia="tr-TR"/>
+        </w:rPr>
+        <w:t xml:space="preserve"> they haven't seen before.</w:t>
+      </w:r>
+      <w:r>
+        <w:rPr>
+          <w:rFonts w:ascii="Arial" w:eastAsia="Times New Roman" w:hAnsi="Arial" w:cs="Arial"/>
+          <w:color w:val="1F1F1F"/>
+          <w:sz w:val="21"/>
+          <w:szCs w:val="21"/>
+          <w:lang w:eastAsia="tr-TR"/>
+        </w:rPr>
+        <w:t xml:space="preserve"> [Modellerimizin daha önce görmedikleri verilere genellenmesini sağlamanın bir yoluna ihtiyacımız olduğunu belirtmeyi bıraktık.] In this video, we'll describe that solution known as the </w:t>
+      </w:r>
+      <w:r>
+        <w:rPr>
+          <w:rFonts w:ascii="Arial" w:eastAsia="Times New Roman" w:hAnsi="Arial" w:cs="Arial"/>
+          <w:color w:val="1F1F1F"/>
+          <w:sz w:val="21"/>
+          <w:szCs w:val="21"/>
+          <w:highlight w:val="yellow"/>
+          <w:lang w:eastAsia="tr-TR"/>
+        </w:rPr>
+        <w:t>train test split,</w:t>
+      </w:r>
+      <w:r>
+        <w:rPr>
+          <w:rFonts w:ascii="Arial" w:eastAsia="Times New Roman" w:hAnsi="Arial" w:cs="Arial"/>
+          <w:color w:val="1F1F1F"/>
+          <w:sz w:val="21"/>
+          <w:szCs w:val="21"/>
+          <w:lang w:eastAsia="tr-TR"/>
+        </w:rPr>
+        <w:t xml:space="preserve"> and we'll describe </w:t>
+      </w:r>
+      <w:r>
+        <w:rPr>
+          <w:rFonts w:ascii="Arial" w:eastAsia="Times New Roman" w:hAnsi="Arial" w:cs="Arial"/>
+          <w:color w:val="1F1F1F"/>
+          <w:sz w:val="21"/>
+          <w:szCs w:val="21"/>
+          <w:highlight w:val="yellow"/>
+          <w:lang w:eastAsia="tr-TR"/>
+        </w:rPr>
+        <w:t xml:space="preserve">how to use test </w:t>
       </w:r>
       <w:proofErr w:type="gramStart"/>
       <w:r>
         <w:rPr>
           <w:rFonts w:ascii="Arial" w:eastAsia="Times New Roman" w:hAnsi="Arial" w:cs="Arial"/>
           <w:color w:val="1F1F1F"/>
-          <w:sz w:val="24"/>
-          <w:szCs w:val="24"/>
+          <w:sz w:val="21"/>
+          <w:szCs w:val="21"/>
+          <w:highlight w:val="yellow"/>
           <w:lang w:eastAsia="tr-TR"/>
         </w:rPr>
         <w:t>data</w:t>
@@ -1657,19 +2874,152 @@
         <w:rPr>
           <w:rFonts w:ascii="Arial" w:eastAsia="Times New Roman" w:hAnsi="Arial" w:cs="Arial"/>
           <w:color w:val="1F1F1F"/>
-          <w:sz w:val="24"/>
-          <w:szCs w:val="24"/>
-          <w:lang w:eastAsia="tr-TR"/>
-        </w:rPr>
-        <w:t xml:space="preserve">. [Şimdiye kadar sadece örnek verilerle çalışıyoruz.] In-sample </w:t>
+          <w:sz w:val="21"/>
+          <w:szCs w:val="21"/>
+          <w:highlight w:val="yellow"/>
+          <w:lang w:eastAsia="tr-TR"/>
+        </w:rPr>
+        <w:t> to evaluate a model on out-of-sample data</w:t>
+      </w:r>
+      <w:r>
+        <w:rPr>
+          <w:rFonts w:ascii="Arial" w:eastAsia="Times New Roman" w:hAnsi="Arial" w:cs="Arial"/>
+          <w:color w:val="1F1F1F"/>
+          <w:sz w:val="21"/>
+          <w:szCs w:val="21"/>
+          <w:lang w:eastAsia="tr-TR"/>
+        </w:rPr>
+        <w:t>. [Bu videoda, tren test ayrımı olarak bilinen çözümü açıklayacağız ve örnek dışı veriler üzerinde bir modeli değerlendirmek için test verilerinin nasıl kullanılacağını açıklayacağız.] </w:t>
+      </w:r>
+    </w:p>
+    <w:p>
+      <w:pPr>
+        <w:shd w:val="clear" w:color="auto" w:fill="FFFFFF"/>
+        <w:spacing w:after="0" w:line="240" w:lineRule="auto"/>
+        <w:jc w:val="both"/>
+        <w:rPr>
+          <w:rFonts w:ascii="Arial" w:eastAsia="Times New Roman" w:hAnsi="Arial" w:cs="Arial"/>
+          <w:color w:val="1F1F1F"/>
+          <w:sz w:val="21"/>
+          <w:szCs w:val="21"/>
+          <w:lang w:eastAsia="tr-TR"/>
+        </w:rPr>
+      </w:pPr>
+    </w:p>
+    <w:p>
+      <w:pPr>
+        <w:shd w:val="clear" w:color="auto" w:fill="FFFFFF"/>
+        <w:spacing w:after="0" w:line="240" w:lineRule="auto"/>
+        <w:jc w:val="center"/>
+        <w:rPr>
+          <w:rFonts w:ascii="Arial" w:eastAsia="Times New Roman" w:hAnsi="Arial" w:cs="Arial"/>
+          <w:color w:val="1F1F1F"/>
+          <w:sz w:val="21"/>
+          <w:szCs w:val="21"/>
+          <w:lang w:eastAsia="tr-TR"/>
+        </w:rPr>
+      </w:pPr>
+      <w:r>
+        <w:rPr>
+          <w:rFonts w:ascii="Arial" w:eastAsia="Times New Roman" w:hAnsi="Arial" w:cs="Arial"/>
+          <w:color w:val="1F1F1F"/>
+          <w:sz w:val="21"/>
+          <w:szCs w:val="21"/>
+          <w:lang w:eastAsia="tr-TR"/>
+        </w:rPr>
+        <w:drawing>
+          <wp:inline distT="0" distB="0" distL="0" distR="0" wp14:anchorId="79472F23" wp14:editId="698380BA">
+            <wp:extent cx="3977005" cy="1986439"/>
+            <wp:effectExtent l="0" t="0" r="4445" b="0"/>
+            <wp:docPr id="6" name="Resim 6"/>
+            <wp:cNvGraphicFramePr>
+              <a:graphicFrameLocks xmlns:a="http://schemas.openxmlformats.org/drawingml/2006/main" noChangeAspect="1"/>
+            </wp:cNvGraphicFramePr>
+            <a:graphic xmlns:a="http://schemas.openxmlformats.org/drawingml/2006/main">
+              <a:graphicData uri="http://schemas.openxmlformats.org/drawingml/2006/picture">
+                <pic:pic xmlns:pic="http://schemas.openxmlformats.org/drawingml/2006/picture">
+                  <pic:nvPicPr>
+                    <pic:cNvPr id="1" name=""/>
+                    <pic:cNvPicPr/>
+                  </pic:nvPicPr>
+                  <pic:blipFill>
+                    <a:blip r:embed="rId14"/>
+                    <a:stretch>
+                      <a:fillRect/>
+                    </a:stretch>
+                  </pic:blipFill>
+                  <pic:spPr>
+                    <a:xfrm>
+                      <a:off x="0" y="0"/>
+                      <a:ext cx="3995682" cy="1995768"/>
+                    </a:xfrm>
+                    <a:prstGeom prst="rect">
+                      <a:avLst/>
+                    </a:prstGeom>
+                  </pic:spPr>
+                </pic:pic>
+              </a:graphicData>
+            </a:graphic>
+          </wp:inline>
+        </w:drawing>
+      </w:r>
+    </w:p>
+    <w:p>
+      <w:pPr>
+        <w:shd w:val="clear" w:color="auto" w:fill="FFFFFF"/>
+        <w:spacing w:after="0" w:line="240" w:lineRule="auto"/>
+        <w:jc w:val="both"/>
+        <w:rPr>
+          <w:rFonts w:ascii="Arial" w:eastAsia="Times New Roman" w:hAnsi="Arial" w:cs="Arial"/>
+          <w:color w:val="1F1F1F"/>
+          <w:sz w:val="21"/>
+          <w:szCs w:val="21"/>
+          <w:lang w:eastAsia="tr-TR"/>
+        </w:rPr>
+      </w:pPr>
+    </w:p>
+    <w:p>
+      <w:pPr>
+        <w:shd w:val="clear" w:color="auto" w:fill="FFFFFF"/>
+        <w:spacing w:after="0" w:line="240" w:lineRule="auto"/>
+        <w:jc w:val="both"/>
+        <w:rPr>
+          <w:rFonts w:ascii="Arial" w:eastAsia="Times New Roman" w:hAnsi="Arial" w:cs="Arial"/>
+          <w:color w:val="1F1F1F"/>
+          <w:sz w:val="21"/>
+          <w:szCs w:val="21"/>
+          <w:lang w:eastAsia="tr-TR"/>
+        </w:rPr>
+      </w:pPr>
+      <w:r>
+        <w:rPr>
+          <w:rFonts w:ascii="Arial" w:eastAsia="Times New Roman" w:hAnsi="Arial" w:cs="Arial"/>
+          <w:color w:val="1F1F1F"/>
+          <w:sz w:val="21"/>
+          <w:szCs w:val="21"/>
+          <w:lang w:eastAsia="tr-TR"/>
+        </w:rPr>
+        <w:t xml:space="preserve">As a reminder, </w:t>
+      </w:r>
+      <w:r>
+        <w:rPr>
+          <w:rFonts w:ascii="Arial" w:eastAsia="Times New Roman" w:hAnsi="Arial" w:cs="Arial"/>
+          <w:color w:val="1F1F1F"/>
+          <w:sz w:val="21"/>
+          <w:szCs w:val="21"/>
+          <w:highlight w:val="yellow"/>
+          <w:lang w:eastAsia="tr-TR"/>
+        </w:rPr>
+        <w:t xml:space="preserve">we shouldn't be evaluating our </w:t>
       </w:r>
       <w:proofErr w:type="gramStart"/>
       <w:r>
         <w:rPr>
           <w:rFonts w:ascii="Arial" w:eastAsia="Times New Roman" w:hAnsi="Arial" w:cs="Arial"/>
           <w:color w:val="1F1F1F"/>
-          <w:sz w:val="24"/>
-          <w:szCs w:val="24"/>
+          <w:sz w:val="21"/>
+          <w:szCs w:val="21"/>
+          <w:highlight w:val="yellow"/>
           <w:lang w:eastAsia="tr-TR"/>
         </w:rPr>
         <w:t>data</w:t>
@@ -1679,19 +3029,30 @@
         <w:rPr>
           <w:rFonts w:ascii="Arial" w:eastAsia="Times New Roman" w:hAnsi="Arial" w:cs="Arial"/>
           <w:color w:val="1F1F1F"/>
-          <w:sz w:val="24"/>
-          <w:szCs w:val="24"/>
-          <w:lang w:eastAsia="tr-TR"/>
-        </w:rPr>
-        <w:t xml:space="preserve">, is the data that you have at the time of training your model. [Örnek içi veriler, modelinizi eğitirken sahip olduğunuz verilerdir.] When we've talked about our training sets, this is exactly what we're talking about. [Antrenman setlerimizden bahsettiğimizde tam olarak bundan bahsediyoruz.] The sample of </w:t>
+          <w:sz w:val="21"/>
+          <w:szCs w:val="21"/>
+          <w:highlight w:val="yellow"/>
+          <w:lang w:eastAsia="tr-TR"/>
+        </w:rPr>
+        <w:t xml:space="preserve"> on in-sample data</w:t>
+      </w:r>
+      <w:r>
+        <w:rPr>
+          <w:rFonts w:ascii="Arial" w:eastAsia="Times New Roman" w:hAnsi="Arial" w:cs="Arial"/>
+          <w:color w:val="1F1F1F"/>
+          <w:sz w:val="21"/>
+          <w:szCs w:val="21"/>
+          <w:lang w:eastAsia="tr-TR"/>
+        </w:rPr>
+        <w:t xml:space="preserve"> because it could be highly specific to that in-sample data. [Bir hatırlatma olarak, bu örnek içi verilere oldukça özel olabileceğinden, verilerimizi örnek içi veriler üzerinde değerlendirmemeliyiz.] Therefore, any evaluation wouldn't be representative of its performance in the real world on out-of-sample </w:t>
       </w:r>
       <w:proofErr w:type="gramStart"/>
       <w:r>
         <w:rPr>
           <w:rFonts w:ascii="Arial" w:eastAsia="Times New Roman" w:hAnsi="Arial" w:cs="Arial"/>
           <w:color w:val="1F1F1F"/>
-          <w:sz w:val="24"/>
-          <w:szCs w:val="24"/>
+          <w:sz w:val="21"/>
+          <w:szCs w:val="21"/>
           <w:lang w:eastAsia="tr-TR"/>
         </w:rPr>
         <w:t>data</w:t>
@@ -1701,19 +3062,31 @@
         <w:rPr>
           <w:rFonts w:ascii="Arial" w:eastAsia="Times New Roman" w:hAnsi="Arial" w:cs="Arial"/>
           <w:color w:val="1F1F1F"/>
-          <w:sz w:val="24"/>
-          <w:szCs w:val="24"/>
-          <w:lang w:eastAsia="tr-TR"/>
-        </w:rPr>
-        <w:t xml:space="preserve"> that we're using to train our model is our in-sample data. [Modelimizi eğitmek için kullandığımız veri örneği, örnek içi verilerimizdir.] Out-of-sample </w:t>
+          <w:sz w:val="21"/>
+          <w:szCs w:val="21"/>
+          <w:lang w:eastAsia="tr-TR"/>
+        </w:rPr>
+        <w:t xml:space="preserve">. [Bu nedenle, herhangi bir değerlendirme, gerçek dünyadaki örnek dışı veriler üzerindeki performansını temsil etmeyecektir.] But </w:t>
+      </w:r>
+      <w:r>
+        <w:rPr>
+          <w:rFonts w:ascii="Arial" w:eastAsia="Times New Roman" w:hAnsi="Arial" w:cs="Arial"/>
+          <w:color w:val="1F1F1F"/>
+          <w:sz w:val="21"/>
+          <w:szCs w:val="21"/>
+          <w:highlight w:val="yellow"/>
+          <w:lang w:eastAsia="tr-TR"/>
+        </w:rPr>
+        <w:t xml:space="preserve">how do we evaluate a model on out-of-sample </w:t>
       </w:r>
       <w:proofErr w:type="gramStart"/>
       <w:r>
         <w:rPr>
           <w:rFonts w:ascii="Arial" w:eastAsia="Times New Roman" w:hAnsi="Arial" w:cs="Arial"/>
           <w:color w:val="1F1F1F"/>
-          <w:sz w:val="24"/>
-          <w:szCs w:val="24"/>
+          <w:sz w:val="21"/>
+          <w:szCs w:val="21"/>
+          <w:highlight w:val="yellow"/>
           <w:lang w:eastAsia="tr-TR"/>
         </w:rPr>
         <w:t>data</w:t>
@@ -1723,19 +3096,64 @@
         <w:rPr>
           <w:rFonts w:ascii="Arial" w:eastAsia="Times New Roman" w:hAnsi="Arial" w:cs="Arial"/>
           <w:color w:val="1F1F1F"/>
-          <w:sz w:val="24"/>
-          <w:szCs w:val="24"/>
-          <w:lang w:eastAsia="tr-TR"/>
-        </w:rPr>
-        <w:t xml:space="preserve"> is data that we want to learn more about, either because we don't have access to it yet or we'll never have access to it. [Örnek dışı veriler, henüz erişimimiz olmadığı veya hiçbir zaman erişemeyeceğimiz için hakkında daha fazla bilgi edinmek istediğimiz verilerdir.] This could be </w:t>
+          <w:sz w:val="21"/>
+          <w:szCs w:val="21"/>
+          <w:highlight w:val="yellow"/>
+          <w:lang w:eastAsia="tr-TR"/>
+        </w:rPr>
+        <w:t xml:space="preserve"> when we don't have that data.</w:t>
+      </w:r>
+      <w:r>
+        <w:rPr>
+          <w:rFonts w:ascii="Arial" w:eastAsia="Times New Roman" w:hAnsi="Arial" w:cs="Arial"/>
+          <w:color w:val="1F1F1F"/>
+          <w:sz w:val="21"/>
+          <w:szCs w:val="21"/>
+          <w:lang w:eastAsia="tr-TR"/>
+        </w:rPr>
+        <w:t> [Ancak, elimizde bu verilere sahip olmadığımızda, örneklem dışı veriler üzerinde bir modeli nasıl değerlendirebiliriz.] Well, we make some. [</w:t>
       </w:r>
       <w:proofErr w:type="gramStart"/>
       <w:r>
         <w:rPr>
           <w:rFonts w:ascii="Arial" w:eastAsia="Times New Roman" w:hAnsi="Arial" w:cs="Arial"/>
           <w:color w:val="1F1F1F"/>
-          <w:sz w:val="24"/>
-          <w:szCs w:val="24"/>
+          <w:sz w:val="21"/>
+          <w:szCs w:val="21"/>
+          <w:lang w:eastAsia="tr-TR"/>
+        </w:rPr>
+        <w:t>Pekala</w:t>
+      </w:r>
+      <w:proofErr w:type="gramEnd"/>
+      <w:r>
+        <w:rPr>
+          <w:rFonts w:ascii="Arial" w:eastAsia="Times New Roman" w:hAnsi="Arial" w:cs="Arial"/>
+          <w:color w:val="1F1F1F"/>
+          <w:sz w:val="21"/>
+          <w:szCs w:val="21"/>
+          <w:lang w:eastAsia="tr-TR"/>
+        </w:rPr>
+        <w:t>, biraz yaparız.] </w:t>
+      </w:r>
+      <w:r>
+        <w:rPr>
+          <w:rFonts w:ascii="Arial" w:eastAsia="Times New Roman" w:hAnsi="Arial" w:cs="Arial"/>
+          <w:color w:val="1F1F1F"/>
+          <w:sz w:val="21"/>
+          <w:szCs w:val="21"/>
+          <w:highlight w:val="yellow"/>
+          <w:lang w:eastAsia="tr-TR"/>
+        </w:rPr>
+        <w:t xml:space="preserve">We can take our original </w:t>
+      </w:r>
+      <w:proofErr w:type="gramStart"/>
+      <w:r>
+        <w:rPr>
+          <w:rFonts w:ascii="Arial" w:eastAsia="Times New Roman" w:hAnsi="Arial" w:cs="Arial"/>
+          <w:color w:val="1F1F1F"/>
+          <w:sz w:val="21"/>
+          <w:szCs w:val="21"/>
+          <w:highlight w:val="yellow"/>
           <w:lang w:eastAsia="tr-TR"/>
         </w:rPr>
         <w:t>data</w:t>
@@ -1745,19 +3163,147 @@
         <w:rPr>
           <w:rFonts w:ascii="Arial" w:eastAsia="Times New Roman" w:hAnsi="Arial" w:cs="Arial"/>
           <w:color w:val="1F1F1F"/>
-          <w:sz w:val="24"/>
-          <w:szCs w:val="24"/>
-          <w:lang w:eastAsia="tr-TR"/>
-        </w:rPr>
-        <w:t xml:space="preserve"> in the real world for which we want predictions. [Bu, tahminler istediğimiz gerçek dünyadaki veriler olabilir.] So with respect to model evaluation, which dataset should we use to compute our air metrics and evaluate our models? [Öyleyse, model değerlendirme ile ilgili olarak, hava ölçümlerimizi hesaplamak ve modellerimizi değerlendirmek için hangi veri setini kullanmalıyız?] The answer to this question can be pretty complicated, but it can also be pretty simple. [Bu sorunun cevabı oldukça karmaşık olabilir, ancak oldukça basit de olabilir.] In short, we should use out-of-sample </w:t>
+          <w:sz w:val="21"/>
+          <w:szCs w:val="21"/>
+          <w:highlight w:val="yellow"/>
+          <w:lang w:eastAsia="tr-TR"/>
+        </w:rPr>
+        <w:t xml:space="preserve"> set and split it into two chunks by row</w:t>
+      </w:r>
+      <w:r>
+        <w:rPr>
+          <w:rFonts w:ascii="Arial" w:eastAsia="Times New Roman" w:hAnsi="Arial" w:cs="Arial"/>
+          <w:color w:val="1F1F1F"/>
+          <w:sz w:val="21"/>
+          <w:szCs w:val="21"/>
+          <w:lang w:eastAsia="tr-TR"/>
+        </w:rPr>
+        <w:t xml:space="preserve">. [Orijinal veri setimizi alıp satır satır iki parçaya bölebiliriz.] The </w:t>
+      </w:r>
+      <w:r>
+        <w:rPr>
+          <w:rFonts w:ascii="Arial" w:eastAsia="Times New Roman" w:hAnsi="Arial" w:cs="Arial"/>
+          <w:color w:val="1F1F1F"/>
+          <w:sz w:val="21"/>
+          <w:szCs w:val="21"/>
+          <w:highlight w:val="yellow"/>
+          <w:lang w:eastAsia="tr-TR"/>
+        </w:rPr>
+        <w:t>first part</w:t>
+      </w:r>
+      <w:r>
+        <w:rPr>
+          <w:rFonts w:ascii="Arial" w:eastAsia="Times New Roman" w:hAnsi="Arial" w:cs="Arial"/>
+          <w:color w:val="1F1F1F"/>
+          <w:sz w:val="21"/>
+          <w:szCs w:val="21"/>
+          <w:lang w:eastAsia="tr-TR"/>
+        </w:rPr>
+        <w:t xml:space="preserve"> will be used to </w:t>
+      </w:r>
+      <w:r>
+        <w:rPr>
+          <w:rFonts w:ascii="Arial" w:eastAsia="Times New Roman" w:hAnsi="Arial" w:cs="Arial"/>
+          <w:color w:val="1F1F1F"/>
+          <w:sz w:val="21"/>
+          <w:szCs w:val="21"/>
+          <w:highlight w:val="yellow"/>
+          <w:lang w:eastAsia="tr-TR"/>
+        </w:rPr>
+        <w:t>train the model</w:t>
+      </w:r>
+      <w:r>
+        <w:rPr>
+          <w:rFonts w:ascii="Arial" w:eastAsia="Times New Roman" w:hAnsi="Arial" w:cs="Arial"/>
+          <w:color w:val="1F1F1F"/>
+          <w:sz w:val="21"/>
+          <w:szCs w:val="21"/>
+          <w:lang w:eastAsia="tr-TR"/>
+        </w:rPr>
+        <w:t xml:space="preserve">, and the </w:t>
+      </w:r>
+      <w:r>
+        <w:rPr>
+          <w:rFonts w:ascii="Arial" w:eastAsia="Times New Roman" w:hAnsi="Arial" w:cs="Arial"/>
+          <w:color w:val="1F1F1F"/>
+          <w:sz w:val="21"/>
+          <w:szCs w:val="21"/>
+          <w:highlight w:val="yellow"/>
+          <w:lang w:eastAsia="tr-TR"/>
+        </w:rPr>
+        <w:t>second part</w:t>
+      </w:r>
+      <w:r>
+        <w:rPr>
+          <w:rFonts w:ascii="Arial" w:eastAsia="Times New Roman" w:hAnsi="Arial" w:cs="Arial"/>
+          <w:color w:val="1F1F1F"/>
+          <w:sz w:val="21"/>
+          <w:szCs w:val="21"/>
+          <w:lang w:eastAsia="tr-TR"/>
+        </w:rPr>
+        <w:t xml:space="preserve"> will be used to </w:t>
+      </w:r>
+      <w:r>
+        <w:rPr>
+          <w:rFonts w:ascii="Arial" w:eastAsia="Times New Roman" w:hAnsi="Arial" w:cs="Arial"/>
+          <w:color w:val="1F1F1F"/>
+          <w:sz w:val="21"/>
+          <w:szCs w:val="21"/>
+          <w:highlight w:val="yellow"/>
+          <w:lang w:eastAsia="tr-TR"/>
+        </w:rPr>
+        <w:t>evaluate our model.</w:t>
+      </w:r>
+      <w:r>
+        <w:rPr>
+          <w:rFonts w:ascii="Arial" w:eastAsia="Times New Roman" w:hAnsi="Arial" w:cs="Arial"/>
+          <w:color w:val="1F1F1F"/>
+          <w:sz w:val="21"/>
+          <w:szCs w:val="21"/>
+          <w:lang w:eastAsia="tr-TR"/>
+        </w:rPr>
+        <w:t> [İlk bölüm modeli eğitmek için, ikinci bölüm ise modelimizi değerlendirmek için kullanılacaktır.] </w:t>
+      </w:r>
+      <w:r>
+        <w:rPr>
+          <w:rFonts w:ascii="Arial" w:eastAsia="Times New Roman" w:hAnsi="Arial" w:cs="Arial"/>
+          <w:color w:val="1F1F1F"/>
+          <w:sz w:val="21"/>
+          <w:szCs w:val="21"/>
+          <w:highlight w:val="yellow"/>
+          <w:lang w:eastAsia="tr-TR"/>
+        </w:rPr>
+        <w:t>This way, we know the label values in both datasets, but we only let our model know the label values in the first dataset.</w:t>
+      </w:r>
+      <w:r>
+        <w:rPr>
+          <w:rFonts w:ascii="Arial" w:eastAsia="Times New Roman" w:hAnsi="Arial" w:cs="Arial"/>
+          <w:color w:val="1F1F1F"/>
+          <w:sz w:val="21"/>
+          <w:szCs w:val="21"/>
+          <w:lang w:eastAsia="tr-TR"/>
+        </w:rPr>
+        <w:t> [Bu şekilde, her iki veri kümesindeki etiket değerlerini biliyoruz, ancak modelimizin yalnızca ilk veri kümesindeki etiket değerlerini bilmesini sağlıyoruz.] In our housing price example, we would use the actual housing prices in the second set to evaluate the predicted house prices of that set. [Konut fiyatı örneğimizde, o setin tahmini konut fiyatlarını değerlendirmek için ikinci setteki gerçek konut fiyatlarını kullanırdık.] </w:t>
+      </w:r>
+      <w:r>
+        <w:rPr>
+          <w:rFonts w:ascii="Arial" w:eastAsia="Times New Roman" w:hAnsi="Arial" w:cs="Arial"/>
+          <w:color w:val="1F1F1F"/>
+          <w:sz w:val="21"/>
+          <w:szCs w:val="21"/>
+          <w:highlight w:val="yellow"/>
+          <w:lang w:eastAsia="tr-TR"/>
+        </w:rPr>
+        <w:t>This way, we're using </w:t>
       </w:r>
       <w:proofErr w:type="gramStart"/>
       <w:r>
         <w:rPr>
           <w:rFonts w:ascii="Arial" w:eastAsia="Times New Roman" w:hAnsi="Arial" w:cs="Arial"/>
           <w:color w:val="1F1F1F"/>
-          <w:sz w:val="24"/>
-          <w:szCs w:val="24"/>
+          <w:sz w:val="21"/>
+          <w:szCs w:val="21"/>
+          <w:highlight w:val="yellow"/>
           <w:lang w:eastAsia="tr-TR"/>
         </w:rPr>
         <w:t>data</w:t>
@@ -1767,19 +3313,185 @@
         <w:rPr>
           <w:rFonts w:ascii="Arial" w:eastAsia="Times New Roman" w:hAnsi="Arial" w:cs="Arial"/>
           <w:color w:val="1F1F1F"/>
-          <w:sz w:val="24"/>
-          <w:szCs w:val="24"/>
-          <w:lang w:eastAsia="tr-TR"/>
-        </w:rPr>
-        <w:t xml:space="preserve"> to evaluate our models. [Kısacası, modellerimizi değerlendirmek için örneklem dışı verileri kullanmalıyız.] The problem is we can evaluate our model on the in-sample </w:t>
+          <w:sz w:val="21"/>
+          <w:szCs w:val="21"/>
+          <w:highlight w:val="yellow"/>
+          <w:lang w:eastAsia="tr-TR"/>
+        </w:rPr>
+        <w:t xml:space="preserve"> for which we know the label values, but also the evaluating on unseen data.</w:t>
+      </w:r>
+      <w:r>
+        <w:rPr>
+          <w:rFonts w:ascii="Arial" w:eastAsia="Times New Roman" w:hAnsi="Arial" w:cs="Arial"/>
+          <w:color w:val="1F1F1F"/>
+          <w:sz w:val="21"/>
+          <w:szCs w:val="21"/>
+          <w:lang w:eastAsia="tr-TR"/>
+        </w:rPr>
+        <w:t> [Bu şekilde, etiket değerlerini bildiğimiz verileri kullanıyoruz, aynı zamanda görünmeyen veriler üzerinde de değerlendirme yapıyoruz.] </w:t>
+      </w:r>
+    </w:p>
+    <w:p>
+      <w:pPr>
+        <w:shd w:val="clear" w:color="auto" w:fill="FFFFFF"/>
+        <w:spacing w:after="0" w:line="240" w:lineRule="auto"/>
+        <w:jc w:val="both"/>
+        <w:rPr>
+          <w:rFonts w:ascii="Arial" w:eastAsia="Times New Roman" w:hAnsi="Arial" w:cs="Arial"/>
+          <w:color w:val="1F1F1F"/>
+          <w:sz w:val="21"/>
+          <w:szCs w:val="21"/>
+          <w:lang w:eastAsia="tr-TR"/>
+        </w:rPr>
+      </w:pPr>
+    </w:p>
+    <w:p>
+      <w:pPr>
+        <w:shd w:val="clear" w:color="auto" w:fill="FFFFFF"/>
+        <w:spacing w:after="0" w:line="240" w:lineRule="auto"/>
+        <w:jc w:val="center"/>
+        <w:rPr>
+          <w:rFonts w:ascii="Arial" w:eastAsia="Times New Roman" w:hAnsi="Arial" w:cs="Arial"/>
+          <w:color w:val="1F1F1F"/>
+          <w:sz w:val="21"/>
+          <w:szCs w:val="21"/>
+          <w:lang w:eastAsia="tr-TR"/>
+        </w:rPr>
+      </w:pPr>
+      <w:r>
+        <w:rPr>
+          <w:rFonts w:ascii="Arial" w:eastAsia="Times New Roman" w:hAnsi="Arial" w:cs="Arial"/>
+          <w:color w:val="1F1F1F"/>
+          <w:sz w:val="21"/>
+          <w:szCs w:val="21"/>
+          <w:lang w:eastAsia="tr-TR"/>
+        </w:rPr>
+        <w:lastRenderedPageBreak/>
+        <w:drawing>
+          <wp:inline distT="0" distB="0" distL="0" distR="0" wp14:anchorId="4AE786F7" wp14:editId="5C718D90">
+            <wp:extent cx="4719955" cy="2390340"/>
+            <wp:effectExtent l="0" t="0" r="4445" b="0"/>
+            <wp:docPr id="7" name="Resim 7"/>
+            <wp:cNvGraphicFramePr>
+              <a:graphicFrameLocks xmlns:a="http://schemas.openxmlformats.org/drawingml/2006/main" noChangeAspect="1"/>
+            </wp:cNvGraphicFramePr>
+            <a:graphic xmlns:a="http://schemas.openxmlformats.org/drawingml/2006/main">
+              <a:graphicData uri="http://schemas.openxmlformats.org/drawingml/2006/picture">
+                <pic:pic xmlns:pic="http://schemas.openxmlformats.org/drawingml/2006/picture">
+                  <pic:nvPicPr>
+                    <pic:cNvPr id="1" name=""/>
+                    <pic:cNvPicPr/>
+                  </pic:nvPicPr>
+                  <pic:blipFill>
+                    <a:blip r:embed="rId15"/>
+                    <a:stretch>
+                      <a:fillRect/>
+                    </a:stretch>
+                  </pic:blipFill>
+                  <pic:spPr>
+                    <a:xfrm>
+                      <a:off x="0" y="0"/>
+                      <a:ext cx="4740544" cy="2400767"/>
+                    </a:xfrm>
+                    <a:prstGeom prst="rect">
+                      <a:avLst/>
+                    </a:prstGeom>
+                  </pic:spPr>
+                </pic:pic>
+              </a:graphicData>
+            </a:graphic>
+          </wp:inline>
+        </w:drawing>
+      </w:r>
+    </w:p>
+    <w:p>
+      <w:pPr>
+        <w:shd w:val="clear" w:color="auto" w:fill="FFFFFF"/>
+        <w:spacing w:after="0" w:line="240" w:lineRule="auto"/>
+        <w:jc w:val="both"/>
+        <w:rPr>
+          <w:rFonts w:ascii="Arial" w:eastAsia="Times New Roman" w:hAnsi="Arial" w:cs="Arial"/>
+          <w:color w:val="1F1F1F"/>
+          <w:sz w:val="21"/>
+          <w:szCs w:val="21"/>
+          <w:lang w:eastAsia="tr-TR"/>
+        </w:rPr>
+      </w:pPr>
+    </w:p>
+    <w:p>
+      <w:pPr>
+        <w:shd w:val="clear" w:color="auto" w:fill="FFFFFF"/>
+        <w:spacing w:after="0" w:line="240" w:lineRule="auto"/>
+        <w:jc w:val="both"/>
+        <w:rPr>
+          <w:rFonts w:ascii="Arial" w:eastAsia="Times New Roman" w:hAnsi="Arial" w:cs="Arial"/>
+          <w:color w:val="1F1F1F"/>
+          <w:sz w:val="21"/>
+          <w:szCs w:val="21"/>
+          <w:lang w:eastAsia="tr-TR"/>
+        </w:rPr>
+      </w:pPr>
+      <w:r>
+        <w:rPr>
+          <w:rFonts w:ascii="Arial" w:eastAsia="Times New Roman" w:hAnsi="Arial" w:cs="Arial"/>
+          <w:color w:val="1F1F1F"/>
+          <w:sz w:val="21"/>
+          <w:szCs w:val="21"/>
+          <w:highlight w:val="yellow"/>
+          <w:lang w:eastAsia="tr-TR"/>
+        </w:rPr>
+        <w:t>This process</w:t>
+      </w:r>
+      <w:r>
+        <w:rPr>
+          <w:rFonts w:ascii="Arial" w:eastAsia="Times New Roman" w:hAnsi="Arial" w:cs="Arial"/>
+          <w:color w:val="1F1F1F"/>
+          <w:sz w:val="21"/>
+          <w:szCs w:val="21"/>
+          <w:lang w:eastAsia="tr-TR"/>
+        </w:rPr>
+        <w:t xml:space="preserve"> is formerly known as the </w:t>
+      </w:r>
+      <w:r>
+        <w:rPr>
+          <w:rFonts w:ascii="Arial" w:eastAsia="Times New Roman" w:hAnsi="Arial" w:cs="Arial"/>
+          <w:color w:val="1F1F1F"/>
+          <w:sz w:val="21"/>
+          <w:szCs w:val="21"/>
+          <w:highlight w:val="yellow"/>
+          <w:lang w:eastAsia="tr-TR"/>
+        </w:rPr>
+        <w:t>train-test split</w:t>
+      </w:r>
+      <w:r>
+        <w:rPr>
+          <w:rFonts w:ascii="Arial" w:eastAsia="Times New Roman" w:hAnsi="Arial" w:cs="Arial"/>
+          <w:color w:val="1F1F1F"/>
+          <w:sz w:val="21"/>
+          <w:szCs w:val="21"/>
+          <w:lang w:eastAsia="tr-TR"/>
+        </w:rPr>
+        <w:t xml:space="preserve">. [Bu süreç daha önce tren testi bölünmesi olarak biliniyordu.] We are </w:t>
+      </w:r>
+      <w:r>
+        <w:rPr>
+          <w:rFonts w:ascii="Arial" w:eastAsia="Times New Roman" w:hAnsi="Arial" w:cs="Arial"/>
+          <w:color w:val="1F1F1F"/>
+          <w:sz w:val="21"/>
+          <w:szCs w:val="21"/>
+          <w:highlight w:val="yellow"/>
+          <w:lang w:eastAsia="tr-TR"/>
+        </w:rPr>
+        <w:t xml:space="preserve">splitting our full </w:t>
       </w:r>
       <w:proofErr w:type="gramStart"/>
       <w:r>
         <w:rPr>
           <w:rFonts w:ascii="Arial" w:eastAsia="Times New Roman" w:hAnsi="Arial" w:cs="Arial"/>
           <w:color w:val="1F1F1F"/>
-          <w:sz w:val="24"/>
-          <w:szCs w:val="24"/>
+          <w:sz w:val="21"/>
+          <w:szCs w:val="21"/>
+          <w:highlight w:val="yellow"/>
           <w:lang w:eastAsia="tr-TR"/>
         </w:rPr>
         <w:t>data</w:t>
@@ -1789,19 +3501,30 @@
         <w:rPr>
           <w:rFonts w:ascii="Arial" w:eastAsia="Times New Roman" w:hAnsi="Arial" w:cs="Arial"/>
           <w:color w:val="1F1F1F"/>
-          <w:sz w:val="24"/>
-          <w:szCs w:val="24"/>
-          <w:lang w:eastAsia="tr-TR"/>
-        </w:rPr>
-        <w:t xml:space="preserve"> and achieve a great root mean squared error. [Sorun şu ki, modelimizi örnek içi veriler üzerinde değerlendirebilir ve büyük bir kök ortalama kare hatası elde edebiliriz.] But this might just be because the model we built is very highly specific to that particular dataset. [Ancak bunun nedeni, oluşturduğumuz modelin söz konusu veri kümesine çok özel olması olabilir.] After all, we did use that in-sample </w:t>
+          <w:sz w:val="21"/>
+          <w:szCs w:val="21"/>
+          <w:highlight w:val="yellow"/>
+          <w:lang w:eastAsia="tr-TR"/>
+        </w:rPr>
+        <w:t xml:space="preserve"> into a training set and the test set prior to training our model</w:t>
+      </w:r>
+      <w:r>
+        <w:rPr>
+          <w:rFonts w:ascii="Arial" w:eastAsia="Times New Roman" w:hAnsi="Arial" w:cs="Arial"/>
+          <w:color w:val="1F1F1F"/>
+          <w:sz w:val="21"/>
+          <w:szCs w:val="21"/>
+          <w:lang w:eastAsia="tr-TR"/>
+        </w:rPr>
+        <w:t xml:space="preserve">. [Modelimizi eğitmeden önce tüm verilerimizi bir eğitim seti ve test seti olarak ayırıyoruz.] We then use the training </w:t>
       </w:r>
       <w:proofErr w:type="gramStart"/>
       <w:r>
         <w:rPr>
           <w:rFonts w:ascii="Arial" w:eastAsia="Times New Roman" w:hAnsi="Arial" w:cs="Arial"/>
           <w:color w:val="1F1F1F"/>
-          <w:sz w:val="24"/>
-          <w:szCs w:val="24"/>
+          <w:sz w:val="21"/>
+          <w:szCs w:val="21"/>
           <w:lang w:eastAsia="tr-TR"/>
         </w:rPr>
         <w:t>data</w:t>
@@ -1811,19 +3534,31 @@
         <w:rPr>
           <w:rFonts w:ascii="Arial" w:eastAsia="Times New Roman" w:hAnsi="Arial" w:cs="Arial"/>
           <w:color w:val="1F1F1F"/>
-          <w:sz w:val="24"/>
-          <w:szCs w:val="24"/>
-          <w:lang w:eastAsia="tr-TR"/>
-        </w:rPr>
-        <w:t xml:space="preserve"> to learn relationships in the first place. [Ne de olsa, ilk etapta ilişkileri öğrenmek için bu örnek verileri kullandık.] This might lead us to think that our model will perform very well on out-of-sample </w:t>
+          <w:sz w:val="21"/>
+          <w:szCs w:val="21"/>
+          <w:lang w:eastAsia="tr-TR"/>
+        </w:rPr>
+        <w:t xml:space="preserve"> to train the model. [Daha sonra modeli eğitmek için eğitim verilerini kullanırız.] This will give us a </w:t>
+      </w:r>
+      <w:r>
+        <w:rPr>
+          <w:rFonts w:ascii="Arial" w:eastAsia="Times New Roman" w:hAnsi="Arial" w:cs="Arial"/>
+          <w:color w:val="1F1F1F"/>
+          <w:sz w:val="21"/>
+          <w:szCs w:val="21"/>
+          <w:highlight w:val="yellow"/>
+          <w:lang w:eastAsia="tr-TR"/>
+        </w:rPr>
+        <w:t xml:space="preserve">fully trained model on in-sample </w:t>
       </w:r>
       <w:proofErr w:type="gramStart"/>
       <w:r>
         <w:rPr>
           <w:rFonts w:ascii="Arial" w:eastAsia="Times New Roman" w:hAnsi="Arial" w:cs="Arial"/>
           <w:color w:val="1F1F1F"/>
-          <w:sz w:val="24"/>
-          <w:szCs w:val="24"/>
+          <w:sz w:val="21"/>
+          <w:szCs w:val="21"/>
+          <w:highlight w:val="yellow"/>
           <w:lang w:eastAsia="tr-TR"/>
         </w:rPr>
         <w:t>data</w:t>
@@ -1833,19 +3568,105 @@
         <w:rPr>
           <w:rFonts w:ascii="Arial" w:eastAsia="Times New Roman" w:hAnsi="Arial" w:cs="Arial"/>
           <w:color w:val="1F1F1F"/>
-          <w:sz w:val="24"/>
-          <w:szCs w:val="24"/>
-          <w:lang w:eastAsia="tr-TR"/>
-        </w:rPr>
-        <w:t xml:space="preserve"> or future scenarios as well. [Bu, modelimizin örnek dışı verilerde veya gelecekteki senaryolarda da çok iyi performans göstereceğini düşünmemize neden olabilir.] But we can't know if this is true until we try it out and evaluate that after the fact. [Ama bunu deneyip de ondan sonra değerlendirene kadar bunun doğru olup olmadığını bilemeyiz.] Therefore, our evaluation on the in-sample </w:t>
+          <w:sz w:val="21"/>
+          <w:szCs w:val="21"/>
+          <w:highlight w:val="yellow"/>
+          <w:lang w:eastAsia="tr-TR"/>
+        </w:rPr>
+        <w:t>.</w:t>
+      </w:r>
+      <w:r>
+        <w:rPr>
+          <w:rFonts w:ascii="Arial" w:eastAsia="Times New Roman" w:hAnsi="Arial" w:cs="Arial"/>
+          <w:color w:val="1F1F1F"/>
+          <w:sz w:val="21"/>
+          <w:szCs w:val="21"/>
+          <w:lang w:eastAsia="tr-TR"/>
+        </w:rPr>
+        <w:t> [Bu bize örnek içi veriler üzerinde tam olarak eğitilmiş bir model verecektir.] Then to determine whether or not our model generalizes, </w:t>
+      </w:r>
+      <w:r>
+        <w:rPr>
+          <w:rFonts w:ascii="Arial" w:eastAsia="Times New Roman" w:hAnsi="Arial" w:cs="Arial"/>
+          <w:color w:val="1F1F1F"/>
+          <w:sz w:val="21"/>
+          <w:szCs w:val="21"/>
+          <w:highlight w:val="yellow"/>
+          <w:lang w:eastAsia="tr-TR"/>
+        </w:rPr>
+        <w:t>we pass our test set feature values into the trained model to get our predictions for the test set</w:t>
+      </w:r>
+      <w:r>
+        <w:rPr>
+          <w:rFonts w:ascii="Arial" w:eastAsia="Times New Roman" w:hAnsi="Arial" w:cs="Arial"/>
+          <w:color w:val="1F1F1F"/>
+          <w:sz w:val="21"/>
+          <w:szCs w:val="21"/>
+          <w:lang w:eastAsia="tr-TR"/>
+        </w:rPr>
+        <w:t xml:space="preserve">. [Daha sonra modelimizin genellenip genelleştirilmediğini belirlemek için test seti için tahminlerimizi almak için test seti öznitelik değerlerimizi eğitilmiş modele geçiriyoruz.] We then </w:t>
+      </w:r>
+      <w:r>
+        <w:rPr>
+          <w:rFonts w:ascii="Arial" w:eastAsia="Times New Roman" w:hAnsi="Arial" w:cs="Arial"/>
+          <w:color w:val="1F1F1F"/>
+          <w:sz w:val="21"/>
+          <w:szCs w:val="21"/>
+          <w:highlight w:val="yellow"/>
+          <w:lang w:eastAsia="tr-TR"/>
+        </w:rPr>
+        <w:t>compare these test set predictions to the actual values of the test set using one of the evaluation metrics like root mean squared error or mean absolute error</w:t>
+      </w:r>
+      <w:r>
+        <w:rPr>
+          <w:rFonts w:ascii="Arial" w:eastAsia="Times New Roman" w:hAnsi="Arial" w:cs="Arial"/>
+          <w:color w:val="1F1F1F"/>
+          <w:sz w:val="21"/>
+          <w:szCs w:val="21"/>
+          <w:lang w:eastAsia="tr-TR"/>
+        </w:rPr>
+        <w:t xml:space="preserve">. [Daha sonra bu test seti tahminlerini, ortalama karesel hata veya ortalama mutlak hata gibi değerlendirme metriklerinden birini kullanarak test setinin gerçek değerleriyle karşılaştırırız.] Because we've created this </w:t>
+      </w:r>
+      <w:r>
+        <w:rPr>
+          <w:rFonts w:ascii="Arial" w:eastAsia="Times New Roman" w:hAnsi="Arial" w:cs="Arial"/>
+          <w:color w:val="1F1F1F"/>
+          <w:sz w:val="21"/>
+          <w:szCs w:val="21"/>
+          <w:highlight w:val="yellow"/>
+          <w:lang w:eastAsia="tr-TR"/>
+        </w:rPr>
+        <w:t>pseudo out of sample set</w:t>
+      </w:r>
+      <w:r>
+        <w:rPr>
+          <w:rFonts w:ascii="Arial" w:eastAsia="Times New Roman" w:hAnsi="Arial" w:cs="Arial"/>
+          <w:color w:val="1F1F1F"/>
+          <w:sz w:val="21"/>
+          <w:szCs w:val="21"/>
+          <w:lang w:eastAsia="tr-TR"/>
+        </w:rPr>
+        <w:t xml:space="preserve"> for evaluation, the test set, this can serve as </w:t>
+      </w:r>
+      <w:r>
+        <w:rPr>
+          <w:rFonts w:ascii="Arial" w:eastAsia="Times New Roman" w:hAnsi="Arial" w:cs="Arial"/>
+          <w:color w:val="1F1F1F"/>
+          <w:sz w:val="21"/>
+          <w:szCs w:val="21"/>
+          <w:highlight w:val="yellow"/>
+          <w:lang w:eastAsia="tr-TR"/>
+        </w:rPr>
+        <w:t xml:space="preserve">an estimate for how our model will perform on </w:t>
       </w:r>
       <w:proofErr w:type="gramStart"/>
       <w:r>
         <w:rPr>
           <w:rFonts w:ascii="Arial" w:eastAsia="Times New Roman" w:hAnsi="Arial" w:cs="Arial"/>
           <w:color w:val="1F1F1F"/>
-          <w:sz w:val="24"/>
-          <w:szCs w:val="24"/>
+          <w:sz w:val="21"/>
+          <w:szCs w:val="21"/>
+          <w:highlight w:val="yellow"/>
           <w:lang w:eastAsia="tr-TR"/>
         </w:rPr>
         <w:t>data</w:t>
@@ -1855,19 +3676,74 @@
         <w:rPr>
           <w:rFonts w:ascii="Arial" w:eastAsia="Times New Roman" w:hAnsi="Arial" w:cs="Arial"/>
           <w:color w:val="1F1F1F"/>
-          <w:sz w:val="24"/>
-          <w:szCs w:val="24"/>
-          <w:lang w:eastAsia="tr-TR"/>
-        </w:rPr>
-        <w:t xml:space="preserve"> needs to be taken with just a grain of salt. [Bu nedenle, örnek içi veriler üzerindeki değerlendirmemiz sadece bir tuz tanesi ile alınmalıdır.] Let's say we fit a model that predicted the sales price of homes on the in-sample </w:t>
+          <w:sz w:val="21"/>
+          <w:szCs w:val="21"/>
+          <w:highlight w:val="yellow"/>
+          <w:lang w:eastAsia="tr-TR"/>
+        </w:rPr>
+        <w:t xml:space="preserve"> it hasn't seen before</w:t>
+      </w:r>
+      <w:r>
+        <w:rPr>
+          <w:rFonts w:ascii="Arial" w:eastAsia="Times New Roman" w:hAnsi="Arial" w:cs="Arial"/>
+          <w:color w:val="1F1F1F"/>
+          <w:sz w:val="21"/>
+          <w:szCs w:val="21"/>
+          <w:lang w:eastAsia="tr-TR"/>
+        </w:rPr>
+        <w:t>, which is frequently the purpose of these projects in the first place. </w:t>
       </w:r>
       <w:proofErr w:type="gramStart"/>
       <w:r>
         <w:rPr>
           <w:rFonts w:ascii="Arial" w:eastAsia="Times New Roman" w:hAnsi="Arial" w:cs="Arial"/>
           <w:color w:val="1F1F1F"/>
-          <w:sz w:val="24"/>
-          <w:szCs w:val="24"/>
+          <w:sz w:val="21"/>
+          <w:szCs w:val="21"/>
+          <w:lang w:eastAsia="tr-TR"/>
+        </w:rPr>
+        <w:t>[</w:t>
+      </w:r>
+      <w:proofErr w:type="gramEnd"/>
+      <w:r>
+        <w:rPr>
+          <w:rFonts w:ascii="Arial" w:eastAsia="Times New Roman" w:hAnsi="Arial" w:cs="Arial"/>
+          <w:color w:val="1F1F1F"/>
+          <w:sz w:val="21"/>
+          <w:szCs w:val="21"/>
+          <w:lang w:eastAsia="tr-TR"/>
+        </w:rPr>
+        <w:t xml:space="preserve">Değerlendirme için bu sözde örnek setini, test setini yarattığımız için, bu, modelimizin daha önce görmediği veriler üzerinde nasıl performans göstereceğine dair bir tahmin olarak hizmet edebilir, bu genellikle ilk başta bu projelerin amacıdır. </w:t>
+      </w:r>
+      <w:proofErr w:type="gramStart"/>
+      <w:r>
+        <w:rPr>
+          <w:rFonts w:ascii="Arial" w:eastAsia="Times New Roman" w:hAnsi="Arial" w:cs="Arial"/>
+          <w:color w:val="1F1F1F"/>
+          <w:sz w:val="21"/>
+          <w:szCs w:val="21"/>
+          <w:lang w:eastAsia="tr-TR"/>
+        </w:rPr>
+        <w:t>yer</w:t>
+      </w:r>
+      <w:proofErr w:type="gramEnd"/>
+      <w:r>
+        <w:rPr>
+          <w:rFonts w:ascii="Arial" w:eastAsia="Times New Roman" w:hAnsi="Arial" w:cs="Arial"/>
+          <w:color w:val="1F1F1F"/>
+          <w:sz w:val="21"/>
+          <w:szCs w:val="21"/>
+          <w:lang w:eastAsia="tr-TR"/>
+        </w:rPr>
+        <w:t xml:space="preserve">.] Using model generalization tools like the train test split is vitally important in developing successful </w:t>
+      </w:r>
+      <w:proofErr w:type="gramStart"/>
+      <w:r>
+        <w:rPr>
+          <w:rFonts w:ascii="Arial" w:eastAsia="Times New Roman" w:hAnsi="Arial" w:cs="Arial"/>
+          <w:color w:val="1F1F1F"/>
+          <w:sz w:val="21"/>
+          <w:szCs w:val="21"/>
           <w:lang w:eastAsia="tr-TR"/>
         </w:rPr>
         <w:t>data</w:t>
@@ -1877,30 +3753,420 @@
         <w:rPr>
           <w:rFonts w:ascii="Arial" w:eastAsia="Times New Roman" w:hAnsi="Arial" w:cs="Arial"/>
           <w:color w:val="1F1F1F"/>
-          <w:sz w:val="24"/>
-          <w:szCs w:val="24"/>
-          <w:lang w:eastAsia="tr-TR"/>
-        </w:rPr>
-        <w:t xml:space="preserve"> with the mean absolute error of $100. [Diyelim ki, örnek verilerdeki evlerin satış fiyatını 100$'lık ortalama mutlak hatayla tahmin eden bir modele uyduğumuzu varsayalım.] This sounds great, but when we go and try to predict how much some homes will sell for based on the known square footage, we might find that these homes are too different from the ones we used to build the model. [Bu kulağa harika geliyor, ancak bilinen kare görüntülerine dayanarak bazı evlerin ne kadar satacağını tahmin etmeye çalıştığımızda, bu evlerin modeli inşa etmek için kullandıklarımızdan çok farklı olduğunu görebiliriz.] Maybe we'll only get a mean absolute error of $25,000. [Belki sadece 25.000$'lık bir ortalama mutlak hata alırız.] Maybe people </w:t>
-      </w:r>
-      <w:r>
-        <w:rPr>
-          <w:rFonts w:ascii="Arial" w:eastAsia="Times New Roman" w:hAnsi="Arial" w:cs="Arial"/>
-          <w:color w:val="1F1F1F"/>
-          <w:sz w:val="24"/>
-          <w:szCs w:val="24"/>
-          <w:lang w:eastAsia="tr-TR"/>
+          <w:sz w:val="21"/>
+          <w:szCs w:val="21"/>
+          <w:lang w:eastAsia="tr-TR"/>
+        </w:rPr>
+        <w:t xml:space="preserve"> science projects. [Train test split gibi model genelleme araçlarını kullanmak, başarılı veri bilimi projeleri geliştirmede hayati derecede önemlidir.] In the next video, we'll spend some time describing how to interpret evaluation results between the training set and the test set. [Bir sonraki videoda, eğitim seti ve test seti arasındaki değerlendirme sonuçlarının nasıl yorumlanacağını açıklamak için biraz zaman harcayacağız.]</w:t>
+      </w:r>
+    </w:p>
+    <w:p>
+      <w:pPr>
+        <w:shd w:val="clear" w:color="auto" w:fill="FFFFFF"/>
+        <w:spacing w:after="0" w:line="240" w:lineRule="auto"/>
+        <w:jc w:val="both"/>
+        <w:rPr>
+          <w:rFonts w:ascii="Arial" w:eastAsia="Times New Roman" w:hAnsi="Arial" w:cs="Arial"/>
+          <w:color w:val="1F1F1F"/>
+          <w:sz w:val="21"/>
+          <w:szCs w:val="21"/>
+          <w:lang w:eastAsia="tr-TR"/>
+        </w:rPr>
+      </w:pPr>
+    </w:p>
+    <w:p>
+      <w:pPr>
+        <w:shd w:val="clear" w:color="auto" w:fill="FFFFFF"/>
+        <w:spacing w:after="0" w:line="240" w:lineRule="auto"/>
+        <w:jc w:val="both"/>
+        <w:rPr>
+          <w:rFonts w:ascii="Arial" w:eastAsia="Times New Roman" w:hAnsi="Arial" w:cs="Arial"/>
+          <w:color w:val="1F1F1F"/>
+          <w:sz w:val="21"/>
+          <w:szCs w:val="21"/>
+          <w:lang w:eastAsia="tr-TR"/>
+        </w:rPr>
+      </w:pPr>
+    </w:p>
+    <w:p>
+      <w:pPr>
+        <w:shd w:val="clear" w:color="auto" w:fill="FFFFFF"/>
+        <w:spacing w:after="0" w:line="240" w:lineRule="auto"/>
+        <w:jc w:val="both"/>
+        <w:rPr>
+          <w:rFonts w:ascii="Arial" w:eastAsia="Times New Roman" w:hAnsi="Arial" w:cs="Arial"/>
+          <w:color w:val="1F1F1F"/>
+          <w:sz w:val="21"/>
+          <w:szCs w:val="21"/>
+          <w:lang w:eastAsia="tr-TR"/>
+        </w:rPr>
+      </w:pPr>
+    </w:p>
+    <w:p>
+      <w:pPr>
+        <w:shd w:val="clear" w:color="auto" w:fill="FFFFFF"/>
+        <w:spacing w:after="0" w:line="240" w:lineRule="auto"/>
+        <w:jc w:val="both"/>
+        <w:rPr>
+          <w:rFonts w:ascii="Arial" w:eastAsia="Times New Roman" w:hAnsi="Arial" w:cs="Arial"/>
+          <w:color w:val="1F1F1F"/>
+          <w:sz w:val="21"/>
+          <w:szCs w:val="21"/>
+          <w:lang w:eastAsia="tr-TR"/>
+        </w:rPr>
+      </w:pPr>
+    </w:p>
+    <w:p>
+      <w:pPr>
+        <w:shd w:val="clear" w:color="auto" w:fill="FFFFFF"/>
+        <w:spacing w:after="0" w:line="240" w:lineRule="auto"/>
+        <w:jc w:val="both"/>
+        <w:rPr>
+          <w:rFonts w:ascii="Arial" w:eastAsia="Times New Roman" w:hAnsi="Arial" w:cs="Arial"/>
+          <w:color w:val="1F1F1F"/>
+          <w:sz w:val="21"/>
+          <w:szCs w:val="21"/>
+          <w:lang w:eastAsia="tr-TR"/>
+        </w:rPr>
+      </w:pPr>
+    </w:p>
+    <w:p>
+      <w:pPr>
+        <w:shd w:val="clear" w:color="auto" w:fill="FFFFFF"/>
+        <w:spacing w:after="0" w:line="240" w:lineRule="auto"/>
+        <w:jc w:val="both"/>
+        <w:rPr>
+          <w:rFonts w:ascii="Arial" w:eastAsia="Times New Roman" w:hAnsi="Arial" w:cs="Arial"/>
+          <w:color w:val="1F1F1F"/>
+          <w:sz w:val="21"/>
+          <w:szCs w:val="21"/>
+          <w:lang w:eastAsia="tr-TR"/>
+        </w:rPr>
+      </w:pPr>
+    </w:p>
+    <w:p>
+      <w:pPr>
+        <w:shd w:val="clear" w:color="auto" w:fill="FFFFFF"/>
+        <w:spacing w:after="0" w:line="240" w:lineRule="auto"/>
+        <w:jc w:val="both"/>
+        <w:rPr>
+          <w:rFonts w:ascii="Arial" w:eastAsia="Times New Roman" w:hAnsi="Arial" w:cs="Arial"/>
+          <w:color w:val="1F1F1F"/>
+          <w:sz w:val="21"/>
+          <w:szCs w:val="21"/>
+          <w:lang w:eastAsia="tr-TR"/>
+        </w:rPr>
+      </w:pPr>
+    </w:p>
+    <w:p>
+      <w:pPr>
+        <w:shd w:val="clear" w:color="auto" w:fill="FFFFFF"/>
+        <w:spacing w:after="0" w:line="240" w:lineRule="auto"/>
+        <w:jc w:val="both"/>
+        <w:rPr>
+          <w:rFonts w:ascii="Arial" w:eastAsia="Times New Roman" w:hAnsi="Arial" w:cs="Arial"/>
+          <w:color w:val="1F1F1F"/>
+          <w:sz w:val="21"/>
+          <w:szCs w:val="21"/>
+          <w:lang w:eastAsia="tr-TR"/>
+        </w:rPr>
+      </w:pPr>
+    </w:p>
+    <w:p>
+      <w:pPr>
+        <w:shd w:val="clear" w:color="auto" w:fill="FFFFFF"/>
+        <w:spacing w:after="0" w:line="240" w:lineRule="auto"/>
+        <w:jc w:val="both"/>
+        <w:rPr>
+          <w:rFonts w:ascii="Arial" w:eastAsia="Times New Roman" w:hAnsi="Arial" w:cs="Arial"/>
+          <w:color w:val="1F1F1F"/>
+          <w:sz w:val="21"/>
+          <w:szCs w:val="21"/>
+          <w:lang w:eastAsia="tr-TR"/>
+        </w:rPr>
+      </w:pPr>
+    </w:p>
+    <w:p>
+      <w:pPr>
+        <w:shd w:val="clear" w:color="auto" w:fill="FFFFFF"/>
+        <w:spacing w:after="0" w:line="240" w:lineRule="auto"/>
+        <w:jc w:val="both"/>
+        <w:rPr>
+          <w:rFonts w:ascii="Arial" w:eastAsia="Times New Roman" w:hAnsi="Arial" w:cs="Arial"/>
+          <w:color w:val="1F1F1F"/>
+          <w:sz w:val="21"/>
+          <w:szCs w:val="21"/>
+          <w:lang w:eastAsia="tr-TR"/>
+        </w:rPr>
+      </w:pPr>
+    </w:p>
+    <w:p>
+      <w:pPr>
+        <w:shd w:val="clear" w:color="auto" w:fill="FFFFFF"/>
+        <w:spacing w:after="0" w:line="240" w:lineRule="auto"/>
+        <w:jc w:val="both"/>
+        <w:rPr>
+          <w:rFonts w:ascii="Arial" w:eastAsia="Times New Roman" w:hAnsi="Arial" w:cs="Arial"/>
+          <w:color w:val="1F1F1F"/>
+          <w:sz w:val="21"/>
+          <w:szCs w:val="21"/>
+          <w:lang w:eastAsia="tr-TR"/>
+        </w:rPr>
+      </w:pPr>
+    </w:p>
+    <w:p>
+      <w:pPr>
+        <w:shd w:val="clear" w:color="auto" w:fill="FFFFFF"/>
+        <w:spacing w:after="0" w:line="240" w:lineRule="auto"/>
+        <w:jc w:val="both"/>
+        <w:rPr>
+          <w:rFonts w:ascii="Arial" w:eastAsia="Times New Roman" w:hAnsi="Arial" w:cs="Arial"/>
+          <w:color w:val="1F1F1F"/>
+          <w:sz w:val="21"/>
+          <w:szCs w:val="21"/>
+          <w:lang w:eastAsia="tr-TR"/>
+        </w:rPr>
+      </w:pPr>
+    </w:p>
+    <w:p>
+      <w:pPr>
+        <w:shd w:val="clear" w:color="auto" w:fill="FFFFFF"/>
+        <w:spacing w:after="0" w:line="240" w:lineRule="auto"/>
+        <w:jc w:val="both"/>
+        <w:rPr>
+          <w:rFonts w:ascii="Arial" w:eastAsia="Times New Roman" w:hAnsi="Arial" w:cs="Arial"/>
+          <w:color w:val="1F1F1F"/>
+          <w:sz w:val="21"/>
+          <w:szCs w:val="21"/>
+          <w:lang w:eastAsia="tr-TR"/>
+        </w:rPr>
+      </w:pPr>
+    </w:p>
+    <w:p>
+      <w:pPr>
+        <w:shd w:val="clear" w:color="auto" w:fill="FFFFFF"/>
+        <w:spacing w:after="0" w:line="240" w:lineRule="auto"/>
+        <w:jc w:val="both"/>
+        <w:rPr>
+          <w:rFonts w:ascii="Arial" w:eastAsia="Times New Roman" w:hAnsi="Arial" w:cs="Arial"/>
+          <w:color w:val="1F1F1F"/>
+          <w:sz w:val="21"/>
+          <w:szCs w:val="21"/>
+          <w:lang w:eastAsia="tr-TR"/>
+        </w:rPr>
+      </w:pPr>
+    </w:p>
+    <w:p>
+      <w:pPr>
+        <w:shd w:val="clear" w:color="auto" w:fill="FFFFFF"/>
+        <w:spacing w:after="0" w:line="240" w:lineRule="auto"/>
+        <w:jc w:val="both"/>
+        <w:rPr>
+          <w:rFonts w:ascii="Arial" w:eastAsia="Times New Roman" w:hAnsi="Arial" w:cs="Arial"/>
+          <w:color w:val="1F1F1F"/>
+          <w:sz w:val="21"/>
+          <w:szCs w:val="21"/>
+          <w:lang w:eastAsia="tr-TR"/>
+        </w:rPr>
+      </w:pPr>
+    </w:p>
+    <w:p>
+      <w:pPr>
+        <w:shd w:val="clear" w:color="auto" w:fill="FFFFFF"/>
+        <w:spacing w:after="0" w:line="240" w:lineRule="auto"/>
+        <w:jc w:val="both"/>
+        <w:rPr>
+          <w:rFonts w:ascii="Arial" w:eastAsia="Times New Roman" w:hAnsi="Arial" w:cs="Arial"/>
+          <w:color w:val="1F1F1F"/>
+          <w:sz w:val="21"/>
+          <w:szCs w:val="21"/>
+          <w:lang w:eastAsia="tr-TR"/>
+        </w:rPr>
+      </w:pPr>
+    </w:p>
+    <w:p>
+      <w:pPr>
+        <w:shd w:val="clear" w:color="auto" w:fill="FFFFFF"/>
+        <w:spacing w:after="0" w:line="240" w:lineRule="auto"/>
+        <w:jc w:val="both"/>
+        <w:rPr>
+          <w:rFonts w:ascii="Arial" w:eastAsia="Times New Roman" w:hAnsi="Arial" w:cs="Arial"/>
+          <w:color w:val="1F1F1F"/>
+          <w:sz w:val="21"/>
+          <w:szCs w:val="21"/>
+          <w:lang w:eastAsia="tr-TR"/>
+        </w:rPr>
+      </w:pPr>
+    </w:p>
+    <w:p>
+      <w:pPr>
+        <w:shd w:val="clear" w:color="auto" w:fill="FFFFFF"/>
+        <w:spacing w:after="0" w:line="240" w:lineRule="auto"/>
+        <w:jc w:val="both"/>
+        <w:rPr>
+          <w:rFonts w:ascii="Arial" w:eastAsia="Times New Roman" w:hAnsi="Arial" w:cs="Arial"/>
+          <w:color w:val="1F1F1F"/>
+          <w:sz w:val="21"/>
+          <w:szCs w:val="21"/>
+          <w:lang w:eastAsia="tr-TR"/>
+        </w:rPr>
+      </w:pPr>
+    </w:p>
+    <w:p>
+      <w:pPr>
+        <w:shd w:val="clear" w:color="auto" w:fill="FFFFFF"/>
+        <w:spacing w:after="0" w:line="240" w:lineRule="auto"/>
+        <w:jc w:val="both"/>
+        <w:rPr>
+          <w:rFonts w:ascii="Arial" w:eastAsia="Times New Roman" w:hAnsi="Arial" w:cs="Arial"/>
+          <w:color w:val="1F1F1F"/>
+          <w:sz w:val="21"/>
+          <w:szCs w:val="21"/>
+          <w:lang w:eastAsia="tr-TR"/>
+        </w:rPr>
+      </w:pPr>
+    </w:p>
+    <w:p>
+      <w:pPr>
+        <w:shd w:val="clear" w:color="auto" w:fill="FFFFFF"/>
+        <w:spacing w:after="0" w:line="240" w:lineRule="auto"/>
+        <w:jc w:val="both"/>
+        <w:rPr>
+          <w:rFonts w:ascii="Arial" w:eastAsia="Times New Roman" w:hAnsi="Arial" w:cs="Arial"/>
+          <w:color w:val="1F1F1F"/>
+          <w:sz w:val="21"/>
+          <w:szCs w:val="21"/>
+          <w:lang w:eastAsia="tr-TR"/>
+        </w:rPr>
+      </w:pPr>
+    </w:p>
+    <w:p>
+      <w:pPr>
+        <w:shd w:val="clear" w:color="auto" w:fill="FFFFFF"/>
+        <w:spacing w:after="0" w:line="240" w:lineRule="auto"/>
+        <w:jc w:val="both"/>
+        <w:rPr>
+          <w:rFonts w:ascii="Arial" w:eastAsia="Times New Roman" w:hAnsi="Arial" w:cs="Arial"/>
+          <w:color w:val="1F1F1F"/>
+          <w:sz w:val="21"/>
+          <w:szCs w:val="21"/>
+          <w:lang w:eastAsia="tr-TR"/>
+        </w:rPr>
+      </w:pPr>
+    </w:p>
+    <w:p>
+      <w:pPr>
+        <w:pStyle w:val="Balk1"/>
+        <w:shd w:val="clear" w:color="auto" w:fill="FFFFFF"/>
+        <w:spacing w:before="0"/>
+        <w:jc w:val="center"/>
+        <w:rPr>
+          <w:rFonts w:ascii="Arial" w:hAnsi="Arial" w:cs="Arial"/>
+          <w:b/>
+          <w:bCs/>
+          <w:color w:val="1F1F1F"/>
+          <w:spacing w:val="-2"/>
+        </w:rPr>
+      </w:pPr>
+      <w:r>
+        <w:rPr>
+          <w:rFonts w:ascii="Arial" w:hAnsi="Arial" w:cs="Arial"/>
+          <w:b/>
+          <w:bCs/>
+          <w:color w:val="1F1F1F"/>
+          <w:spacing w:val="-2"/>
         </w:rPr>
         <w:lastRenderedPageBreak/>
-        <w:t xml:space="preserve">even lose money from trusting our models predictions. [Belki insanlar model tahminlerimize güvenmekten para bile kaybedebilir.] Clearly we need a way to know in advance if our model is going to perform well on that new out-of-sample </w:t>
+        <w:t>Overfitting and Underfitting</w:t>
+      </w:r>
+    </w:p>
+    <w:p/>
+    <w:p>
+      <w:pPr>
+        <w:jc w:val="center"/>
+      </w:pPr>
+      <w:r>
+        <w:drawing>
+          <wp:inline distT="0" distB="0" distL="0" distR="0" wp14:anchorId="3890DDB7" wp14:editId="6BC50326">
+            <wp:extent cx="4186555" cy="892651"/>
+            <wp:effectExtent l="0" t="0" r="4445" b="3175"/>
+            <wp:docPr id="8" name="Resim 8"/>
+            <wp:cNvGraphicFramePr>
+              <a:graphicFrameLocks xmlns:a="http://schemas.openxmlformats.org/drawingml/2006/main" noChangeAspect="1"/>
+            </wp:cNvGraphicFramePr>
+            <a:graphic xmlns:a="http://schemas.openxmlformats.org/drawingml/2006/main">
+              <a:graphicData uri="http://schemas.openxmlformats.org/drawingml/2006/picture">
+                <pic:pic xmlns:pic="http://schemas.openxmlformats.org/drawingml/2006/picture">
+                  <pic:nvPicPr>
+                    <pic:cNvPr id="1" name=""/>
+                    <pic:cNvPicPr/>
+                  </pic:nvPicPr>
+                  <pic:blipFill>
+                    <a:blip r:embed="rId16"/>
+                    <a:stretch>
+                      <a:fillRect/>
+                    </a:stretch>
+                  </pic:blipFill>
+                  <pic:spPr>
+                    <a:xfrm>
+                      <a:off x="0" y="0"/>
+                      <a:ext cx="4248201" cy="905795"/>
+                    </a:xfrm>
+                    <a:prstGeom prst="rect">
+                      <a:avLst/>
+                    </a:prstGeom>
+                  </pic:spPr>
+                </pic:pic>
+              </a:graphicData>
+            </a:graphic>
+          </wp:inline>
+        </w:drawing>
+      </w:r>
+    </w:p>
+    <w:p>
+      <w:pPr>
+        <w:shd w:val="clear" w:color="auto" w:fill="FFFFFF"/>
+        <w:spacing w:after="0" w:line="240" w:lineRule="auto"/>
+        <w:jc w:val="both"/>
+        <w:rPr>
+          <w:rFonts w:ascii="Arial" w:eastAsia="Times New Roman" w:hAnsi="Arial" w:cs="Arial"/>
+          <w:color w:val="333333"/>
+          <w:sz w:val="21"/>
+          <w:szCs w:val="21"/>
+          <w:lang w:eastAsia="tr-TR"/>
+        </w:rPr>
+      </w:pPr>
+    </w:p>
+    <w:p>
+      <w:pPr>
+        <w:shd w:val="clear" w:color="auto" w:fill="FFFFFF"/>
+        <w:spacing w:after="0" w:line="240" w:lineRule="auto"/>
+        <w:jc w:val="both"/>
+        <w:rPr>
+          <w:rFonts w:ascii="Arial" w:eastAsia="Times New Roman" w:hAnsi="Arial" w:cs="Arial"/>
+          <w:color w:val="1F1F1F"/>
+          <w:sz w:val="21"/>
+          <w:szCs w:val="21"/>
+          <w:lang w:eastAsia="tr-TR"/>
+        </w:rPr>
+      </w:pPr>
+      <w:r>
+        <w:rPr>
+          <w:rFonts w:ascii="Arial" w:eastAsia="Times New Roman" w:hAnsi="Arial" w:cs="Arial"/>
+          <w:color w:val="1F1F1F"/>
+          <w:sz w:val="21"/>
+          <w:szCs w:val="21"/>
+          <w:lang w:eastAsia="tr-TR"/>
+        </w:rPr>
+        <w:t xml:space="preserve">In the previous video we introduced the train test split as a tool for determining whether or not our models generalized the new </w:t>
       </w:r>
       <w:proofErr w:type="gramStart"/>
       <w:r>
         <w:rPr>
           <w:rFonts w:ascii="Arial" w:eastAsia="Times New Roman" w:hAnsi="Arial" w:cs="Arial"/>
           <w:color w:val="1F1F1F"/>
-          <w:sz w:val="24"/>
-          <w:szCs w:val="24"/>
+          <w:sz w:val="21"/>
+          <w:szCs w:val="21"/>
           <w:lang w:eastAsia="tr-TR"/>
         </w:rPr>
         <w:t>data</w:t>
@@ -1910,19 +4176,183 @@
         <w:rPr>
           <w:rFonts w:ascii="Arial" w:eastAsia="Times New Roman" w:hAnsi="Arial" w:cs="Arial"/>
           <w:color w:val="1F1F1F"/>
-          <w:sz w:val="24"/>
-          <w:szCs w:val="24"/>
-          <w:lang w:eastAsia="tr-TR"/>
-        </w:rPr>
-        <w:t xml:space="preserve">. [Açıkçası, modelimizin bu yeni örnek dışı veriler üzerinde iyi performans gösterip göstermeyeceğini önceden bilmenin bir yoluna ihtiyacımız var.] Or as we like to say whether the model will generalize. [Ya da modelin genelleme yapıp yapmayacağını söylemek istediğimiz gibi.] In the knowledge check that follows, you will answer some questions about identifying weather in-sample or out-of-sample </w:t>
+          <w:sz w:val="21"/>
+          <w:szCs w:val="21"/>
+          <w:lang w:eastAsia="tr-TR"/>
+        </w:rPr>
+        <w:t xml:space="preserve">. [Önceki videoda, modellerimizin yeni verileri genelleştirip genelleştirmediğini belirlemek için bir araç olarak tren testi bölünmesini tanıttık.] In this video, we'll go into a little bit more detail in </w:t>
+      </w:r>
+      <w:r>
+        <w:rPr>
+          <w:rFonts w:ascii="Arial" w:eastAsia="Times New Roman" w:hAnsi="Arial" w:cs="Arial"/>
+          <w:color w:val="1F1F1F"/>
+          <w:sz w:val="21"/>
+          <w:szCs w:val="21"/>
+          <w:highlight w:val="yellow"/>
+          <w:lang w:eastAsia="tr-TR"/>
+        </w:rPr>
+        <w:t>how to interpret the evaluation results of the training set and the test set</w:t>
+      </w:r>
+      <w:r>
+        <w:rPr>
+          <w:rFonts w:ascii="Arial" w:eastAsia="Times New Roman" w:hAnsi="Arial" w:cs="Arial"/>
+          <w:color w:val="1F1F1F"/>
+          <w:sz w:val="21"/>
+          <w:szCs w:val="21"/>
+          <w:lang w:eastAsia="tr-TR"/>
+        </w:rPr>
+        <w:t xml:space="preserve">. [Bu videoda eğitim seti ve test setinin değerlendirme sonuçlarının nasıl yorumlanacağına biraz daha detaya gireceğiz.] Specifically, we'll define </w:t>
+      </w:r>
+      <w:r>
+        <w:rPr>
+          <w:rFonts w:ascii="Arial" w:eastAsia="Times New Roman" w:hAnsi="Arial" w:cs="Arial"/>
+          <w:color w:val="1F1F1F"/>
+          <w:sz w:val="21"/>
+          <w:szCs w:val="21"/>
+          <w:highlight w:val="yellow"/>
+          <w:lang w:eastAsia="tr-TR"/>
+        </w:rPr>
+        <w:t>overfitting and underfitting</w:t>
+      </w:r>
+      <w:r>
+        <w:rPr>
+          <w:rFonts w:ascii="Arial" w:eastAsia="Times New Roman" w:hAnsi="Arial" w:cs="Arial"/>
+          <w:color w:val="1F1F1F"/>
+          <w:sz w:val="21"/>
+          <w:szCs w:val="21"/>
+          <w:lang w:eastAsia="tr-TR"/>
+        </w:rPr>
+        <w:t xml:space="preserve"> and how to determine whether a model is overfit or underfit. [Spesifik olarak, fazla takma ve eksik takmayı ve bir modelin fazla mı eksik mi olduğunu nasıl belirleyeceğimizi tanımlayacağız.] </w:t>
+      </w:r>
+    </w:p>
+    <w:p>
+      <w:pPr>
+        <w:shd w:val="clear" w:color="auto" w:fill="FFFFFF"/>
+        <w:spacing w:after="0" w:line="240" w:lineRule="auto"/>
+        <w:jc w:val="both"/>
+        <w:rPr>
+          <w:rFonts w:ascii="Arial" w:eastAsia="Times New Roman" w:hAnsi="Arial" w:cs="Arial"/>
+          <w:color w:val="1F1F1F"/>
+          <w:sz w:val="21"/>
+          <w:szCs w:val="21"/>
+          <w:lang w:eastAsia="tr-TR"/>
+        </w:rPr>
+      </w:pPr>
+    </w:p>
+    <w:p>
+      <w:pPr>
+        <w:shd w:val="clear" w:color="auto" w:fill="FFFFFF"/>
+        <w:spacing w:after="0" w:line="240" w:lineRule="auto"/>
+        <w:jc w:val="center"/>
+        <w:rPr>
+          <w:rFonts w:ascii="Arial" w:eastAsia="Times New Roman" w:hAnsi="Arial" w:cs="Arial"/>
+          <w:color w:val="1F1F1F"/>
+          <w:sz w:val="21"/>
+          <w:szCs w:val="21"/>
+          <w:lang w:eastAsia="tr-TR"/>
+        </w:rPr>
+      </w:pPr>
+      <w:r>
+        <w:rPr>
+          <w:rFonts w:ascii="Arial" w:eastAsia="Times New Roman" w:hAnsi="Arial" w:cs="Arial"/>
+          <w:color w:val="1F1F1F"/>
+          <w:sz w:val="21"/>
+          <w:szCs w:val="21"/>
+          <w:lang w:eastAsia="tr-TR"/>
+        </w:rPr>
+        <w:drawing>
+          <wp:inline distT="0" distB="0" distL="0" distR="0" wp14:anchorId="37AC634F" wp14:editId="2F209EA5">
+            <wp:extent cx="3977005" cy="1743396"/>
+            <wp:effectExtent l="0" t="0" r="4445" b="9525"/>
+            <wp:docPr id="9" name="Resim 9"/>
+            <wp:cNvGraphicFramePr>
+              <a:graphicFrameLocks xmlns:a="http://schemas.openxmlformats.org/drawingml/2006/main" noChangeAspect="1"/>
+            </wp:cNvGraphicFramePr>
+            <a:graphic xmlns:a="http://schemas.openxmlformats.org/drawingml/2006/main">
+              <a:graphicData uri="http://schemas.openxmlformats.org/drawingml/2006/picture">
+                <pic:pic xmlns:pic="http://schemas.openxmlformats.org/drawingml/2006/picture">
+                  <pic:nvPicPr>
+                    <pic:cNvPr id="1" name=""/>
+                    <pic:cNvPicPr/>
+                  </pic:nvPicPr>
+                  <pic:blipFill>
+                    <a:blip r:embed="rId17"/>
+                    <a:stretch>
+                      <a:fillRect/>
+                    </a:stretch>
+                  </pic:blipFill>
+                  <pic:spPr>
+                    <a:xfrm>
+                      <a:off x="0" y="0"/>
+                      <a:ext cx="4008329" cy="1757128"/>
+                    </a:xfrm>
+                    <a:prstGeom prst="rect">
+                      <a:avLst/>
+                    </a:prstGeom>
+                  </pic:spPr>
+                </pic:pic>
+              </a:graphicData>
+            </a:graphic>
+          </wp:inline>
+        </w:drawing>
+      </w:r>
+    </w:p>
+    <w:p>
+      <w:pPr>
+        <w:shd w:val="clear" w:color="auto" w:fill="FFFFFF"/>
+        <w:spacing w:after="0" w:line="240" w:lineRule="auto"/>
+        <w:jc w:val="both"/>
+        <w:rPr>
+          <w:rFonts w:ascii="Arial" w:eastAsia="Times New Roman" w:hAnsi="Arial" w:cs="Arial"/>
+          <w:color w:val="1F1F1F"/>
+          <w:sz w:val="21"/>
+          <w:szCs w:val="21"/>
+          <w:lang w:eastAsia="tr-TR"/>
+        </w:rPr>
+      </w:pPr>
+    </w:p>
+    <w:p>
+      <w:pPr>
+        <w:shd w:val="clear" w:color="auto" w:fill="FFFFFF"/>
+        <w:spacing w:after="0" w:line="240" w:lineRule="auto"/>
+        <w:jc w:val="both"/>
+        <w:rPr>
+          <w:rFonts w:ascii="Arial" w:eastAsia="Times New Roman" w:hAnsi="Arial" w:cs="Arial"/>
+          <w:color w:val="1F1F1F"/>
+          <w:sz w:val="21"/>
+          <w:szCs w:val="21"/>
+          <w:lang w:eastAsia="tr-TR"/>
+        </w:rPr>
+      </w:pPr>
+      <w:r>
+        <w:rPr>
+          <w:rFonts w:ascii="Arial" w:eastAsia="Times New Roman" w:hAnsi="Arial" w:cs="Arial"/>
+          <w:color w:val="1F1F1F"/>
+          <w:sz w:val="21"/>
+          <w:szCs w:val="21"/>
+          <w:lang w:eastAsia="tr-TR"/>
+        </w:rPr>
+        <w:t xml:space="preserve">This can be </w:t>
+      </w:r>
+      <w:r>
+        <w:rPr>
+          <w:rFonts w:ascii="Arial" w:eastAsia="Times New Roman" w:hAnsi="Arial" w:cs="Arial"/>
+          <w:color w:val="1F1F1F"/>
+          <w:sz w:val="21"/>
+          <w:szCs w:val="21"/>
+          <w:highlight w:val="yellow"/>
+          <w:lang w:eastAsia="tr-TR"/>
+        </w:rPr>
+        <w:t xml:space="preserve">crucial to making decisions about how to change, update, or improve your </w:t>
       </w:r>
       <w:proofErr w:type="gramStart"/>
       <w:r>
         <w:rPr>
           <w:rFonts w:ascii="Arial" w:eastAsia="Times New Roman" w:hAnsi="Arial" w:cs="Arial"/>
           <w:color w:val="1F1F1F"/>
-          <w:sz w:val="24"/>
-          <w:szCs w:val="24"/>
+          <w:sz w:val="21"/>
+          <w:szCs w:val="21"/>
+          <w:highlight w:val="yellow"/>
           <w:lang w:eastAsia="tr-TR"/>
         </w:rPr>
         <w:t>data</w:t>
@@ -1932,14 +4362,1181 @@
         <w:rPr>
           <w:rFonts w:ascii="Arial" w:eastAsia="Times New Roman" w:hAnsi="Arial" w:cs="Arial"/>
           <w:color w:val="1F1F1F"/>
-          <w:sz w:val="24"/>
-          <w:szCs w:val="24"/>
-          <w:lang w:eastAsia="tr-TR"/>
-        </w:rPr>
-        <w:t xml:space="preserve"> should be used to evaluate a machine learning model for a variety of situations. [Aşağıdaki bilgi kontrolünde, çeşitli durumlar için bir makine öğrenimi modelini değerlendirmek için örnek içindeki veya örnek dışı verilerin hava durumunu belirlemeyle ilgili bazı soruları yanıtlayacaksınız.] This will help solidify your understanding of the concept of model generalization. [Bu, model genelleme kavramını anlamanızı sağlamlaştırmaya yardımcı olacaktır.]</w:t>
+          <w:sz w:val="21"/>
+          <w:szCs w:val="21"/>
+          <w:highlight w:val="yellow"/>
+          <w:lang w:eastAsia="tr-TR"/>
+        </w:rPr>
+        <w:t xml:space="preserve"> science solutions</w:t>
+      </w:r>
+      <w:r>
+        <w:rPr>
+          <w:rFonts w:ascii="Arial" w:eastAsia="Times New Roman" w:hAnsi="Arial" w:cs="Arial"/>
+          <w:color w:val="1F1F1F"/>
+          <w:sz w:val="21"/>
+          <w:szCs w:val="21"/>
+          <w:lang w:eastAsia="tr-TR"/>
+        </w:rPr>
+        <w:t>. [Bu, veri bilimi çözümlerinizi nasıl değiştireceğiniz, güncelleyeceğiniz veya iyileştireceğiniz konusunda kararlar almak için çok önemli olabilir.] This idea can be boiled down into two primary terms, underfitting and overfitting. [Bu fikir, eksik ve fazla uydurma olmak üzere iki temel terime indirgenebilir.] S</w:t>
+      </w:r>
+      <w:r>
+        <w:rPr>
+          <w:rFonts w:ascii="Arial" w:eastAsia="Times New Roman" w:hAnsi="Arial" w:cs="Arial"/>
+          <w:color w:val="1F1F1F"/>
+          <w:sz w:val="21"/>
+          <w:szCs w:val="21"/>
+          <w:highlight w:val="yellow"/>
+          <w:lang w:eastAsia="tr-TR"/>
+        </w:rPr>
+        <w:t xml:space="preserve">ometimes relationships in </w:t>
+      </w:r>
+      <w:proofErr w:type="gramStart"/>
+      <w:r>
+        <w:rPr>
+          <w:rFonts w:ascii="Arial" w:eastAsia="Times New Roman" w:hAnsi="Arial" w:cs="Arial"/>
+          <w:color w:val="1F1F1F"/>
+          <w:sz w:val="21"/>
+          <w:szCs w:val="21"/>
+          <w:highlight w:val="yellow"/>
+          <w:lang w:eastAsia="tr-TR"/>
+        </w:rPr>
+        <w:t>data</w:t>
+      </w:r>
+      <w:proofErr w:type="gramEnd"/>
+      <w:r>
+        <w:rPr>
+          <w:rFonts w:ascii="Arial" w:eastAsia="Times New Roman" w:hAnsi="Arial" w:cs="Arial"/>
+          <w:color w:val="1F1F1F"/>
+          <w:sz w:val="21"/>
+          <w:szCs w:val="21"/>
+          <w:highlight w:val="yellow"/>
+          <w:lang w:eastAsia="tr-TR"/>
+        </w:rPr>
+        <w:t xml:space="preserve"> can be too complex for our model to capture.</w:t>
+      </w:r>
+      <w:r>
+        <w:rPr>
+          <w:rFonts w:ascii="Arial" w:eastAsia="Times New Roman" w:hAnsi="Arial" w:cs="Arial"/>
+          <w:color w:val="1F1F1F"/>
+          <w:sz w:val="21"/>
+          <w:szCs w:val="21"/>
+          <w:lang w:eastAsia="tr-TR"/>
+        </w:rPr>
+        <w:t> [Bazen verilerdeki ilişkiler, modelimizin yakalayamayacağı kadar karmaşık olabilir.] </w:t>
+      </w:r>
+      <w:r>
+        <w:rPr>
+          <w:rFonts w:ascii="Arial" w:eastAsia="Times New Roman" w:hAnsi="Arial" w:cs="Arial"/>
+          <w:color w:val="1F1F1F"/>
+          <w:sz w:val="21"/>
+          <w:szCs w:val="21"/>
+          <w:highlight w:val="yellow"/>
+          <w:lang w:eastAsia="tr-TR"/>
+        </w:rPr>
+        <w:t>This is what we call underfitting.</w:t>
+      </w:r>
+      <w:r>
+        <w:rPr>
+          <w:rFonts w:ascii="Arial" w:eastAsia="Times New Roman" w:hAnsi="Arial" w:cs="Arial"/>
+          <w:color w:val="1F1F1F"/>
+          <w:sz w:val="21"/>
+          <w:szCs w:val="21"/>
+          <w:lang w:eastAsia="tr-TR"/>
+        </w:rPr>
+        <w:t xml:space="preserve"> [İşte buna yetersizlik diyoruz.] This might be </w:t>
+      </w:r>
+      <w:r>
+        <w:rPr>
+          <w:rFonts w:ascii="Arial" w:eastAsia="Times New Roman" w:hAnsi="Arial" w:cs="Arial"/>
+          <w:color w:val="1F1F1F"/>
+          <w:sz w:val="21"/>
+          <w:szCs w:val="21"/>
+          <w:highlight w:val="yellow"/>
+          <w:lang w:eastAsia="tr-TR"/>
+        </w:rPr>
+        <w:t xml:space="preserve">due to not having enough rows in our training set because we don't have the right features in our training set, or there might simply be a </w:t>
+      </w:r>
+      <w:proofErr w:type="gramStart"/>
+      <w:r>
+        <w:rPr>
+          <w:rFonts w:ascii="Arial" w:eastAsia="Times New Roman" w:hAnsi="Arial" w:cs="Arial"/>
+          <w:color w:val="1F1F1F"/>
+          <w:sz w:val="21"/>
+          <w:szCs w:val="21"/>
+          <w:highlight w:val="yellow"/>
+          <w:lang w:eastAsia="tr-TR"/>
+        </w:rPr>
+        <w:t>lot</w:t>
+      </w:r>
+      <w:proofErr w:type="gramEnd"/>
+      <w:r>
+        <w:rPr>
+          <w:rFonts w:ascii="Arial" w:eastAsia="Times New Roman" w:hAnsi="Arial" w:cs="Arial"/>
+          <w:color w:val="1F1F1F"/>
+          <w:sz w:val="21"/>
+          <w:szCs w:val="21"/>
+          <w:highlight w:val="yellow"/>
+          <w:lang w:eastAsia="tr-TR"/>
+        </w:rPr>
+        <w:t xml:space="preserve"> of noise associated with the relationship</w:t>
+      </w:r>
+      <w:r>
+        <w:rPr>
+          <w:rFonts w:ascii="Arial" w:eastAsia="Times New Roman" w:hAnsi="Arial" w:cs="Arial"/>
+          <w:color w:val="1F1F1F"/>
+          <w:sz w:val="21"/>
+          <w:szCs w:val="21"/>
+          <w:lang w:eastAsia="tr-TR"/>
+        </w:rPr>
+        <w:t>. [Bunun nedeni, eğitim setimizde doğru özelliklere sahip olmadığımız için eğitim setimizde yeterli satır olmaması veya ilişkiyle ilgili çok fazla gürültü olabilir.] This image represents an underfit classification model. [Bu görüntü bir underfit sınıflandırma modelini temsil eder.] In attempting to distinguish between red points and blue points in our training set, the model fails to capture that relationship very well at all. [Eğitim setimizde kırmızı noktalar ile mavi noktalar arasında ayrım yapmaya çalışırken, model bu ilişkiyi çok iyi yakalayamıyor.] On the other hand, we have overfitting. [Öte yandan, fazla uydurma var.] </w:t>
+      </w:r>
+      <w:r>
+        <w:rPr>
+          <w:rFonts w:ascii="Arial" w:eastAsia="Times New Roman" w:hAnsi="Arial" w:cs="Arial"/>
+          <w:color w:val="1F1F1F"/>
+          <w:sz w:val="21"/>
+          <w:szCs w:val="21"/>
+          <w:highlight w:val="yellow"/>
+          <w:lang w:eastAsia="tr-TR"/>
+        </w:rPr>
+        <w:t xml:space="preserve">Overfitting is when the model has captured relationships in the training </w:t>
+      </w:r>
+      <w:proofErr w:type="gramStart"/>
+      <w:r>
+        <w:rPr>
+          <w:rFonts w:ascii="Arial" w:eastAsia="Times New Roman" w:hAnsi="Arial" w:cs="Arial"/>
+          <w:color w:val="1F1F1F"/>
+          <w:sz w:val="21"/>
+          <w:szCs w:val="21"/>
+          <w:highlight w:val="yellow"/>
+          <w:lang w:eastAsia="tr-TR"/>
+        </w:rPr>
+        <w:t>data</w:t>
+      </w:r>
+      <w:proofErr w:type="gramEnd"/>
+      <w:r>
+        <w:rPr>
+          <w:rFonts w:ascii="Arial" w:eastAsia="Times New Roman" w:hAnsi="Arial" w:cs="Arial"/>
+          <w:color w:val="1F1F1F"/>
+          <w:sz w:val="21"/>
+          <w:szCs w:val="21"/>
+          <w:highlight w:val="yellow"/>
+          <w:lang w:eastAsia="tr-TR"/>
+        </w:rPr>
+        <w:t xml:space="preserve"> that are super specific and they might not be present in out of sample data.</w:t>
+      </w:r>
+      <w:r>
+        <w:rPr>
+          <w:rFonts w:ascii="Arial" w:eastAsia="Times New Roman" w:hAnsi="Arial" w:cs="Arial"/>
+          <w:color w:val="1F1F1F"/>
+          <w:sz w:val="21"/>
+          <w:szCs w:val="21"/>
+          <w:lang w:eastAsia="tr-TR"/>
+        </w:rPr>
+        <w:t xml:space="preserve"> [Fazla uydurma, modelin eğitim verilerinde süper </w:t>
+      </w:r>
+      <w:proofErr w:type="gramStart"/>
+      <w:r>
+        <w:rPr>
+          <w:rFonts w:ascii="Arial" w:eastAsia="Times New Roman" w:hAnsi="Arial" w:cs="Arial"/>
+          <w:color w:val="1F1F1F"/>
+          <w:sz w:val="21"/>
+          <w:szCs w:val="21"/>
+          <w:lang w:eastAsia="tr-TR"/>
+        </w:rPr>
+        <w:t>spesifik</w:t>
+      </w:r>
+      <w:proofErr w:type="gramEnd"/>
+      <w:r>
+        <w:rPr>
+          <w:rFonts w:ascii="Arial" w:eastAsia="Times New Roman" w:hAnsi="Arial" w:cs="Arial"/>
+          <w:color w:val="1F1F1F"/>
+          <w:sz w:val="21"/>
+          <w:szCs w:val="21"/>
+          <w:lang w:eastAsia="tr-TR"/>
+        </w:rPr>
+        <w:t xml:space="preserve"> olan ve örnek veriler dışında mevcut olmayabilecek ilişkileri yakalamasıdır.] </w:t>
+      </w:r>
+      <w:r>
+        <w:rPr>
+          <w:rFonts w:ascii="Arial" w:eastAsia="Times New Roman" w:hAnsi="Arial" w:cs="Arial"/>
+          <w:color w:val="1F1F1F"/>
+          <w:sz w:val="21"/>
+          <w:szCs w:val="21"/>
+          <w:highlight w:val="yellow"/>
+          <w:lang w:eastAsia="tr-TR"/>
+        </w:rPr>
+        <w:t>Overfitting is the reason behind the train test split</w:t>
+      </w:r>
+      <w:r>
+        <w:rPr>
+          <w:rFonts w:ascii="Arial" w:eastAsia="Times New Roman" w:hAnsi="Arial" w:cs="Arial"/>
+          <w:color w:val="1F1F1F"/>
+          <w:sz w:val="21"/>
+          <w:szCs w:val="21"/>
+          <w:lang w:eastAsia="tr-TR"/>
+        </w:rPr>
+        <w:t>. [Aşırı uyum, tren testi bölünmesinin arkasındaki nedendir</w:t>
+      </w:r>
+      <w:r>
+        <w:rPr>
+          <w:rFonts w:ascii="Arial" w:eastAsia="Times New Roman" w:hAnsi="Arial" w:cs="Arial"/>
+          <w:color w:val="1F1F1F"/>
+          <w:sz w:val="21"/>
+          <w:szCs w:val="21"/>
+          <w:highlight w:val="yellow"/>
+          <w:lang w:eastAsia="tr-TR"/>
+        </w:rPr>
+        <w:t xml:space="preserve">.] When we evaluate our model on the test </w:t>
+      </w:r>
+      <w:proofErr w:type="gramStart"/>
+      <w:r>
+        <w:rPr>
+          <w:rFonts w:ascii="Arial" w:eastAsia="Times New Roman" w:hAnsi="Arial" w:cs="Arial"/>
+          <w:color w:val="1F1F1F"/>
+          <w:sz w:val="21"/>
+          <w:szCs w:val="21"/>
+          <w:highlight w:val="yellow"/>
+          <w:lang w:eastAsia="tr-TR"/>
+        </w:rPr>
+        <w:t>data</w:t>
+      </w:r>
+      <w:proofErr w:type="gramEnd"/>
+      <w:r>
+        <w:rPr>
+          <w:rFonts w:ascii="Arial" w:eastAsia="Times New Roman" w:hAnsi="Arial" w:cs="Arial"/>
+          <w:color w:val="1F1F1F"/>
+          <w:sz w:val="21"/>
+          <w:szCs w:val="21"/>
+          <w:highlight w:val="yellow"/>
+          <w:lang w:eastAsia="tr-TR"/>
+        </w:rPr>
+        <w:t>, we get an opportunity to see how our model performs on data it hasn't seen before</w:t>
+      </w:r>
+      <w:r>
+        <w:rPr>
+          <w:rFonts w:ascii="Arial" w:eastAsia="Times New Roman" w:hAnsi="Arial" w:cs="Arial"/>
+          <w:color w:val="1F1F1F"/>
+          <w:sz w:val="21"/>
+          <w:szCs w:val="21"/>
+          <w:lang w:eastAsia="tr-TR"/>
+        </w:rPr>
+        <w:t>. [Modelimizi test verileri üzerinden değerlendirdiğimizde, modelimizin daha önce görmediği veriler üzerinde nasıl performans gösterdiğini görme fırsatı buluyoruz.] This image represents an overfit classification model. [Bu görüntü, bir aşırı uyum sınıflandırma modelini temsil eder.] Notice that this time the model correctly identifies every single point in the training set as a red point or a blue point. [Bu sefer modelin eğitim kümesindeki her bir noktayı kırmızı nokta veya mavi nokta olarak doğru bir şekilde tanımladığına dikkat edin.] Even when most of the points around them are of the different class. [Çevrelerindeki noktaların çoğu farklı sınıfta olsa bile.]</w:t>
+      </w:r>
+      <w:r>
+        <w:rPr>
+          <w:rFonts w:ascii="Arial" w:eastAsia="Times New Roman" w:hAnsi="Arial" w:cs="Arial"/>
+          <w:color w:val="1F1F1F"/>
+          <w:sz w:val="21"/>
+          <w:szCs w:val="21"/>
+          <w:lang w:eastAsia="tr-TR"/>
+        </w:rPr>
+        <w:t xml:space="preserve"> </w:t>
+      </w:r>
+    </w:p>
+    <w:p>
+      <w:pPr>
+        <w:shd w:val="clear" w:color="auto" w:fill="FFFFFF"/>
+        <w:spacing w:after="0" w:line="240" w:lineRule="auto"/>
+        <w:jc w:val="both"/>
+        <w:rPr>
+          <w:rFonts w:ascii="Arial" w:eastAsia="Times New Roman" w:hAnsi="Arial" w:cs="Arial"/>
+          <w:color w:val="1F1F1F"/>
+          <w:sz w:val="21"/>
+          <w:szCs w:val="21"/>
+          <w:lang w:eastAsia="tr-TR"/>
+        </w:rPr>
+      </w:pPr>
+    </w:p>
+    <w:p>
+      <w:pPr>
+        <w:shd w:val="clear" w:color="auto" w:fill="FFFFFF"/>
+        <w:spacing w:after="0" w:line="240" w:lineRule="auto"/>
+        <w:jc w:val="center"/>
+        <w:rPr>
+          <w:rFonts w:ascii="Arial" w:eastAsia="Times New Roman" w:hAnsi="Arial" w:cs="Arial"/>
+          <w:color w:val="1F1F1F"/>
+          <w:sz w:val="21"/>
+          <w:szCs w:val="21"/>
+          <w:lang w:eastAsia="tr-TR"/>
+        </w:rPr>
+      </w:pPr>
+      <w:r>
+        <w:rPr>
+          <w:rFonts w:ascii="Arial" w:eastAsia="Times New Roman" w:hAnsi="Arial" w:cs="Arial"/>
+          <w:color w:val="1F1F1F"/>
+          <w:sz w:val="21"/>
+          <w:szCs w:val="21"/>
+          <w:lang w:eastAsia="tr-TR"/>
+        </w:rPr>
+        <w:lastRenderedPageBreak/>
+        <w:drawing>
+          <wp:inline distT="0" distB="0" distL="0" distR="0" wp14:anchorId="454B8DDA" wp14:editId="158A8972">
+            <wp:extent cx="3986530" cy="1636719"/>
+            <wp:effectExtent l="0" t="0" r="0" b="1905"/>
+            <wp:docPr id="10" name="Resim 10"/>
+            <wp:cNvGraphicFramePr>
+              <a:graphicFrameLocks xmlns:a="http://schemas.openxmlformats.org/drawingml/2006/main" noChangeAspect="1"/>
+            </wp:cNvGraphicFramePr>
+            <a:graphic xmlns:a="http://schemas.openxmlformats.org/drawingml/2006/main">
+              <a:graphicData uri="http://schemas.openxmlformats.org/drawingml/2006/picture">
+                <pic:pic xmlns:pic="http://schemas.openxmlformats.org/drawingml/2006/picture">
+                  <pic:nvPicPr>
+                    <pic:cNvPr id="1" name=""/>
+                    <pic:cNvPicPr/>
+                  </pic:nvPicPr>
+                  <pic:blipFill>
+                    <a:blip r:embed="rId18"/>
+                    <a:stretch>
+                      <a:fillRect/>
+                    </a:stretch>
+                  </pic:blipFill>
+                  <pic:spPr>
+                    <a:xfrm>
+                      <a:off x="0" y="0"/>
+                      <a:ext cx="4034776" cy="1656527"/>
+                    </a:xfrm>
+                    <a:prstGeom prst="rect">
+                      <a:avLst/>
+                    </a:prstGeom>
+                  </pic:spPr>
+                </pic:pic>
+              </a:graphicData>
+            </a:graphic>
+          </wp:inline>
+        </w:drawing>
+      </w:r>
+    </w:p>
+    <w:p>
+      <w:pPr>
+        <w:shd w:val="clear" w:color="auto" w:fill="FFFFFF"/>
+        <w:spacing w:after="0" w:line="240" w:lineRule="auto"/>
+        <w:jc w:val="both"/>
+        <w:rPr>
+          <w:rFonts w:ascii="Arial" w:eastAsia="Times New Roman" w:hAnsi="Arial" w:cs="Arial"/>
+          <w:color w:val="1F1F1F"/>
+          <w:sz w:val="21"/>
+          <w:szCs w:val="21"/>
+          <w:lang w:eastAsia="tr-TR"/>
+        </w:rPr>
+      </w:pPr>
+    </w:p>
+    <w:p>
+      <w:pPr>
+        <w:shd w:val="clear" w:color="auto" w:fill="FFFFFF"/>
+        <w:spacing w:after="0" w:line="240" w:lineRule="auto"/>
+        <w:jc w:val="both"/>
+        <w:rPr>
+          <w:rFonts w:ascii="Arial" w:eastAsia="Times New Roman" w:hAnsi="Arial" w:cs="Arial"/>
+          <w:color w:val="1F1F1F"/>
+          <w:sz w:val="21"/>
+          <w:szCs w:val="21"/>
+          <w:lang w:eastAsia="tr-TR"/>
+        </w:rPr>
+      </w:pPr>
+      <w:r>
+        <w:rPr>
+          <w:rFonts w:ascii="Arial" w:eastAsia="Times New Roman" w:hAnsi="Arial" w:cs="Arial"/>
+          <w:color w:val="1F1F1F"/>
+          <w:sz w:val="21"/>
+          <w:szCs w:val="21"/>
+          <w:highlight w:val="yellow"/>
+          <w:lang w:eastAsia="tr-TR"/>
+        </w:rPr>
+        <w:t xml:space="preserve">There's usually a sweet spot in between overfitting and underfitting, a place where our model captures the relationships of the training </w:t>
+      </w:r>
+      <w:proofErr w:type="gramStart"/>
+      <w:r>
+        <w:rPr>
+          <w:rFonts w:ascii="Arial" w:eastAsia="Times New Roman" w:hAnsi="Arial" w:cs="Arial"/>
+          <w:color w:val="1F1F1F"/>
+          <w:sz w:val="21"/>
+          <w:szCs w:val="21"/>
+          <w:highlight w:val="yellow"/>
+          <w:lang w:eastAsia="tr-TR"/>
+        </w:rPr>
+        <w:t>data</w:t>
+      </w:r>
+      <w:proofErr w:type="gramEnd"/>
+      <w:r>
+        <w:rPr>
+          <w:rFonts w:ascii="Arial" w:eastAsia="Times New Roman" w:hAnsi="Arial" w:cs="Arial"/>
+          <w:color w:val="1F1F1F"/>
+          <w:sz w:val="21"/>
+          <w:szCs w:val="21"/>
+          <w:highlight w:val="yellow"/>
+          <w:lang w:eastAsia="tr-TR"/>
+        </w:rPr>
+        <w:t xml:space="preserve"> but not the noise, not the relationships that aren't present in the out of sample data. [</w:t>
+      </w:r>
+      <w:r>
+        <w:rPr>
+          <w:rFonts w:ascii="Arial" w:eastAsia="Times New Roman" w:hAnsi="Arial" w:cs="Arial"/>
+          <w:color w:val="1F1F1F"/>
+          <w:sz w:val="21"/>
+          <w:szCs w:val="21"/>
+          <w:lang w:eastAsia="tr-TR"/>
+        </w:rPr>
+        <w:t xml:space="preserve">Modelimizin eğitim verilerinin ilişkilerini yakaladığı, ancak gürültüyü değil, örnek verilerde mevcut olmayan ilişkileri değil, fazla takma ve eksik takma arasında genellikle tatlı bir nokta vardır.] This, in a way, is </w:t>
+      </w:r>
+      <w:r>
+        <w:rPr>
+          <w:rFonts w:ascii="Arial" w:eastAsia="Times New Roman" w:hAnsi="Arial" w:cs="Arial"/>
+          <w:color w:val="1F1F1F"/>
+          <w:sz w:val="21"/>
+          <w:szCs w:val="21"/>
+          <w:highlight w:val="yellow"/>
+          <w:lang w:eastAsia="tr-TR"/>
+        </w:rPr>
+        <w:t>a tradeoff between model complexity and model simplicity</w:t>
+      </w:r>
+      <w:r>
+        <w:rPr>
+          <w:rFonts w:ascii="Arial" w:eastAsia="Times New Roman" w:hAnsi="Arial" w:cs="Arial"/>
+          <w:color w:val="1F1F1F"/>
+          <w:sz w:val="21"/>
+          <w:szCs w:val="21"/>
+          <w:lang w:eastAsia="tr-TR"/>
+        </w:rPr>
+        <w:t>. [Bu, bir bakıma, model karmaşıklığı ve model basitliği arasında bir ödünleşmedir.] </w:t>
+      </w:r>
+    </w:p>
+    <w:p>
+      <w:pPr>
+        <w:shd w:val="clear" w:color="auto" w:fill="FFFFFF"/>
+        <w:spacing w:after="0" w:line="240" w:lineRule="auto"/>
+        <w:jc w:val="both"/>
+        <w:rPr>
+          <w:rFonts w:ascii="Arial" w:eastAsia="Times New Roman" w:hAnsi="Arial" w:cs="Arial"/>
+          <w:color w:val="1F1F1F"/>
+          <w:sz w:val="21"/>
+          <w:szCs w:val="21"/>
+          <w:lang w:eastAsia="tr-TR"/>
+        </w:rPr>
+      </w:pPr>
+    </w:p>
+    <w:p>
+      <w:pPr>
+        <w:shd w:val="clear" w:color="auto" w:fill="FFFFFF"/>
+        <w:spacing w:after="0" w:line="240" w:lineRule="auto"/>
+        <w:jc w:val="center"/>
+        <w:rPr>
+          <w:rFonts w:ascii="Arial" w:eastAsia="Times New Roman" w:hAnsi="Arial" w:cs="Arial"/>
+          <w:color w:val="1F1F1F"/>
+          <w:sz w:val="21"/>
+          <w:szCs w:val="21"/>
+          <w:lang w:eastAsia="tr-TR"/>
+        </w:rPr>
+      </w:pPr>
+      <w:r>
+        <w:rPr>
+          <w:rFonts w:ascii="Arial" w:eastAsia="Times New Roman" w:hAnsi="Arial" w:cs="Arial"/>
+          <w:color w:val="1F1F1F"/>
+          <w:sz w:val="21"/>
+          <w:szCs w:val="21"/>
+          <w:lang w:eastAsia="tr-TR"/>
+        </w:rPr>
+        <w:drawing>
+          <wp:inline distT="0" distB="0" distL="0" distR="0" wp14:anchorId="6C11E0DE" wp14:editId="71849083">
+            <wp:extent cx="4091305" cy="1791379"/>
+            <wp:effectExtent l="0" t="0" r="4445" b="0"/>
+            <wp:docPr id="11" name="Resim 11"/>
+            <wp:cNvGraphicFramePr>
+              <a:graphicFrameLocks xmlns:a="http://schemas.openxmlformats.org/drawingml/2006/main" noChangeAspect="1"/>
+            </wp:cNvGraphicFramePr>
+            <a:graphic xmlns:a="http://schemas.openxmlformats.org/drawingml/2006/main">
+              <a:graphicData uri="http://schemas.openxmlformats.org/drawingml/2006/picture">
+                <pic:pic xmlns:pic="http://schemas.openxmlformats.org/drawingml/2006/picture">
+                  <pic:nvPicPr>
+                    <pic:cNvPr id="1" name=""/>
+                    <pic:cNvPicPr/>
+                  </pic:nvPicPr>
+                  <pic:blipFill>
+                    <a:blip r:embed="rId19"/>
+                    <a:stretch>
+                      <a:fillRect/>
+                    </a:stretch>
+                  </pic:blipFill>
+                  <pic:spPr>
+                    <a:xfrm>
+                      <a:off x="0" y="0"/>
+                      <a:ext cx="4123614" cy="1805525"/>
+                    </a:xfrm>
+                    <a:prstGeom prst="rect">
+                      <a:avLst/>
+                    </a:prstGeom>
+                  </pic:spPr>
+                </pic:pic>
+              </a:graphicData>
+            </a:graphic>
+          </wp:inline>
+        </w:drawing>
+      </w:r>
+    </w:p>
+    <w:p>
+      <w:pPr>
+        <w:shd w:val="clear" w:color="auto" w:fill="FFFFFF"/>
+        <w:spacing w:after="0" w:line="240" w:lineRule="auto"/>
+        <w:jc w:val="both"/>
+        <w:rPr>
+          <w:rFonts w:ascii="Arial" w:eastAsia="Times New Roman" w:hAnsi="Arial" w:cs="Arial"/>
+          <w:color w:val="1F1F1F"/>
+          <w:sz w:val="21"/>
+          <w:szCs w:val="21"/>
+          <w:lang w:eastAsia="tr-TR"/>
+        </w:rPr>
+      </w:pPr>
+    </w:p>
+    <w:p>
+      <w:pPr>
+        <w:shd w:val="clear" w:color="auto" w:fill="FFFFFF"/>
+        <w:spacing w:after="0" w:line="240" w:lineRule="auto"/>
+        <w:jc w:val="both"/>
+        <w:rPr>
+          <w:rFonts w:ascii="Arial" w:eastAsia="Times New Roman" w:hAnsi="Arial" w:cs="Arial"/>
+          <w:color w:val="333333"/>
+          <w:sz w:val="21"/>
+          <w:szCs w:val="21"/>
+          <w:lang w:eastAsia="tr-TR"/>
+        </w:rPr>
+      </w:pPr>
+      <w:r>
+        <w:rPr>
+          <w:rFonts w:ascii="Arial" w:eastAsia="Times New Roman" w:hAnsi="Arial" w:cs="Arial"/>
+          <w:color w:val="1F1F1F"/>
+          <w:sz w:val="21"/>
+          <w:szCs w:val="21"/>
+          <w:lang w:eastAsia="tr-TR"/>
+        </w:rPr>
+        <w:t xml:space="preserve">So </w:t>
+      </w:r>
+      <w:r>
+        <w:rPr>
+          <w:rFonts w:ascii="Arial" w:eastAsia="Times New Roman" w:hAnsi="Arial" w:cs="Arial"/>
+          <w:color w:val="1F1F1F"/>
+          <w:sz w:val="21"/>
+          <w:szCs w:val="21"/>
+          <w:highlight w:val="yellow"/>
+          <w:lang w:eastAsia="tr-TR"/>
+        </w:rPr>
+        <w:t>how do we know if our model is overfitting or underfitting?</w:t>
+      </w:r>
+      <w:r>
+        <w:rPr>
+          <w:rFonts w:ascii="Arial" w:eastAsia="Times New Roman" w:hAnsi="Arial" w:cs="Arial"/>
+          <w:color w:val="1F1F1F"/>
+          <w:sz w:val="21"/>
+          <w:szCs w:val="21"/>
+          <w:lang w:eastAsia="tr-TR"/>
+        </w:rPr>
+        <w:t> [</w:t>
+      </w:r>
+      <w:proofErr w:type="gramStart"/>
+      <w:r>
+        <w:rPr>
+          <w:rFonts w:ascii="Arial" w:eastAsia="Times New Roman" w:hAnsi="Arial" w:cs="Arial"/>
+          <w:color w:val="1F1F1F"/>
+          <w:sz w:val="21"/>
+          <w:szCs w:val="21"/>
+          <w:lang w:eastAsia="tr-TR"/>
+        </w:rPr>
+        <w:t>Peki</w:t>
+      </w:r>
+      <w:proofErr w:type="gramEnd"/>
+      <w:r>
+        <w:rPr>
+          <w:rFonts w:ascii="Arial" w:eastAsia="Times New Roman" w:hAnsi="Arial" w:cs="Arial"/>
+          <w:color w:val="1F1F1F"/>
+          <w:sz w:val="21"/>
+          <w:szCs w:val="21"/>
+          <w:lang w:eastAsia="tr-TR"/>
+        </w:rPr>
+        <w:t xml:space="preserve"> modelimizin fazla mı yoksa eksik mi olduğunu nasıl anlarız?] Well, we could </w:t>
+      </w:r>
+      <w:r>
+        <w:rPr>
+          <w:rFonts w:ascii="Arial" w:eastAsia="Times New Roman" w:hAnsi="Arial" w:cs="Arial"/>
+          <w:color w:val="1F1F1F"/>
+          <w:sz w:val="21"/>
+          <w:szCs w:val="21"/>
+          <w:highlight w:val="yellow"/>
+          <w:lang w:eastAsia="tr-TR"/>
+        </w:rPr>
+        <w:t>look at a predicted versus actual plot.</w:t>
+      </w:r>
+      <w:r>
+        <w:rPr>
+          <w:rFonts w:ascii="Arial" w:eastAsia="Times New Roman" w:hAnsi="Arial" w:cs="Arial"/>
+          <w:color w:val="1F1F1F"/>
+          <w:sz w:val="21"/>
+          <w:szCs w:val="21"/>
+          <w:lang w:eastAsia="tr-TR"/>
+        </w:rPr>
+        <w:t> [</w:t>
+      </w:r>
+      <w:proofErr w:type="gramStart"/>
+      <w:r>
+        <w:rPr>
+          <w:rFonts w:ascii="Arial" w:eastAsia="Times New Roman" w:hAnsi="Arial" w:cs="Arial"/>
+          <w:color w:val="1F1F1F"/>
+          <w:sz w:val="21"/>
+          <w:szCs w:val="21"/>
+          <w:lang w:eastAsia="tr-TR"/>
+        </w:rPr>
+        <w:t>Pekala</w:t>
+      </w:r>
+      <w:proofErr w:type="gramEnd"/>
+      <w:r>
+        <w:rPr>
+          <w:rFonts w:ascii="Arial" w:eastAsia="Times New Roman" w:hAnsi="Arial" w:cs="Arial"/>
+          <w:color w:val="1F1F1F"/>
+          <w:sz w:val="21"/>
+          <w:szCs w:val="21"/>
+          <w:lang w:eastAsia="tr-TR"/>
+        </w:rPr>
+        <w:t xml:space="preserve">, tahmin edilene karşı gerçek olay örgüsüne bakabiliriz.] And we can also </w:t>
+      </w:r>
+      <w:r>
+        <w:rPr>
+          <w:rFonts w:ascii="Arial" w:eastAsia="Times New Roman" w:hAnsi="Arial" w:cs="Arial"/>
+          <w:color w:val="1F1F1F"/>
+          <w:sz w:val="21"/>
+          <w:szCs w:val="21"/>
+          <w:highlight w:val="yellow"/>
+          <w:lang w:eastAsia="tr-TR"/>
+        </w:rPr>
+        <w:t>approach this pretty simply from just the air metrics</w:t>
+      </w:r>
+      <w:r>
+        <w:rPr>
+          <w:rFonts w:ascii="Arial" w:eastAsia="Times New Roman" w:hAnsi="Arial" w:cs="Arial"/>
+          <w:color w:val="1F1F1F"/>
+          <w:sz w:val="21"/>
+          <w:szCs w:val="21"/>
+          <w:lang w:eastAsia="tr-TR"/>
+        </w:rPr>
+        <w:t>. [Ve buna oldukça basit bir şekilde sadece hava ölçümlerinden de yaklaşabiliriz.] </w:t>
+      </w:r>
+      <w:r>
+        <w:rPr>
+          <w:rFonts w:ascii="Arial" w:eastAsia="Times New Roman" w:hAnsi="Arial" w:cs="Arial"/>
+          <w:color w:val="1F1F1F"/>
+          <w:sz w:val="21"/>
+          <w:szCs w:val="21"/>
+          <w:highlight w:val="yellow"/>
+          <w:lang w:eastAsia="tr-TR"/>
+        </w:rPr>
+        <w:t xml:space="preserve">If the evaluation metric on the training </w:t>
+      </w:r>
+      <w:proofErr w:type="gramStart"/>
+      <w:r>
+        <w:rPr>
+          <w:rFonts w:ascii="Arial" w:eastAsia="Times New Roman" w:hAnsi="Arial" w:cs="Arial"/>
+          <w:color w:val="1F1F1F"/>
+          <w:sz w:val="21"/>
+          <w:szCs w:val="21"/>
+          <w:highlight w:val="yellow"/>
+          <w:lang w:eastAsia="tr-TR"/>
+        </w:rPr>
+        <w:t>data</w:t>
+      </w:r>
+      <w:proofErr w:type="gramEnd"/>
+      <w:r>
+        <w:rPr>
+          <w:rFonts w:ascii="Arial" w:eastAsia="Times New Roman" w:hAnsi="Arial" w:cs="Arial"/>
+          <w:color w:val="1F1F1F"/>
+          <w:sz w:val="21"/>
+          <w:szCs w:val="21"/>
+          <w:highlight w:val="yellow"/>
+          <w:lang w:eastAsia="tr-TR"/>
+        </w:rPr>
+        <w:t xml:space="preserve"> is much better than the evaluation metric on the test data, then we're overfitting</w:t>
+      </w:r>
+      <w:r>
+        <w:rPr>
+          <w:rFonts w:ascii="Arial" w:eastAsia="Times New Roman" w:hAnsi="Arial" w:cs="Arial"/>
+          <w:color w:val="1F1F1F"/>
+          <w:sz w:val="21"/>
+          <w:szCs w:val="21"/>
+          <w:lang w:eastAsia="tr-TR"/>
+        </w:rPr>
+        <w:t xml:space="preserve">. [Eğitim verilerindeki değerlendirme ölçütü, test verilerindeki değerlendirme ölçütünden çok daha iyiyse, fazla uyuyoruz demektir.] This is </w:t>
+      </w:r>
+      <w:r>
+        <w:rPr>
+          <w:rFonts w:ascii="Arial" w:eastAsia="Times New Roman" w:hAnsi="Arial" w:cs="Arial"/>
+          <w:color w:val="1F1F1F"/>
+          <w:sz w:val="21"/>
+          <w:szCs w:val="21"/>
+          <w:highlight w:val="yellow"/>
+          <w:lang w:eastAsia="tr-TR"/>
+        </w:rPr>
+        <w:t xml:space="preserve">because the model fits our training </w:t>
+      </w:r>
+      <w:proofErr w:type="gramStart"/>
+      <w:r>
+        <w:rPr>
+          <w:rFonts w:ascii="Arial" w:eastAsia="Times New Roman" w:hAnsi="Arial" w:cs="Arial"/>
+          <w:color w:val="1F1F1F"/>
+          <w:sz w:val="21"/>
+          <w:szCs w:val="21"/>
+          <w:highlight w:val="yellow"/>
+          <w:lang w:eastAsia="tr-TR"/>
+        </w:rPr>
+        <w:t>data</w:t>
+      </w:r>
+      <w:proofErr w:type="gramEnd"/>
+      <w:r>
+        <w:rPr>
+          <w:rFonts w:ascii="Arial" w:eastAsia="Times New Roman" w:hAnsi="Arial" w:cs="Arial"/>
+          <w:color w:val="1F1F1F"/>
+          <w:sz w:val="21"/>
+          <w:szCs w:val="21"/>
+          <w:highlight w:val="yellow"/>
+          <w:lang w:eastAsia="tr-TR"/>
+        </w:rPr>
+        <w:t xml:space="preserve"> drastically better than it fits our out of sample data</w:t>
+      </w:r>
+      <w:r>
+        <w:rPr>
+          <w:rFonts w:ascii="Arial" w:eastAsia="Times New Roman" w:hAnsi="Arial" w:cs="Arial"/>
+          <w:color w:val="1F1F1F"/>
+          <w:sz w:val="21"/>
+          <w:szCs w:val="21"/>
+          <w:lang w:eastAsia="tr-TR"/>
+        </w:rPr>
+        <w:t>. [Bunun nedeni, modelin eğitim verilerimize, örnek verilerimizden çok daha iyi uymasıdır.] </w:t>
+      </w:r>
+      <w:r>
+        <w:rPr>
+          <w:rFonts w:ascii="Arial" w:eastAsia="Times New Roman" w:hAnsi="Arial" w:cs="Arial"/>
+          <w:color w:val="1F1F1F"/>
+          <w:sz w:val="21"/>
+          <w:szCs w:val="21"/>
+          <w:highlight w:val="yellow"/>
+          <w:lang w:eastAsia="tr-TR"/>
+        </w:rPr>
+        <w:t xml:space="preserve">And if the training evaluation metric itself is bad, that means our model didn't even pick up the relationships in the training </w:t>
+      </w:r>
+      <w:proofErr w:type="gramStart"/>
+      <w:r>
+        <w:rPr>
+          <w:rFonts w:ascii="Arial" w:eastAsia="Times New Roman" w:hAnsi="Arial" w:cs="Arial"/>
+          <w:color w:val="1F1F1F"/>
+          <w:sz w:val="21"/>
+          <w:szCs w:val="21"/>
+          <w:highlight w:val="yellow"/>
+          <w:lang w:eastAsia="tr-TR"/>
+        </w:rPr>
+        <w:t>data</w:t>
+      </w:r>
+      <w:proofErr w:type="gramEnd"/>
+      <w:r>
+        <w:rPr>
+          <w:rFonts w:ascii="Arial" w:eastAsia="Times New Roman" w:hAnsi="Arial" w:cs="Arial"/>
+          <w:color w:val="1F1F1F"/>
+          <w:sz w:val="21"/>
+          <w:szCs w:val="21"/>
+          <w:highlight w:val="yellow"/>
+          <w:lang w:eastAsia="tr-TR"/>
+        </w:rPr>
+        <w:t xml:space="preserve"> in the first place, it under fit the data</w:t>
+      </w:r>
+      <w:r>
+        <w:rPr>
+          <w:rFonts w:ascii="Arial" w:eastAsia="Times New Roman" w:hAnsi="Arial" w:cs="Arial"/>
+          <w:color w:val="1F1F1F"/>
+          <w:sz w:val="21"/>
+          <w:szCs w:val="21"/>
+          <w:lang w:eastAsia="tr-TR"/>
+        </w:rPr>
+        <w:t xml:space="preserve">. [Ve eğer eğitim değerlendirme metriğinin kendisi kötüyse, bu, modelimizin ilk etapta eğitim verilerindeki ilişkileri bile almadığı anlamına gelir, verilere uymaz.] Overfitting and underfitting </w:t>
+      </w:r>
+      <w:proofErr w:type="gramStart"/>
+      <w:r>
+        <w:rPr>
+          <w:rFonts w:ascii="Arial" w:eastAsia="Times New Roman" w:hAnsi="Arial" w:cs="Arial"/>
+          <w:color w:val="1F1F1F"/>
+          <w:sz w:val="21"/>
+          <w:szCs w:val="21"/>
+          <w:lang w:eastAsia="tr-TR"/>
+        </w:rPr>
+        <w:t>data</w:t>
+      </w:r>
+      <w:proofErr w:type="gramEnd"/>
+      <w:r>
+        <w:rPr>
+          <w:rFonts w:ascii="Arial" w:eastAsia="Times New Roman" w:hAnsi="Arial" w:cs="Arial"/>
+          <w:color w:val="1F1F1F"/>
+          <w:sz w:val="21"/>
+          <w:szCs w:val="21"/>
+          <w:lang w:eastAsia="tr-TR"/>
+        </w:rPr>
+        <w:t xml:space="preserve"> are both really common in machine learning. [Aşırı ve eksik veriler, makine öğreniminde gerçekten yaygındır.] So throughout the rest of this lesson we'll spend more time understanding why each of these things happen and how to prevent them. [Dolayısıyla, bu dersin geri kalanında, bu şeylerin her birinin neden olduğunu ve nasıl önleneceğini anlamak için daha fazla zaman harcayacağız.]</w:t>
+      </w:r>
+    </w:p>
+    <w:p>
+      <w:pPr>
+        <w:shd w:val="clear" w:color="auto" w:fill="FFFFFF"/>
+        <w:spacing w:after="0" w:line="240" w:lineRule="auto"/>
+        <w:jc w:val="both"/>
+        <w:rPr>
+          <w:rFonts w:ascii="Arial" w:eastAsia="Times New Roman" w:hAnsi="Arial" w:cs="Arial"/>
+          <w:color w:val="333333"/>
+          <w:sz w:val="21"/>
+          <w:szCs w:val="21"/>
+          <w:lang w:eastAsia="tr-TR"/>
+        </w:rPr>
+      </w:pPr>
+    </w:p>
+    <w:p>
+      <w:pPr>
+        <w:shd w:val="clear" w:color="auto" w:fill="FFFFFF"/>
+        <w:spacing w:after="0" w:line="240" w:lineRule="auto"/>
+        <w:jc w:val="both"/>
+        <w:rPr>
+          <w:rFonts w:ascii="Arial" w:eastAsia="Times New Roman" w:hAnsi="Arial" w:cs="Arial"/>
+          <w:color w:val="333333"/>
+          <w:sz w:val="21"/>
+          <w:szCs w:val="21"/>
+          <w:lang w:eastAsia="tr-TR"/>
+        </w:rPr>
+      </w:pPr>
+    </w:p>
+    <w:p>
+      <w:pPr>
+        <w:shd w:val="clear" w:color="auto" w:fill="FFFFFF"/>
+        <w:spacing w:after="0" w:line="240" w:lineRule="auto"/>
+        <w:jc w:val="both"/>
+        <w:rPr>
+          <w:rFonts w:ascii="Arial" w:eastAsia="Times New Roman" w:hAnsi="Arial" w:cs="Arial"/>
+          <w:color w:val="333333"/>
+          <w:sz w:val="21"/>
+          <w:szCs w:val="21"/>
+          <w:lang w:eastAsia="tr-TR"/>
+        </w:rPr>
+      </w:pPr>
+    </w:p>
+    <w:p>
+      <w:pPr>
+        <w:shd w:val="clear" w:color="auto" w:fill="FFFFFF"/>
+        <w:spacing w:after="0" w:line="240" w:lineRule="auto"/>
+        <w:jc w:val="both"/>
+        <w:rPr>
+          <w:rFonts w:ascii="Arial" w:eastAsia="Times New Roman" w:hAnsi="Arial" w:cs="Arial"/>
+          <w:color w:val="333333"/>
+          <w:sz w:val="21"/>
+          <w:szCs w:val="21"/>
+          <w:lang w:eastAsia="tr-TR"/>
+        </w:rPr>
+      </w:pPr>
+    </w:p>
+    <w:p>
+      <w:pPr>
+        <w:shd w:val="clear" w:color="auto" w:fill="FFFFFF"/>
+        <w:spacing w:after="0" w:line="240" w:lineRule="auto"/>
+        <w:jc w:val="both"/>
+        <w:rPr>
+          <w:rFonts w:ascii="Arial" w:eastAsia="Times New Roman" w:hAnsi="Arial" w:cs="Arial"/>
+          <w:color w:val="333333"/>
+          <w:sz w:val="21"/>
+          <w:szCs w:val="21"/>
+          <w:lang w:eastAsia="tr-TR"/>
+        </w:rPr>
+      </w:pPr>
+    </w:p>
+    <w:p>
+      <w:pPr>
+        <w:shd w:val="clear" w:color="auto" w:fill="FFFFFF"/>
+        <w:spacing w:after="0" w:line="240" w:lineRule="auto"/>
+        <w:jc w:val="both"/>
+        <w:rPr>
+          <w:rFonts w:ascii="Arial" w:eastAsia="Times New Roman" w:hAnsi="Arial" w:cs="Arial"/>
+          <w:color w:val="333333"/>
+          <w:sz w:val="21"/>
+          <w:szCs w:val="21"/>
+          <w:lang w:eastAsia="tr-TR"/>
+        </w:rPr>
+      </w:pPr>
+    </w:p>
+    <w:p>
+      <w:pPr>
+        <w:shd w:val="clear" w:color="auto" w:fill="FFFFFF"/>
+        <w:spacing w:after="0" w:line="240" w:lineRule="auto"/>
+        <w:jc w:val="both"/>
+        <w:rPr>
+          <w:rFonts w:ascii="Arial" w:eastAsia="Times New Roman" w:hAnsi="Arial" w:cs="Arial"/>
+          <w:color w:val="333333"/>
+          <w:sz w:val="21"/>
+          <w:szCs w:val="21"/>
+          <w:lang w:eastAsia="tr-TR"/>
+        </w:rPr>
+      </w:pPr>
+    </w:p>
+    <w:p>
+      <w:pPr>
+        <w:shd w:val="clear" w:color="auto" w:fill="FFFFFF"/>
+        <w:spacing w:after="0" w:line="240" w:lineRule="auto"/>
+        <w:jc w:val="both"/>
+        <w:rPr>
+          <w:rFonts w:ascii="Arial" w:eastAsia="Times New Roman" w:hAnsi="Arial" w:cs="Arial"/>
+          <w:color w:val="333333"/>
+          <w:sz w:val="21"/>
+          <w:szCs w:val="21"/>
+          <w:lang w:eastAsia="tr-TR"/>
+        </w:rPr>
+      </w:pPr>
+    </w:p>
+    <w:p>
+      <w:pPr>
+        <w:shd w:val="clear" w:color="auto" w:fill="FFFFFF"/>
+        <w:spacing w:after="0" w:line="240" w:lineRule="auto"/>
+        <w:jc w:val="both"/>
+        <w:rPr>
+          <w:rFonts w:ascii="Arial" w:eastAsia="Times New Roman" w:hAnsi="Arial" w:cs="Arial"/>
+          <w:color w:val="333333"/>
+          <w:sz w:val="21"/>
+          <w:szCs w:val="21"/>
+          <w:lang w:eastAsia="tr-TR"/>
+        </w:rPr>
+      </w:pPr>
+    </w:p>
+    <w:p>
+      <w:pPr>
+        <w:shd w:val="clear" w:color="auto" w:fill="FFFFFF"/>
+        <w:spacing w:after="0" w:line="240" w:lineRule="auto"/>
+        <w:jc w:val="both"/>
+        <w:rPr>
+          <w:rFonts w:ascii="Arial" w:eastAsia="Times New Roman" w:hAnsi="Arial" w:cs="Arial"/>
+          <w:color w:val="333333"/>
+          <w:sz w:val="21"/>
+          <w:szCs w:val="21"/>
+          <w:lang w:eastAsia="tr-TR"/>
+        </w:rPr>
+      </w:pPr>
+    </w:p>
+    <w:p>
+      <w:pPr>
+        <w:shd w:val="clear" w:color="auto" w:fill="FFFFFF"/>
+        <w:spacing w:after="0" w:line="240" w:lineRule="auto"/>
+        <w:jc w:val="both"/>
+        <w:rPr>
+          <w:rFonts w:ascii="Arial" w:eastAsia="Times New Roman" w:hAnsi="Arial" w:cs="Arial"/>
+          <w:color w:val="333333"/>
+          <w:sz w:val="21"/>
+          <w:szCs w:val="21"/>
+          <w:lang w:eastAsia="tr-TR"/>
+        </w:rPr>
+      </w:pPr>
+    </w:p>
+    <w:p>
+      <w:pPr>
+        <w:shd w:val="clear" w:color="auto" w:fill="FFFFFF"/>
+        <w:spacing w:after="0" w:line="240" w:lineRule="auto"/>
+        <w:jc w:val="both"/>
+        <w:rPr>
+          <w:rFonts w:ascii="Arial" w:eastAsia="Times New Roman" w:hAnsi="Arial" w:cs="Arial"/>
+          <w:color w:val="333333"/>
+          <w:sz w:val="21"/>
+          <w:szCs w:val="21"/>
+          <w:lang w:eastAsia="tr-TR"/>
+        </w:rPr>
+      </w:pPr>
+    </w:p>
+    <w:p>
+      <w:pPr>
+        <w:pStyle w:val="Balk1"/>
+        <w:shd w:val="clear" w:color="auto" w:fill="FFFFFF"/>
+        <w:spacing w:before="0"/>
+        <w:jc w:val="center"/>
+        <w:rPr>
+          <w:rFonts w:ascii="Arial" w:hAnsi="Arial" w:cs="Arial"/>
+          <w:b/>
+          <w:bCs/>
+          <w:color w:val="1F1F1F"/>
+          <w:spacing w:val="-2"/>
+        </w:rPr>
+      </w:pPr>
+      <w:r>
+        <w:rPr>
+          <w:rFonts w:ascii="Arial" w:hAnsi="Arial" w:cs="Arial"/>
+          <w:b/>
+          <w:bCs/>
+          <w:color w:val="1F1F1F"/>
+          <w:spacing w:val="-2"/>
+        </w:rPr>
+        <w:lastRenderedPageBreak/>
+        <w:t>Overfitting and Underfitting Lab Intro</w:t>
       </w:r>
     </w:p>
     <w:p/>
+    <w:p>
+      <w:pPr>
+        <w:shd w:val="clear" w:color="auto" w:fill="FFFFFF"/>
+        <w:spacing w:after="0" w:line="240" w:lineRule="auto"/>
+        <w:jc w:val="both"/>
+        <w:rPr>
+          <w:rFonts w:ascii="Arial" w:eastAsia="Times New Roman" w:hAnsi="Arial" w:cs="Arial"/>
+          <w:color w:val="333333"/>
+          <w:sz w:val="21"/>
+          <w:szCs w:val="21"/>
+          <w:lang w:eastAsia="tr-TR"/>
+        </w:rPr>
+      </w:pPr>
+      <w:r>
+        <w:rPr>
+          <w:rFonts w:ascii="Arial" w:eastAsia="Times New Roman" w:hAnsi="Arial" w:cs="Arial"/>
+          <w:color w:val="1F1F1F"/>
+          <w:sz w:val="21"/>
+          <w:szCs w:val="21"/>
+          <w:lang w:eastAsia="tr-TR"/>
+        </w:rPr>
+        <w:t xml:space="preserve">Now that you've learned about model generalization and the challenges associated with overfitting and underfitting models. You'll be putting your knowledge to practice in the upcoming lab exercise. In this lab, you will be evaluating an existing linear regression model on training </w:t>
+      </w:r>
+      <w:proofErr w:type="gramStart"/>
+      <w:r>
+        <w:rPr>
+          <w:rFonts w:ascii="Arial" w:eastAsia="Times New Roman" w:hAnsi="Arial" w:cs="Arial"/>
+          <w:color w:val="1F1F1F"/>
+          <w:sz w:val="21"/>
+          <w:szCs w:val="21"/>
+          <w:lang w:eastAsia="tr-TR"/>
+        </w:rPr>
+        <w:t>data</w:t>
+      </w:r>
+      <w:proofErr w:type="gramEnd"/>
+      <w:r>
+        <w:rPr>
+          <w:rFonts w:ascii="Arial" w:eastAsia="Times New Roman" w:hAnsi="Arial" w:cs="Arial"/>
+          <w:color w:val="1F1F1F"/>
+          <w:sz w:val="21"/>
+          <w:szCs w:val="21"/>
+          <w:lang w:eastAsia="tr-TR"/>
+        </w:rPr>
+        <w:t xml:space="preserve"> and test data and determine whether the model is overfit or underfit.</w:t>
+      </w:r>
+    </w:p>
+    <w:p/>
+    <w:p>
+      <w:pPr>
+        <w:shd w:val="clear" w:color="auto" w:fill="FFFFFF"/>
+        <w:spacing w:after="0" w:line="240" w:lineRule="auto"/>
+        <w:jc w:val="both"/>
+        <w:rPr>
+          <w:rFonts w:ascii="Arial" w:eastAsia="Times New Roman" w:hAnsi="Arial" w:cs="Arial"/>
+          <w:color w:val="333333"/>
+          <w:sz w:val="21"/>
+          <w:szCs w:val="21"/>
+          <w:lang w:eastAsia="tr-TR"/>
+        </w:rPr>
+      </w:pPr>
+    </w:p>
+    <w:p>
+      <w:pPr>
+        <w:pStyle w:val="Balk1"/>
+        <w:shd w:val="clear" w:color="auto" w:fill="FFFFFF"/>
+        <w:spacing w:before="0"/>
+        <w:jc w:val="center"/>
+        <w:rPr>
+          <w:rFonts w:ascii="Arial" w:hAnsi="Arial" w:cs="Arial"/>
+          <w:b/>
+          <w:bCs/>
+          <w:color w:val="1F1F1F"/>
+          <w:spacing w:val="-2"/>
+        </w:rPr>
+      </w:pPr>
+      <w:r>
+        <w:rPr>
+          <w:rFonts w:ascii="Arial" w:hAnsi="Arial" w:cs="Arial"/>
+          <w:b/>
+          <w:bCs/>
+          <w:color w:val="1F1F1F"/>
+          <w:spacing w:val="-2"/>
+        </w:rPr>
+        <w:t>Overfitting and Underfitting Lab Activity</w:t>
+      </w:r>
+    </w:p>
+    <w:p/>
+    <w:p>
+      <w:pPr>
+        <w:pStyle w:val="NormalWeb"/>
+        <w:shd w:val="clear" w:color="auto" w:fill="FFFFFF"/>
+        <w:spacing w:before="0" w:beforeAutospacing="0" w:after="240" w:afterAutospacing="0"/>
+        <w:jc w:val="both"/>
+        <w:rPr>
+          <w:rFonts w:ascii="Arial" w:hAnsi="Arial" w:cs="Arial"/>
+          <w:color w:val="1F1F1F"/>
+          <w:sz w:val="21"/>
+          <w:szCs w:val="21"/>
+        </w:rPr>
+      </w:pPr>
+      <w:r>
+        <w:rPr>
+          <w:rFonts w:ascii="Arial" w:hAnsi="Arial" w:cs="Arial"/>
+          <w:color w:val="1F1F1F"/>
+          <w:sz w:val="21"/>
+          <w:szCs w:val="21"/>
+        </w:rPr>
+        <w:t>Next, you'll complete a lab on model generalization using Databricks.</w:t>
+      </w:r>
+    </w:p>
+    <w:p>
+      <w:pPr>
+        <w:pStyle w:val="NormalWeb"/>
+        <w:shd w:val="clear" w:color="auto" w:fill="FFFFFF"/>
+        <w:spacing w:before="0" w:beforeAutospacing="0"/>
+        <w:jc w:val="both"/>
+        <w:rPr>
+          <w:rFonts w:ascii="Arial" w:hAnsi="Arial" w:cs="Arial"/>
+          <w:color w:val="1F1F1F"/>
+          <w:sz w:val="21"/>
+          <w:szCs w:val="21"/>
+        </w:rPr>
+      </w:pPr>
+      <w:r>
+        <w:rPr>
+          <w:rFonts w:ascii="Arial" w:hAnsi="Arial" w:cs="Arial"/>
+          <w:color w:val="1F1F1F"/>
+          <w:sz w:val="21"/>
+          <w:szCs w:val="21"/>
+        </w:rPr>
+        <w:t xml:space="preserve">To do so, log in to your Databricks Community Edition account and locate your DSFDA folder. Then, open Module 5, then click on "5.2.1 Lab - Model Generalization" to open your </w:t>
+      </w:r>
+      <w:proofErr w:type="gramStart"/>
+      <w:r>
+        <w:rPr>
+          <w:rFonts w:ascii="Arial" w:hAnsi="Arial" w:cs="Arial"/>
+          <w:color w:val="1F1F1F"/>
+          <w:sz w:val="21"/>
+          <w:szCs w:val="21"/>
+        </w:rPr>
+        <w:t>notebook</w:t>
+      </w:r>
+      <w:proofErr w:type="gramEnd"/>
+      <w:r>
+        <w:rPr>
+          <w:rFonts w:ascii="Arial" w:hAnsi="Arial" w:cs="Arial"/>
+          <w:color w:val="1F1F1F"/>
+          <w:sz w:val="21"/>
+          <w:szCs w:val="21"/>
+        </w:rPr>
+        <w:t>.</w:t>
+      </w:r>
+    </w:p>
+    <w:p>
+      <w:pPr>
+        <w:shd w:val="clear" w:color="auto" w:fill="FFFFFF"/>
+        <w:spacing w:after="0" w:line="240" w:lineRule="auto"/>
+        <w:jc w:val="both"/>
+        <w:rPr>
+          <w:rFonts w:ascii="Arial" w:eastAsia="Times New Roman" w:hAnsi="Arial" w:cs="Arial"/>
+          <w:color w:val="333333"/>
+          <w:sz w:val="21"/>
+          <w:szCs w:val="21"/>
+          <w:lang w:eastAsia="tr-TR"/>
+        </w:rPr>
+      </w:pPr>
+    </w:p>
     <w:p>
       <w:pPr>
         <w:shd w:val="clear" w:color="auto" w:fill="FFFFFF"/>
@@ -1958,6 +5555,1926 @@
     <w:p/>
     <w:p/>
     <w:p/>
+    <w:p/>
+    <w:p/>
+    <w:p/>
+    <w:p/>
+    <w:p/>
+    <w:p/>
+    <w:p/>
+    <w:p/>
+    <w:p/>
+    <w:p/>
+    <w:p/>
+    <w:p/>
+    <w:p/>
+    <w:p/>
+    <w:p/>
+    <w:p/>
+    <w:p/>
+    <w:p>
+      <w:pPr>
+        <w:pStyle w:val="Balk1"/>
+        <w:shd w:val="clear" w:color="auto" w:fill="FFFFFF"/>
+        <w:spacing w:before="0"/>
+        <w:jc w:val="center"/>
+        <w:rPr>
+          <w:rFonts w:ascii="Arial" w:hAnsi="Arial" w:cs="Arial"/>
+          <w:b/>
+          <w:bCs/>
+          <w:color w:val="1F1F1F"/>
+          <w:spacing w:val="-2"/>
+        </w:rPr>
+      </w:pPr>
+      <w:r>
+        <w:rPr>
+          <w:rFonts w:ascii="Arial" w:hAnsi="Arial" w:cs="Arial"/>
+          <w:b/>
+          <w:bCs/>
+          <w:color w:val="1F1F1F"/>
+          <w:spacing w:val="-2"/>
+        </w:rPr>
+        <w:lastRenderedPageBreak/>
+        <w:t>The Bias-Variance Tradeoff</w:t>
+      </w:r>
+    </w:p>
+    <w:p/>
+    <w:p>
+      <w:pPr>
+        <w:jc w:val="center"/>
+      </w:pPr>
+      <w:r>
+        <w:drawing>
+          <wp:inline distT="0" distB="0" distL="0" distR="0" wp14:anchorId="6F5B6199" wp14:editId="467612C9">
+            <wp:extent cx="3952875" cy="1261556"/>
+            <wp:effectExtent l="0" t="0" r="0" b="0"/>
+            <wp:docPr id="12" name="Resim 12"/>
+            <wp:cNvGraphicFramePr>
+              <a:graphicFrameLocks xmlns:a="http://schemas.openxmlformats.org/drawingml/2006/main" noChangeAspect="1"/>
+            </wp:cNvGraphicFramePr>
+            <a:graphic xmlns:a="http://schemas.openxmlformats.org/drawingml/2006/main">
+              <a:graphicData uri="http://schemas.openxmlformats.org/drawingml/2006/picture">
+                <pic:pic xmlns:pic="http://schemas.openxmlformats.org/drawingml/2006/picture">
+                  <pic:nvPicPr>
+                    <pic:cNvPr id="1" name=""/>
+                    <pic:cNvPicPr/>
+                  </pic:nvPicPr>
+                  <pic:blipFill>
+                    <a:blip r:embed="rId20"/>
+                    <a:stretch>
+                      <a:fillRect/>
+                    </a:stretch>
+                  </pic:blipFill>
+                  <pic:spPr>
+                    <a:xfrm>
+                      <a:off x="0" y="0"/>
+                      <a:ext cx="4001484" cy="1277069"/>
+                    </a:xfrm>
+                    <a:prstGeom prst="rect">
+                      <a:avLst/>
+                    </a:prstGeom>
+                  </pic:spPr>
+                </pic:pic>
+              </a:graphicData>
+            </a:graphic>
+          </wp:inline>
+        </w:drawing>
+      </w:r>
+    </w:p>
+    <w:p>
+      <w:pPr>
+        <w:shd w:val="clear" w:color="auto" w:fill="FFFFFF"/>
+        <w:spacing w:after="0" w:line="240" w:lineRule="auto"/>
+        <w:jc w:val="both"/>
+        <w:rPr>
+          <w:rFonts w:ascii="Arial" w:eastAsia="Times New Roman" w:hAnsi="Arial" w:cs="Arial"/>
+          <w:color w:val="1F1F1F"/>
+          <w:sz w:val="21"/>
+          <w:szCs w:val="21"/>
+          <w:lang w:eastAsia="tr-TR"/>
+        </w:rPr>
+      </w:pPr>
+      <w:r>
+        <w:rPr>
+          <w:rFonts w:ascii="Arial" w:eastAsia="Times New Roman" w:hAnsi="Arial" w:cs="Arial"/>
+          <w:color w:val="1F1F1F"/>
+          <w:sz w:val="21"/>
+          <w:szCs w:val="21"/>
+          <w:lang w:eastAsia="tr-TR"/>
+        </w:rPr>
+        <w:t xml:space="preserve">Welcome back, now that we have a grasp on model generalization and overfitting, and underfitting, we'll begin to talk about </w:t>
+      </w:r>
+      <w:r>
+        <w:rPr>
+          <w:rFonts w:ascii="Arial" w:eastAsia="Times New Roman" w:hAnsi="Arial" w:cs="Arial"/>
+          <w:color w:val="1F1F1F"/>
+          <w:sz w:val="21"/>
+          <w:szCs w:val="21"/>
+          <w:highlight w:val="yellow"/>
+          <w:lang w:eastAsia="tr-TR"/>
+        </w:rPr>
+        <w:t>bias and variance</w:t>
+      </w:r>
+      <w:r>
+        <w:rPr>
+          <w:rFonts w:ascii="Arial" w:eastAsia="Times New Roman" w:hAnsi="Arial" w:cs="Arial"/>
+          <w:color w:val="1F1F1F"/>
+          <w:sz w:val="21"/>
+          <w:szCs w:val="21"/>
+          <w:lang w:eastAsia="tr-TR"/>
+        </w:rPr>
+        <w:t xml:space="preserve">. [Tekrar hoş geldiniz, artık model genellemesi ve fazla uydurma ve eksik uydurma hakkında bir kavrayışa sahip olduğumuza göre, önyargı ve varyans hakkında konuşmaya başlayacağız.] Specifically, we'll describe the </w:t>
+      </w:r>
+      <w:r>
+        <w:rPr>
+          <w:rFonts w:ascii="Arial" w:eastAsia="Times New Roman" w:hAnsi="Arial" w:cs="Arial"/>
+          <w:color w:val="1F1F1F"/>
+          <w:sz w:val="21"/>
+          <w:szCs w:val="21"/>
+          <w:highlight w:val="yellow"/>
+          <w:lang w:eastAsia="tr-TR"/>
+        </w:rPr>
+        <w:t>bias variance tradeoff</w:t>
+      </w:r>
+      <w:r>
+        <w:rPr>
+          <w:rFonts w:ascii="Arial" w:eastAsia="Times New Roman" w:hAnsi="Arial" w:cs="Arial"/>
+          <w:color w:val="1F1F1F"/>
+          <w:sz w:val="21"/>
+          <w:szCs w:val="21"/>
+          <w:lang w:eastAsia="tr-TR"/>
+        </w:rPr>
+        <w:t xml:space="preserve">. [Spesifik olarak, sapma varyansı değiş tokuşunu tanımlayacağız.] The </w:t>
+      </w:r>
+      <w:r>
+        <w:rPr>
+          <w:rFonts w:ascii="Arial" w:eastAsia="Times New Roman" w:hAnsi="Arial" w:cs="Arial"/>
+          <w:color w:val="1F1F1F"/>
+          <w:sz w:val="21"/>
+          <w:szCs w:val="21"/>
+          <w:highlight w:val="yellow"/>
+          <w:lang w:eastAsia="tr-TR"/>
+        </w:rPr>
+        <w:t>bias variance tradeoff</w:t>
+      </w:r>
+      <w:r>
+        <w:rPr>
+          <w:rFonts w:ascii="Arial" w:eastAsia="Times New Roman" w:hAnsi="Arial" w:cs="Arial"/>
+          <w:color w:val="1F1F1F"/>
+          <w:sz w:val="21"/>
+          <w:szCs w:val="21"/>
+          <w:lang w:eastAsia="tr-TR"/>
+        </w:rPr>
+        <w:t xml:space="preserve"> is at the root of model generalization, and it can </w:t>
+      </w:r>
+      <w:r>
+        <w:rPr>
+          <w:rFonts w:ascii="Arial" w:eastAsia="Times New Roman" w:hAnsi="Arial" w:cs="Arial"/>
+          <w:color w:val="1F1F1F"/>
+          <w:sz w:val="21"/>
+          <w:szCs w:val="21"/>
+          <w:highlight w:val="yellow"/>
+          <w:lang w:eastAsia="tr-TR"/>
+        </w:rPr>
+        <w:t>help you truly understand how to ensure that your models generalize</w:t>
+      </w:r>
+      <w:r>
+        <w:rPr>
+          <w:rFonts w:ascii="Arial" w:eastAsia="Times New Roman" w:hAnsi="Arial" w:cs="Arial"/>
+          <w:color w:val="1F1F1F"/>
+          <w:sz w:val="21"/>
+          <w:szCs w:val="21"/>
+          <w:lang w:eastAsia="tr-TR"/>
+        </w:rPr>
+        <w:t>. [Önyargı varyansı değiş tokuşu, model genellemesinin temelinde yer alır ve modellerinizin genelleştirilmesini nasıl sağlayacağınızı gerçekten anlamanıza yardımcı olabilir.] </w:t>
+      </w:r>
+    </w:p>
+    <w:p>
+      <w:pPr>
+        <w:shd w:val="clear" w:color="auto" w:fill="FFFFFF"/>
+        <w:spacing w:after="0" w:line="240" w:lineRule="auto"/>
+        <w:jc w:val="both"/>
+        <w:rPr>
+          <w:rFonts w:ascii="Arial" w:eastAsia="Times New Roman" w:hAnsi="Arial" w:cs="Arial"/>
+          <w:color w:val="1F1F1F"/>
+          <w:sz w:val="21"/>
+          <w:szCs w:val="21"/>
+          <w:lang w:eastAsia="tr-TR"/>
+        </w:rPr>
+      </w:pPr>
+    </w:p>
+    <w:p>
+      <w:pPr>
+        <w:shd w:val="clear" w:color="auto" w:fill="FFFFFF"/>
+        <w:spacing w:after="0" w:line="240" w:lineRule="auto"/>
+        <w:jc w:val="center"/>
+        <w:rPr>
+          <w:rFonts w:ascii="Arial" w:eastAsia="Times New Roman" w:hAnsi="Arial" w:cs="Arial"/>
+          <w:color w:val="1F1F1F"/>
+          <w:sz w:val="21"/>
+          <w:szCs w:val="21"/>
+          <w:lang w:eastAsia="tr-TR"/>
+        </w:rPr>
+      </w:pPr>
+      <w:r>
+        <w:rPr>
+          <w:rFonts w:ascii="Arial" w:eastAsia="Times New Roman" w:hAnsi="Arial" w:cs="Arial"/>
+          <w:color w:val="1F1F1F"/>
+          <w:sz w:val="21"/>
+          <w:szCs w:val="21"/>
+          <w:lang w:eastAsia="tr-TR"/>
+        </w:rPr>
+        <w:drawing>
+          <wp:inline distT="0" distB="0" distL="0" distR="0" wp14:anchorId="05D7305A" wp14:editId="40FCB124">
+            <wp:extent cx="4005580" cy="2703081"/>
+            <wp:effectExtent l="0" t="0" r="0" b="2540"/>
+            <wp:docPr id="13" name="Resim 13"/>
+            <wp:cNvGraphicFramePr>
+              <a:graphicFrameLocks xmlns:a="http://schemas.openxmlformats.org/drawingml/2006/main" noChangeAspect="1"/>
+            </wp:cNvGraphicFramePr>
+            <a:graphic xmlns:a="http://schemas.openxmlformats.org/drawingml/2006/main">
+              <a:graphicData uri="http://schemas.openxmlformats.org/drawingml/2006/picture">
+                <pic:pic xmlns:pic="http://schemas.openxmlformats.org/drawingml/2006/picture">
+                  <pic:nvPicPr>
+                    <pic:cNvPr id="1" name=""/>
+                    <pic:cNvPicPr/>
+                  </pic:nvPicPr>
+                  <pic:blipFill>
+                    <a:blip r:embed="rId21"/>
+                    <a:stretch>
+                      <a:fillRect/>
+                    </a:stretch>
+                  </pic:blipFill>
+                  <pic:spPr>
+                    <a:xfrm>
+                      <a:off x="0" y="0"/>
+                      <a:ext cx="4016935" cy="2710743"/>
+                    </a:xfrm>
+                    <a:prstGeom prst="rect">
+                      <a:avLst/>
+                    </a:prstGeom>
+                  </pic:spPr>
+                </pic:pic>
+              </a:graphicData>
+            </a:graphic>
+          </wp:inline>
+        </w:drawing>
+      </w:r>
+    </w:p>
+    <w:p>
+      <w:pPr>
+        <w:shd w:val="clear" w:color="auto" w:fill="FFFFFF"/>
+        <w:spacing w:after="0" w:line="240" w:lineRule="auto"/>
+        <w:jc w:val="both"/>
+        <w:rPr>
+          <w:rFonts w:ascii="Arial" w:eastAsia="Times New Roman" w:hAnsi="Arial" w:cs="Arial"/>
+          <w:color w:val="1F1F1F"/>
+          <w:sz w:val="21"/>
+          <w:szCs w:val="21"/>
+          <w:lang w:eastAsia="tr-TR"/>
+        </w:rPr>
+      </w:pPr>
+    </w:p>
+    <w:p>
+      <w:pPr>
+        <w:shd w:val="clear" w:color="auto" w:fill="FFFFFF"/>
+        <w:spacing w:after="0" w:line="240" w:lineRule="auto"/>
+        <w:jc w:val="both"/>
+        <w:rPr>
+          <w:rFonts w:ascii="Arial" w:eastAsia="Times New Roman" w:hAnsi="Arial" w:cs="Arial"/>
+          <w:color w:val="1F1F1F"/>
+          <w:sz w:val="21"/>
+          <w:szCs w:val="21"/>
+          <w:lang w:eastAsia="tr-TR"/>
+        </w:rPr>
+      </w:pPr>
+      <w:r>
+        <w:rPr>
+          <w:rFonts w:ascii="Arial" w:eastAsia="Times New Roman" w:hAnsi="Arial" w:cs="Arial"/>
+          <w:color w:val="1F1F1F"/>
+          <w:sz w:val="21"/>
+          <w:szCs w:val="21"/>
+          <w:lang w:eastAsia="tr-TR"/>
+        </w:rPr>
+        <w:t>First, let's define bias and variance. [İlk olarak, önyargı ve varyansı tanımlayalım</w:t>
+      </w:r>
+      <w:r>
+        <w:rPr>
+          <w:rFonts w:ascii="Arial" w:eastAsia="Times New Roman" w:hAnsi="Arial" w:cs="Arial"/>
+          <w:color w:val="1F1F1F"/>
+          <w:sz w:val="21"/>
+          <w:szCs w:val="21"/>
+          <w:highlight w:val="yellow"/>
+          <w:lang w:eastAsia="tr-TR"/>
+        </w:rPr>
+        <w:t>.] Bias is the difference between the average prediction of our model and the correct value which we are trying to predict</w:t>
+      </w:r>
+      <w:r>
+        <w:rPr>
+          <w:rFonts w:ascii="Arial" w:eastAsia="Times New Roman" w:hAnsi="Arial" w:cs="Arial"/>
+          <w:color w:val="1F1F1F"/>
+          <w:sz w:val="21"/>
+          <w:szCs w:val="21"/>
+          <w:lang w:eastAsia="tr-TR"/>
+        </w:rPr>
+        <w:t>. [Bias, modelimizin ortalama tahmini ile tahmin etmeye çalıştığımız doğru değer arasındaki farktır.] </w:t>
+      </w:r>
+      <w:r>
+        <w:rPr>
+          <w:rFonts w:ascii="Arial" w:eastAsia="Times New Roman" w:hAnsi="Arial" w:cs="Arial"/>
+          <w:color w:val="1F1F1F"/>
+          <w:sz w:val="21"/>
+          <w:szCs w:val="21"/>
+          <w:highlight w:val="yellow"/>
+          <w:lang w:eastAsia="tr-TR"/>
+        </w:rPr>
+        <w:t xml:space="preserve">Models with high bias over simplify the relationships in the training </w:t>
+      </w:r>
+      <w:proofErr w:type="gramStart"/>
+      <w:r>
+        <w:rPr>
+          <w:rFonts w:ascii="Arial" w:eastAsia="Times New Roman" w:hAnsi="Arial" w:cs="Arial"/>
+          <w:color w:val="1F1F1F"/>
+          <w:sz w:val="21"/>
+          <w:szCs w:val="21"/>
+          <w:highlight w:val="yellow"/>
+          <w:lang w:eastAsia="tr-TR"/>
+        </w:rPr>
+        <w:t>data</w:t>
+      </w:r>
+      <w:proofErr w:type="gramEnd"/>
+      <w:r>
+        <w:rPr>
+          <w:rFonts w:ascii="Arial" w:eastAsia="Times New Roman" w:hAnsi="Arial" w:cs="Arial"/>
+          <w:color w:val="1F1F1F"/>
+          <w:sz w:val="21"/>
+          <w:szCs w:val="21"/>
+          <w:highlight w:val="yellow"/>
+          <w:lang w:eastAsia="tr-TR"/>
+        </w:rPr>
+        <w:t>, so they always lead to high error on the training data and the test data</w:t>
+      </w:r>
+      <w:r>
+        <w:rPr>
+          <w:rFonts w:ascii="Arial" w:eastAsia="Times New Roman" w:hAnsi="Arial" w:cs="Arial"/>
+          <w:color w:val="1F1F1F"/>
+          <w:sz w:val="21"/>
+          <w:szCs w:val="21"/>
+          <w:lang w:eastAsia="tr-TR"/>
+        </w:rPr>
+        <w:t>. [Yüksek önyargılı modeller, eğitim verilerindeki ilişkileri basitleştirir, bu nedenle eğitim verilerinde ve test verilerinde her zaman yüksek hataya yol açarlar.] </w:t>
+      </w:r>
+      <w:r>
+        <w:rPr>
+          <w:rFonts w:ascii="Arial" w:eastAsia="Times New Roman" w:hAnsi="Arial" w:cs="Arial"/>
+          <w:color w:val="1F1F1F"/>
+          <w:sz w:val="21"/>
+          <w:szCs w:val="21"/>
+          <w:highlight w:val="yellow"/>
+          <w:lang w:eastAsia="tr-TR"/>
+        </w:rPr>
+        <w:t xml:space="preserve">Variance is the variability of model predictions for a given </w:t>
+      </w:r>
+      <w:proofErr w:type="gramStart"/>
+      <w:r>
+        <w:rPr>
+          <w:rFonts w:ascii="Arial" w:eastAsia="Times New Roman" w:hAnsi="Arial" w:cs="Arial"/>
+          <w:color w:val="1F1F1F"/>
+          <w:sz w:val="21"/>
+          <w:szCs w:val="21"/>
+          <w:highlight w:val="yellow"/>
+          <w:lang w:eastAsia="tr-TR"/>
+        </w:rPr>
+        <w:t>data</w:t>
+      </w:r>
+      <w:proofErr w:type="gramEnd"/>
+      <w:r>
+        <w:rPr>
+          <w:rFonts w:ascii="Arial" w:eastAsia="Times New Roman" w:hAnsi="Arial" w:cs="Arial"/>
+          <w:color w:val="1F1F1F"/>
+          <w:sz w:val="21"/>
+          <w:szCs w:val="21"/>
+          <w:highlight w:val="yellow"/>
+          <w:lang w:eastAsia="tr-TR"/>
+        </w:rPr>
+        <w:t xml:space="preserve"> point.</w:t>
+      </w:r>
+      <w:r>
+        <w:rPr>
+          <w:rFonts w:ascii="Arial" w:eastAsia="Times New Roman" w:hAnsi="Arial" w:cs="Arial"/>
+          <w:color w:val="1F1F1F"/>
+          <w:sz w:val="21"/>
+          <w:szCs w:val="21"/>
+          <w:lang w:eastAsia="tr-TR"/>
+        </w:rPr>
+        <w:t> [Varyans, belirli bir veri noktası için model tahminlerinin değişkenliğidir.] </w:t>
+      </w:r>
+      <w:r>
+        <w:rPr>
+          <w:rFonts w:ascii="Arial" w:eastAsia="Times New Roman" w:hAnsi="Arial" w:cs="Arial"/>
+          <w:color w:val="1F1F1F"/>
+          <w:sz w:val="21"/>
+          <w:szCs w:val="21"/>
+          <w:highlight w:val="yellow"/>
+          <w:lang w:eastAsia="tr-TR"/>
+        </w:rPr>
+        <w:t xml:space="preserve">In other words, the </w:t>
+      </w:r>
+      <w:proofErr w:type="gramStart"/>
+      <w:r>
+        <w:rPr>
+          <w:rFonts w:ascii="Arial" w:eastAsia="Times New Roman" w:hAnsi="Arial" w:cs="Arial"/>
+          <w:color w:val="1F1F1F"/>
+          <w:sz w:val="21"/>
+          <w:szCs w:val="21"/>
+          <w:highlight w:val="yellow"/>
+          <w:lang w:eastAsia="tr-TR"/>
+        </w:rPr>
+        <w:t>spread</w:t>
+      </w:r>
+      <w:proofErr w:type="gramEnd"/>
+      <w:r>
+        <w:rPr>
+          <w:rFonts w:ascii="Arial" w:eastAsia="Times New Roman" w:hAnsi="Arial" w:cs="Arial"/>
+          <w:color w:val="1F1F1F"/>
+          <w:sz w:val="21"/>
+          <w:szCs w:val="21"/>
+          <w:highlight w:val="yellow"/>
+          <w:lang w:eastAsia="tr-TR"/>
+        </w:rPr>
+        <w:t xml:space="preserve"> of our predictions.</w:t>
+      </w:r>
+      <w:r>
+        <w:rPr>
+          <w:rFonts w:ascii="Arial" w:eastAsia="Times New Roman" w:hAnsi="Arial" w:cs="Arial"/>
+          <w:color w:val="1F1F1F"/>
+          <w:sz w:val="21"/>
+          <w:szCs w:val="21"/>
+          <w:lang w:eastAsia="tr-TR"/>
+        </w:rPr>
+        <w:t> </w:t>
+      </w:r>
+      <w:proofErr w:type="gramStart"/>
+      <w:r>
+        <w:rPr>
+          <w:rFonts w:ascii="Arial" w:eastAsia="Times New Roman" w:hAnsi="Arial" w:cs="Arial"/>
+          <w:color w:val="1F1F1F"/>
+          <w:sz w:val="21"/>
+          <w:szCs w:val="21"/>
+          <w:lang w:eastAsia="tr-TR"/>
+        </w:rPr>
+        <w:t>[Başka bir deyişle, tahminlerimizin yayılması.] </w:t>
+      </w:r>
+      <w:proofErr w:type="gramEnd"/>
+      <w:r>
+        <w:rPr>
+          <w:rFonts w:ascii="Arial" w:eastAsia="Times New Roman" w:hAnsi="Arial" w:cs="Arial"/>
+          <w:color w:val="1F1F1F"/>
+          <w:sz w:val="21"/>
+          <w:szCs w:val="21"/>
+          <w:highlight w:val="yellow"/>
+          <w:lang w:eastAsia="tr-TR"/>
+        </w:rPr>
+        <w:t xml:space="preserve">Models with high variance paid too much attention to the training </w:t>
+      </w:r>
+      <w:proofErr w:type="gramStart"/>
+      <w:r>
+        <w:rPr>
+          <w:rFonts w:ascii="Arial" w:eastAsia="Times New Roman" w:hAnsi="Arial" w:cs="Arial"/>
+          <w:color w:val="1F1F1F"/>
+          <w:sz w:val="21"/>
+          <w:szCs w:val="21"/>
+          <w:highlight w:val="yellow"/>
+          <w:lang w:eastAsia="tr-TR"/>
+        </w:rPr>
+        <w:t>data</w:t>
+      </w:r>
+      <w:proofErr w:type="gramEnd"/>
+      <w:r>
+        <w:rPr>
+          <w:rFonts w:ascii="Arial" w:eastAsia="Times New Roman" w:hAnsi="Arial" w:cs="Arial"/>
+          <w:color w:val="1F1F1F"/>
+          <w:sz w:val="21"/>
+          <w:szCs w:val="21"/>
+          <w:highlight w:val="yellow"/>
+          <w:lang w:eastAsia="tr-TR"/>
+        </w:rPr>
+        <w:t>, and they don't generalize on data which it hasn't seen before</w:t>
+      </w:r>
+      <w:r>
+        <w:rPr>
+          <w:rFonts w:ascii="Arial" w:eastAsia="Times New Roman" w:hAnsi="Arial" w:cs="Arial"/>
+          <w:color w:val="1F1F1F"/>
+          <w:sz w:val="21"/>
+          <w:szCs w:val="21"/>
+          <w:lang w:eastAsia="tr-TR"/>
+        </w:rPr>
+        <w:t xml:space="preserve">. [Varyansı yüksek olan modeller eğitim verilerine çok fazla önem verirler ve daha önce görmediği veriler üzerinde genelleme yapmazlar.] As a result, </w:t>
+      </w:r>
+      <w:r>
+        <w:rPr>
+          <w:rFonts w:ascii="Arial" w:eastAsia="Times New Roman" w:hAnsi="Arial" w:cs="Arial"/>
+          <w:color w:val="1F1F1F"/>
+          <w:sz w:val="21"/>
+          <w:szCs w:val="21"/>
+          <w:highlight w:val="yellow"/>
+          <w:lang w:eastAsia="tr-TR"/>
+        </w:rPr>
+        <w:t xml:space="preserve">such models perform very well on that training </w:t>
+      </w:r>
+      <w:proofErr w:type="gramStart"/>
+      <w:r>
+        <w:rPr>
+          <w:rFonts w:ascii="Arial" w:eastAsia="Times New Roman" w:hAnsi="Arial" w:cs="Arial"/>
+          <w:color w:val="1F1F1F"/>
+          <w:sz w:val="21"/>
+          <w:szCs w:val="21"/>
+          <w:highlight w:val="yellow"/>
+          <w:lang w:eastAsia="tr-TR"/>
+        </w:rPr>
+        <w:t>data</w:t>
+      </w:r>
+      <w:proofErr w:type="gramEnd"/>
+      <w:r>
+        <w:rPr>
+          <w:rFonts w:ascii="Arial" w:eastAsia="Times New Roman" w:hAnsi="Arial" w:cs="Arial"/>
+          <w:color w:val="1F1F1F"/>
+          <w:sz w:val="21"/>
+          <w:szCs w:val="21"/>
+          <w:highlight w:val="yellow"/>
+          <w:lang w:eastAsia="tr-TR"/>
+        </w:rPr>
+        <w:t>, but have high error rates on the test data</w:t>
+      </w:r>
+      <w:r>
+        <w:rPr>
+          <w:rFonts w:ascii="Arial" w:eastAsia="Times New Roman" w:hAnsi="Arial" w:cs="Arial"/>
+          <w:color w:val="1F1F1F"/>
+          <w:sz w:val="21"/>
+          <w:szCs w:val="21"/>
+          <w:lang w:eastAsia="tr-TR"/>
+        </w:rPr>
+        <w:t xml:space="preserve">. [Sonuç olarak, bu tür modeller bu eğitim verilerinde çok iyi performans gösterir, ancak test verilerinde yüksek hata oranlarına sahiptir.] So we're learning that we </w:t>
+      </w:r>
+      <w:r>
+        <w:rPr>
+          <w:rFonts w:ascii="Arial" w:eastAsia="Times New Roman" w:hAnsi="Arial" w:cs="Arial"/>
+          <w:color w:val="1F1F1F"/>
+          <w:sz w:val="21"/>
+          <w:szCs w:val="21"/>
+          <w:highlight w:val="yellow"/>
+          <w:lang w:eastAsia="tr-TR"/>
+        </w:rPr>
+        <w:t>want low bias and we want low variance</w:t>
+      </w:r>
+      <w:r>
+        <w:rPr>
+          <w:rFonts w:ascii="Arial" w:eastAsia="Times New Roman" w:hAnsi="Arial" w:cs="Arial"/>
+          <w:color w:val="1F1F1F"/>
+          <w:sz w:val="21"/>
+          <w:szCs w:val="21"/>
+          <w:lang w:eastAsia="tr-TR"/>
+        </w:rPr>
+        <w:t>, right? [Yani, düşük önyargı istediğimizi ve düşük varyans istediğimizi öğreniyoruz, değil mi?] </w:t>
+      </w:r>
+    </w:p>
+    <w:p>
+      <w:pPr>
+        <w:shd w:val="clear" w:color="auto" w:fill="FFFFFF"/>
+        <w:spacing w:after="0" w:line="240" w:lineRule="auto"/>
+        <w:jc w:val="both"/>
+        <w:rPr>
+          <w:rFonts w:ascii="Arial" w:eastAsia="Times New Roman" w:hAnsi="Arial" w:cs="Arial"/>
+          <w:color w:val="1F1F1F"/>
+          <w:sz w:val="21"/>
+          <w:szCs w:val="21"/>
+          <w:lang w:eastAsia="tr-TR"/>
+        </w:rPr>
+      </w:pPr>
+    </w:p>
+    <w:p>
+      <w:pPr>
+        <w:shd w:val="clear" w:color="auto" w:fill="FFFFFF"/>
+        <w:spacing w:after="0" w:line="240" w:lineRule="auto"/>
+        <w:jc w:val="center"/>
+        <w:rPr>
+          <w:rFonts w:ascii="Arial" w:eastAsia="Times New Roman" w:hAnsi="Arial" w:cs="Arial"/>
+          <w:color w:val="1F1F1F"/>
+          <w:sz w:val="21"/>
+          <w:szCs w:val="21"/>
+          <w:lang w:eastAsia="tr-TR"/>
+        </w:rPr>
+      </w:pPr>
+      <w:r>
+        <w:rPr>
+          <w:rFonts w:ascii="Arial" w:eastAsia="Times New Roman" w:hAnsi="Arial" w:cs="Arial"/>
+          <w:color w:val="1F1F1F"/>
+          <w:sz w:val="21"/>
+          <w:szCs w:val="21"/>
+          <w:lang w:eastAsia="tr-TR"/>
+        </w:rPr>
+        <w:lastRenderedPageBreak/>
+        <w:drawing>
+          <wp:inline distT="0" distB="0" distL="0" distR="0" wp14:anchorId="0159BC4A" wp14:editId="4CEE4CBB">
+            <wp:extent cx="3986530" cy="2113630"/>
+            <wp:effectExtent l="0" t="0" r="0" b="1270"/>
+            <wp:docPr id="15" name="Resim 15"/>
+            <wp:cNvGraphicFramePr>
+              <a:graphicFrameLocks xmlns:a="http://schemas.openxmlformats.org/drawingml/2006/main" noChangeAspect="1"/>
+            </wp:cNvGraphicFramePr>
+            <a:graphic xmlns:a="http://schemas.openxmlformats.org/drawingml/2006/main">
+              <a:graphicData uri="http://schemas.openxmlformats.org/drawingml/2006/picture">
+                <pic:pic xmlns:pic="http://schemas.openxmlformats.org/drawingml/2006/picture">
+                  <pic:nvPicPr>
+                    <pic:cNvPr id="1" name=""/>
+                    <pic:cNvPicPr/>
+                  </pic:nvPicPr>
+                  <pic:blipFill>
+                    <a:blip r:embed="rId22"/>
+                    <a:stretch>
+                      <a:fillRect/>
+                    </a:stretch>
+                  </pic:blipFill>
+                  <pic:spPr>
+                    <a:xfrm>
+                      <a:off x="0" y="0"/>
+                      <a:ext cx="4022691" cy="2132802"/>
+                    </a:xfrm>
+                    <a:prstGeom prst="rect">
+                      <a:avLst/>
+                    </a:prstGeom>
+                  </pic:spPr>
+                </pic:pic>
+              </a:graphicData>
+            </a:graphic>
+          </wp:inline>
+        </w:drawing>
+      </w:r>
+    </w:p>
+    <w:p>
+      <w:pPr>
+        <w:shd w:val="clear" w:color="auto" w:fill="FFFFFF"/>
+        <w:spacing w:after="0" w:line="240" w:lineRule="auto"/>
+        <w:jc w:val="both"/>
+        <w:rPr>
+          <w:rFonts w:ascii="Arial" w:eastAsia="Times New Roman" w:hAnsi="Arial" w:cs="Arial"/>
+          <w:color w:val="1F1F1F"/>
+          <w:sz w:val="21"/>
+          <w:szCs w:val="21"/>
+          <w:lang w:eastAsia="tr-TR"/>
+        </w:rPr>
+      </w:pPr>
+    </w:p>
+    <w:p>
+      <w:pPr>
+        <w:shd w:val="clear" w:color="auto" w:fill="FFFFFF"/>
+        <w:spacing w:after="0" w:line="240" w:lineRule="auto"/>
+        <w:jc w:val="both"/>
+        <w:rPr>
+          <w:rFonts w:ascii="Arial" w:eastAsia="Times New Roman" w:hAnsi="Arial" w:cs="Arial"/>
+          <w:color w:val="333333"/>
+          <w:sz w:val="21"/>
+          <w:szCs w:val="21"/>
+          <w:lang w:eastAsia="tr-TR"/>
+        </w:rPr>
+      </w:pPr>
+      <w:r>
+        <w:rPr>
+          <w:rFonts w:ascii="Arial" w:eastAsia="Times New Roman" w:hAnsi="Arial" w:cs="Arial"/>
+          <w:color w:val="1F1F1F"/>
+          <w:sz w:val="21"/>
+          <w:szCs w:val="21"/>
+          <w:lang w:eastAsia="tr-TR"/>
+        </w:rPr>
+        <w:t xml:space="preserve">Well, sure, but that's not always that simple, and that's because there's a </w:t>
+      </w:r>
+      <w:r>
+        <w:rPr>
+          <w:rFonts w:ascii="Arial" w:eastAsia="Times New Roman" w:hAnsi="Arial" w:cs="Arial"/>
+          <w:color w:val="1F1F1F"/>
+          <w:sz w:val="21"/>
+          <w:szCs w:val="21"/>
+          <w:highlight w:val="yellow"/>
+          <w:lang w:eastAsia="tr-TR"/>
+        </w:rPr>
+        <w:t>tradeoff between bias and variance,</w:t>
+      </w:r>
+      <w:r>
+        <w:rPr>
+          <w:rFonts w:ascii="Arial" w:eastAsia="Times New Roman" w:hAnsi="Arial" w:cs="Arial"/>
+          <w:color w:val="1F1F1F"/>
+          <w:sz w:val="21"/>
+          <w:szCs w:val="21"/>
+          <w:lang w:eastAsia="tr-TR"/>
+        </w:rPr>
+        <w:t xml:space="preserve"> the bias variance tradeoff. [Elbette, ama bu her zaman bu kadar basit değildir ve bunun nedeni önyargı ile varyans arasında bir değiş tokuş olmasıdır, önyargı varyansı değiş tokuşu.] </w:t>
+      </w:r>
+      <w:r>
+        <w:rPr>
+          <w:rFonts w:ascii="Arial" w:eastAsia="Times New Roman" w:hAnsi="Arial" w:cs="Arial"/>
+          <w:color w:val="1F1F1F"/>
+          <w:sz w:val="21"/>
+          <w:szCs w:val="21"/>
+          <w:highlight w:val="yellow"/>
+          <w:lang w:eastAsia="tr-TR"/>
+        </w:rPr>
+        <w:t>Simple models have high bias and complex models have high variance</w:t>
+      </w:r>
+      <w:r>
+        <w:rPr>
+          <w:rFonts w:ascii="Arial" w:eastAsia="Times New Roman" w:hAnsi="Arial" w:cs="Arial"/>
+          <w:color w:val="1F1F1F"/>
+          <w:sz w:val="21"/>
+          <w:szCs w:val="21"/>
+          <w:lang w:eastAsia="tr-TR"/>
+        </w:rPr>
+        <w:t>. [Basit modeller yüksek yanlılığa sahiptir ve karmaşık modeller yüksek varyansa sahiptir.] And one of the major challenges of all of machine learning is to find a way to identify that sweet spot between the two. [Ve tüm makine öğreniminin en büyük zorluklarından biri, ikisi arasındaki o tatlı noktayı belirlemenin bir yolunu bulmaktır.] In the next video, we'll describe how to interpret the bias variance tradeoff from a perspective of model generalization. [Bir sonraki videoda, model genellemesi perspektifinden önyargı varyansı değiş tokuşunun nasıl yorumlanacağını açıklayacağız.]</w:t>
+      </w:r>
+    </w:p>
+    <w:p>
+      <w:pPr>
+        <w:shd w:val="clear" w:color="auto" w:fill="FFFFFF"/>
+        <w:spacing w:after="0" w:line="240" w:lineRule="auto"/>
+        <w:jc w:val="both"/>
+        <w:rPr>
+          <w:rFonts w:ascii="Segoe UI" w:eastAsia="Times New Roman" w:hAnsi="Segoe UI" w:cs="Segoe UI"/>
+          <w:color w:val="373A3C"/>
+          <w:sz w:val="24"/>
+          <w:szCs w:val="24"/>
+          <w:lang w:eastAsia="tr-TR"/>
+        </w:rPr>
+      </w:pPr>
+    </w:p>
+    <w:p/>
+    <w:p/>
+    <w:p/>
+    <w:p/>
+    <w:p/>
+    <w:p/>
+    <w:p/>
+    <w:p/>
+    <w:p/>
+    <w:p/>
+    <w:p/>
+    <w:p/>
+    <w:p/>
+    <w:p/>
+    <w:p/>
+    <w:p/>
+    <w:p/>
+    <w:p/>
+    <w:p>
+      <w:pPr>
+        <w:pStyle w:val="Balk1"/>
+        <w:shd w:val="clear" w:color="auto" w:fill="FFFFFF"/>
+        <w:spacing w:before="0"/>
+        <w:jc w:val="center"/>
+        <w:rPr>
+          <w:rFonts w:ascii="Arial" w:hAnsi="Arial" w:cs="Arial"/>
+          <w:b/>
+          <w:bCs/>
+          <w:color w:val="1F1F1F"/>
+          <w:spacing w:val="-2"/>
+        </w:rPr>
+      </w:pPr>
+      <w:r>
+        <w:rPr>
+          <w:rFonts w:ascii="Arial" w:hAnsi="Arial" w:cs="Arial"/>
+          <w:b/>
+          <w:bCs/>
+          <w:color w:val="1F1F1F"/>
+          <w:spacing w:val="-2"/>
+        </w:rPr>
+        <w:lastRenderedPageBreak/>
+        <w:t>The Bias-Variance Tradeoff and Model Generalization</w:t>
+      </w:r>
+    </w:p>
+    <w:p/>
+    <w:p>
+      <w:pPr>
+        <w:jc w:val="center"/>
+      </w:pPr>
+      <w:r>
+        <w:drawing>
+          <wp:inline distT="0" distB="0" distL="0" distR="0" wp14:anchorId="6874C481" wp14:editId="46C0050F">
+            <wp:extent cx="4043680" cy="975048"/>
+            <wp:effectExtent l="0" t="0" r="0" b="0"/>
+            <wp:docPr id="16" name="Resim 16"/>
+            <wp:cNvGraphicFramePr>
+              <a:graphicFrameLocks xmlns:a="http://schemas.openxmlformats.org/drawingml/2006/main" noChangeAspect="1"/>
+            </wp:cNvGraphicFramePr>
+            <a:graphic xmlns:a="http://schemas.openxmlformats.org/drawingml/2006/main">
+              <a:graphicData uri="http://schemas.openxmlformats.org/drawingml/2006/picture">
+                <pic:pic xmlns:pic="http://schemas.openxmlformats.org/drawingml/2006/picture">
+                  <pic:nvPicPr>
+                    <pic:cNvPr id="1" name=""/>
+                    <pic:cNvPicPr/>
+                  </pic:nvPicPr>
+                  <pic:blipFill>
+                    <a:blip r:embed="rId23"/>
+                    <a:stretch>
+                      <a:fillRect/>
+                    </a:stretch>
+                  </pic:blipFill>
+                  <pic:spPr>
+                    <a:xfrm>
+                      <a:off x="0" y="0"/>
+                      <a:ext cx="4105672" cy="989996"/>
+                    </a:xfrm>
+                    <a:prstGeom prst="rect">
+                      <a:avLst/>
+                    </a:prstGeom>
+                  </pic:spPr>
+                </pic:pic>
+              </a:graphicData>
+            </a:graphic>
+          </wp:inline>
+        </w:drawing>
+      </w:r>
+    </w:p>
+    <w:p>
+      <w:pPr>
+        <w:jc w:val="both"/>
+        <w:rPr>
+          <w:rFonts w:ascii="Arial" w:eastAsia="Times New Roman" w:hAnsi="Arial" w:cs="Arial"/>
+          <w:color w:val="1F1F1F"/>
+          <w:sz w:val="21"/>
+          <w:szCs w:val="21"/>
+          <w:lang w:eastAsia="tr-TR"/>
+        </w:rPr>
+      </w:pPr>
+      <w:r>
+        <w:rPr>
+          <w:rFonts w:ascii="Arial" w:eastAsia="Times New Roman" w:hAnsi="Arial" w:cs="Arial"/>
+          <w:color w:val="1F1F1F"/>
+          <w:sz w:val="21"/>
+          <w:szCs w:val="21"/>
+          <w:lang w:eastAsia="tr-TR"/>
+        </w:rPr>
+        <w:br/>
+        <w:t xml:space="preserve">In this video, we're going to put all of the pieces of this lesson together. [Bu videoda, bu dersin tüm parçalarını bir araya getireceğiz.] In-sample and out-of-sample </w:t>
+      </w:r>
+      <w:proofErr w:type="gramStart"/>
+      <w:r>
+        <w:rPr>
+          <w:rFonts w:ascii="Arial" w:eastAsia="Times New Roman" w:hAnsi="Arial" w:cs="Arial"/>
+          <w:color w:val="1F1F1F"/>
+          <w:sz w:val="21"/>
+          <w:szCs w:val="21"/>
+          <w:lang w:eastAsia="tr-TR"/>
+        </w:rPr>
+        <w:t>data</w:t>
+      </w:r>
+      <w:proofErr w:type="gramEnd"/>
+      <w:r>
+        <w:rPr>
+          <w:rFonts w:ascii="Arial" w:eastAsia="Times New Roman" w:hAnsi="Arial" w:cs="Arial"/>
+          <w:color w:val="1F1F1F"/>
+          <w:sz w:val="21"/>
+          <w:szCs w:val="21"/>
+          <w:lang w:eastAsia="tr-TR"/>
+        </w:rPr>
+        <w:t>, the train test split, model generalization, overfitting and underfitting and finally the bias-variance tradeoff. [Örnek içi ve örnek dışı veriler, tren testi bölünmesi, model genellemesi, fazla uydurma ve eksik uydurma ve son olarak önyargı-varyans değiş tokuşu.] Do this by describing the relationship between the bias-variance tradeoff, model generalization and overfitting and underfitting. [Bunu önyargı-varyans değiş tokuşu, model genellemesi ve fazla uydurma ve eksik uydurma arasındaki ilişkiyi tanımlayarak yapın.] </w:t>
+      </w:r>
+    </w:p>
+    <w:p>
+      <w:pPr>
+        <w:jc w:val="center"/>
+        <w:rPr>
+          <w:rFonts w:ascii="Arial" w:eastAsia="Times New Roman" w:hAnsi="Arial" w:cs="Arial"/>
+          <w:color w:val="1F1F1F"/>
+          <w:sz w:val="21"/>
+          <w:szCs w:val="21"/>
+          <w:lang w:eastAsia="tr-TR"/>
+        </w:rPr>
+      </w:pPr>
+      <w:r>
+        <w:rPr>
+          <w:rFonts w:ascii="Arial" w:eastAsia="Times New Roman" w:hAnsi="Arial" w:cs="Arial"/>
+          <w:color w:val="1F1F1F"/>
+          <w:sz w:val="21"/>
+          <w:szCs w:val="21"/>
+          <w:lang w:eastAsia="tr-TR"/>
+        </w:rPr>
+        <w:drawing>
+          <wp:inline distT="0" distB="0" distL="0" distR="0" wp14:anchorId="6482A31E" wp14:editId="589C58C4">
+            <wp:extent cx="3967480" cy="2151693"/>
+            <wp:effectExtent l="0" t="0" r="0" b="1270"/>
+            <wp:docPr id="17" name="Resim 17"/>
+            <wp:cNvGraphicFramePr>
+              <a:graphicFrameLocks xmlns:a="http://schemas.openxmlformats.org/drawingml/2006/main" noChangeAspect="1"/>
+            </wp:cNvGraphicFramePr>
+            <a:graphic xmlns:a="http://schemas.openxmlformats.org/drawingml/2006/main">
+              <a:graphicData uri="http://schemas.openxmlformats.org/drawingml/2006/picture">
+                <pic:pic xmlns:pic="http://schemas.openxmlformats.org/drawingml/2006/picture">
+                  <pic:nvPicPr>
+                    <pic:cNvPr id="1" name=""/>
+                    <pic:cNvPicPr/>
+                  </pic:nvPicPr>
+                  <pic:blipFill>
+                    <a:blip r:embed="rId24"/>
+                    <a:stretch>
+                      <a:fillRect/>
+                    </a:stretch>
+                  </pic:blipFill>
+                  <pic:spPr>
+                    <a:xfrm>
+                      <a:off x="0" y="0"/>
+                      <a:ext cx="3996253" cy="2167297"/>
+                    </a:xfrm>
+                    <a:prstGeom prst="rect">
+                      <a:avLst/>
+                    </a:prstGeom>
+                  </pic:spPr>
+                </pic:pic>
+              </a:graphicData>
+            </a:graphic>
+          </wp:inline>
+        </w:drawing>
+      </w:r>
+    </w:p>
+    <w:p>
+      <w:pPr>
+        <w:jc w:val="both"/>
+        <w:rPr>
+          <w:rFonts w:ascii="Arial" w:eastAsia="Times New Roman" w:hAnsi="Arial" w:cs="Arial"/>
+          <w:color w:val="1F1F1F"/>
+          <w:sz w:val="21"/>
+          <w:szCs w:val="21"/>
+          <w:lang w:eastAsia="tr-TR"/>
+        </w:rPr>
+      </w:pPr>
+      <w:r>
+        <w:rPr>
+          <w:rFonts w:ascii="Arial" w:eastAsia="Times New Roman" w:hAnsi="Arial" w:cs="Arial"/>
+          <w:color w:val="1F1F1F"/>
+          <w:sz w:val="21"/>
+          <w:szCs w:val="21"/>
+          <w:lang w:eastAsia="tr-TR"/>
+        </w:rPr>
+        <w:t xml:space="preserve">In the last video, we mentioned that </w:t>
+      </w:r>
+      <w:r>
+        <w:rPr>
+          <w:rFonts w:ascii="Arial" w:eastAsia="Times New Roman" w:hAnsi="Arial" w:cs="Arial"/>
+          <w:color w:val="1F1F1F"/>
+          <w:sz w:val="21"/>
+          <w:szCs w:val="21"/>
+          <w:highlight w:val="yellow"/>
+          <w:lang w:eastAsia="tr-TR"/>
+        </w:rPr>
+        <w:t xml:space="preserve">models with high bias fail to capture the relationships in the training </w:t>
+      </w:r>
+      <w:proofErr w:type="gramStart"/>
+      <w:r>
+        <w:rPr>
+          <w:rFonts w:ascii="Arial" w:eastAsia="Times New Roman" w:hAnsi="Arial" w:cs="Arial"/>
+          <w:color w:val="1F1F1F"/>
+          <w:sz w:val="21"/>
+          <w:szCs w:val="21"/>
+          <w:highlight w:val="yellow"/>
+          <w:lang w:eastAsia="tr-TR"/>
+        </w:rPr>
+        <w:t>data</w:t>
+      </w:r>
+      <w:proofErr w:type="gramEnd"/>
+      <w:r>
+        <w:rPr>
+          <w:rFonts w:ascii="Arial" w:eastAsia="Times New Roman" w:hAnsi="Arial" w:cs="Arial"/>
+          <w:color w:val="1F1F1F"/>
+          <w:sz w:val="21"/>
+          <w:szCs w:val="21"/>
+          <w:lang w:eastAsia="tr-TR"/>
+        </w:rPr>
+        <w:t xml:space="preserve">. [Son videoda, yüksek önyargılı modellerin eğitim verilerindeki ilişkileri yakalayamadığından bahsetmiştik.] That </w:t>
+      </w:r>
+      <w:r>
+        <w:rPr>
+          <w:rFonts w:ascii="Arial" w:eastAsia="Times New Roman" w:hAnsi="Arial" w:cs="Arial"/>
+          <w:color w:val="1F1F1F"/>
+          <w:sz w:val="21"/>
+          <w:szCs w:val="21"/>
+          <w:highlight w:val="yellow"/>
+          <w:lang w:eastAsia="tr-TR"/>
+        </w:rPr>
+        <w:t>they're too simple</w:t>
+      </w:r>
+      <w:r>
+        <w:rPr>
+          <w:rFonts w:ascii="Arial" w:eastAsia="Times New Roman" w:hAnsi="Arial" w:cs="Arial"/>
+          <w:color w:val="1F1F1F"/>
+          <w:sz w:val="21"/>
+          <w:szCs w:val="21"/>
+          <w:lang w:eastAsia="tr-TR"/>
+        </w:rPr>
+        <w:t>. </w:t>
+      </w:r>
+      <w:proofErr w:type="gramStart"/>
+      <w:r>
+        <w:rPr>
+          <w:rFonts w:ascii="Arial" w:eastAsia="Times New Roman" w:hAnsi="Arial" w:cs="Arial"/>
+          <w:color w:val="1F1F1F"/>
+          <w:sz w:val="21"/>
+          <w:szCs w:val="21"/>
+          <w:lang w:eastAsia="tr-TR"/>
+        </w:rPr>
+        <w:t>[Çok basit olduklarını.] </w:t>
+      </w:r>
+      <w:proofErr w:type="gramEnd"/>
+      <w:r>
+        <w:rPr>
+          <w:rFonts w:ascii="Arial" w:eastAsia="Times New Roman" w:hAnsi="Arial" w:cs="Arial"/>
+          <w:color w:val="1F1F1F"/>
+          <w:sz w:val="21"/>
+          <w:szCs w:val="21"/>
+          <w:lang w:eastAsia="tr-TR"/>
+        </w:rPr>
+        <w:t>Well, we also know that </w:t>
+      </w:r>
+      <w:r>
+        <w:rPr>
+          <w:rFonts w:ascii="Arial" w:eastAsia="Times New Roman" w:hAnsi="Arial" w:cs="Arial"/>
+          <w:color w:val="1F1F1F"/>
+          <w:sz w:val="21"/>
+          <w:szCs w:val="21"/>
+          <w:highlight w:val="yellow"/>
+          <w:lang w:eastAsia="tr-TR"/>
+        </w:rPr>
+        <w:t xml:space="preserve">simple models are models that underfit our training </w:t>
+      </w:r>
+      <w:proofErr w:type="gramStart"/>
+      <w:r>
+        <w:rPr>
+          <w:rFonts w:ascii="Arial" w:eastAsia="Times New Roman" w:hAnsi="Arial" w:cs="Arial"/>
+          <w:color w:val="1F1F1F"/>
+          <w:sz w:val="21"/>
+          <w:szCs w:val="21"/>
+          <w:highlight w:val="yellow"/>
+          <w:lang w:eastAsia="tr-TR"/>
+        </w:rPr>
+        <w:t>data</w:t>
+      </w:r>
+      <w:proofErr w:type="gramEnd"/>
+      <w:r>
+        <w:rPr>
+          <w:rFonts w:ascii="Arial" w:eastAsia="Times New Roman" w:hAnsi="Arial" w:cs="Arial"/>
+          <w:color w:val="1F1F1F"/>
+          <w:sz w:val="21"/>
+          <w:szCs w:val="21"/>
+          <w:highlight w:val="yellow"/>
+          <w:lang w:eastAsia="tr-TR"/>
+        </w:rPr>
+        <w:t>.</w:t>
+      </w:r>
+      <w:r>
+        <w:rPr>
+          <w:rFonts w:ascii="Arial" w:eastAsia="Times New Roman" w:hAnsi="Arial" w:cs="Arial"/>
+          <w:color w:val="1F1F1F"/>
+          <w:sz w:val="21"/>
+          <w:szCs w:val="21"/>
+          <w:lang w:eastAsia="tr-TR"/>
+        </w:rPr>
+        <w:t xml:space="preserve"> [Basit modellerin eğitim verilerimize uymayan modeller olduğunu da biliyoruz.] They fail to capture the true relationships in that </w:t>
+      </w:r>
+      <w:proofErr w:type="gramStart"/>
+      <w:r>
+        <w:rPr>
+          <w:rFonts w:ascii="Arial" w:eastAsia="Times New Roman" w:hAnsi="Arial" w:cs="Arial"/>
+          <w:color w:val="1F1F1F"/>
+          <w:sz w:val="21"/>
+          <w:szCs w:val="21"/>
+          <w:lang w:eastAsia="tr-TR"/>
+        </w:rPr>
+        <w:t>data</w:t>
+      </w:r>
+      <w:proofErr w:type="gramEnd"/>
+      <w:r>
+        <w:rPr>
+          <w:rFonts w:ascii="Arial" w:eastAsia="Times New Roman" w:hAnsi="Arial" w:cs="Arial"/>
+          <w:color w:val="1F1F1F"/>
+          <w:sz w:val="21"/>
+          <w:szCs w:val="21"/>
+          <w:lang w:eastAsia="tr-TR"/>
+        </w:rPr>
+        <w:t xml:space="preserve">. [Bu verilerdeki gerçek ilişkileri yakalayamazlar.] Thus, </w:t>
+      </w:r>
+      <w:r>
+        <w:rPr>
+          <w:rFonts w:ascii="Arial" w:eastAsia="Times New Roman" w:hAnsi="Arial" w:cs="Arial"/>
+          <w:color w:val="1F1F1F"/>
+          <w:sz w:val="21"/>
+          <w:szCs w:val="21"/>
+          <w:highlight w:val="yellow"/>
+          <w:lang w:eastAsia="tr-TR"/>
+        </w:rPr>
+        <w:t>we can associate high bias with underfitting</w:t>
+      </w:r>
+      <w:r>
+        <w:rPr>
+          <w:rFonts w:ascii="Arial" w:eastAsia="Times New Roman" w:hAnsi="Arial" w:cs="Arial"/>
+          <w:color w:val="1F1F1F"/>
+          <w:sz w:val="21"/>
+          <w:szCs w:val="21"/>
+          <w:lang w:eastAsia="tr-TR"/>
+        </w:rPr>
+        <w:t>. [Bu nedenle, yüksek önyargıyı yetersiz uyumla ilişkilendirebiliriz.] </w:t>
+      </w:r>
+    </w:p>
+    <w:p>
+      <w:pPr>
+        <w:jc w:val="center"/>
+        <w:rPr>
+          <w:rFonts w:ascii="Arial" w:eastAsia="Times New Roman" w:hAnsi="Arial" w:cs="Arial"/>
+          <w:color w:val="1F1F1F"/>
+          <w:sz w:val="21"/>
+          <w:szCs w:val="21"/>
+          <w:lang w:eastAsia="tr-TR"/>
+        </w:rPr>
+      </w:pPr>
+      <w:r>
+        <w:rPr>
+          <w:rFonts w:ascii="Arial" w:eastAsia="Times New Roman" w:hAnsi="Arial" w:cs="Arial"/>
+          <w:color w:val="1F1F1F"/>
+          <w:sz w:val="21"/>
+          <w:szCs w:val="21"/>
+          <w:lang w:eastAsia="tr-TR"/>
+        </w:rPr>
+        <w:drawing>
+          <wp:inline distT="0" distB="0" distL="0" distR="0" wp14:anchorId="60FE045E" wp14:editId="641B7DCD">
+            <wp:extent cx="4005580" cy="2175265"/>
+            <wp:effectExtent l="0" t="0" r="0" b="0"/>
+            <wp:docPr id="18" name="Resim 18"/>
+            <wp:cNvGraphicFramePr>
+              <a:graphicFrameLocks xmlns:a="http://schemas.openxmlformats.org/drawingml/2006/main" noChangeAspect="1"/>
+            </wp:cNvGraphicFramePr>
+            <a:graphic xmlns:a="http://schemas.openxmlformats.org/drawingml/2006/main">
+              <a:graphicData uri="http://schemas.openxmlformats.org/drawingml/2006/picture">
+                <pic:pic xmlns:pic="http://schemas.openxmlformats.org/drawingml/2006/picture">
+                  <pic:nvPicPr>
+                    <pic:cNvPr id="1" name=""/>
+                    <pic:cNvPicPr/>
+                  </pic:nvPicPr>
+                  <pic:blipFill>
+                    <a:blip r:embed="rId25"/>
+                    <a:stretch>
+                      <a:fillRect/>
+                    </a:stretch>
+                  </pic:blipFill>
+                  <pic:spPr>
+                    <a:xfrm>
+                      <a:off x="0" y="0"/>
+                      <a:ext cx="4026117" cy="2186418"/>
+                    </a:xfrm>
+                    <a:prstGeom prst="rect">
+                      <a:avLst/>
+                    </a:prstGeom>
+                  </pic:spPr>
+                </pic:pic>
+              </a:graphicData>
+            </a:graphic>
+          </wp:inline>
+        </w:drawing>
+      </w:r>
+    </w:p>
+    <w:p>
+      <w:pPr>
+        <w:jc w:val="both"/>
+        <w:rPr>
+          <w:rFonts w:ascii="Arial" w:eastAsia="Times New Roman" w:hAnsi="Arial" w:cs="Arial"/>
+          <w:color w:val="1F1F1F"/>
+          <w:sz w:val="21"/>
+          <w:szCs w:val="21"/>
+          <w:lang w:eastAsia="tr-TR"/>
+        </w:rPr>
+      </w:pPr>
+    </w:p>
+    <w:p>
+      <w:pPr>
+        <w:jc w:val="both"/>
+        <w:rPr>
+          <w:rFonts w:ascii="Arial" w:eastAsia="Times New Roman" w:hAnsi="Arial" w:cs="Arial"/>
+          <w:color w:val="1F1F1F"/>
+          <w:sz w:val="21"/>
+          <w:szCs w:val="21"/>
+          <w:lang w:eastAsia="tr-TR"/>
+        </w:rPr>
+      </w:pPr>
+      <w:r>
+        <w:rPr>
+          <w:rFonts w:ascii="Arial" w:eastAsia="Times New Roman" w:hAnsi="Arial" w:cs="Arial"/>
+          <w:color w:val="1F1F1F"/>
+          <w:sz w:val="21"/>
+          <w:szCs w:val="21"/>
+          <w:lang w:eastAsia="tr-TR"/>
+        </w:rPr>
+        <w:lastRenderedPageBreak/>
+        <w:t xml:space="preserve">Conversely, we also mentioned that </w:t>
+      </w:r>
+      <w:r>
+        <w:rPr>
+          <w:rFonts w:ascii="Arial" w:eastAsia="Times New Roman" w:hAnsi="Arial" w:cs="Arial"/>
+          <w:color w:val="1F1F1F"/>
+          <w:sz w:val="21"/>
+          <w:szCs w:val="21"/>
+          <w:highlight w:val="yellow"/>
+          <w:lang w:eastAsia="tr-TR"/>
+        </w:rPr>
+        <w:t xml:space="preserve">models with high-variance capture non generalizable relationships in the training </w:t>
+      </w:r>
+      <w:proofErr w:type="gramStart"/>
+      <w:r>
+        <w:rPr>
+          <w:rFonts w:ascii="Arial" w:eastAsia="Times New Roman" w:hAnsi="Arial" w:cs="Arial"/>
+          <w:color w:val="1F1F1F"/>
+          <w:sz w:val="21"/>
+          <w:szCs w:val="21"/>
+          <w:highlight w:val="yellow"/>
+          <w:lang w:eastAsia="tr-TR"/>
+        </w:rPr>
+        <w:t>data</w:t>
+      </w:r>
+      <w:proofErr w:type="gramEnd"/>
+      <w:r>
+        <w:rPr>
+          <w:rFonts w:ascii="Arial" w:eastAsia="Times New Roman" w:hAnsi="Arial" w:cs="Arial"/>
+          <w:color w:val="1F1F1F"/>
+          <w:sz w:val="21"/>
+          <w:szCs w:val="21"/>
+          <w:highlight w:val="yellow"/>
+          <w:lang w:eastAsia="tr-TR"/>
+        </w:rPr>
+        <w:t>.</w:t>
+      </w:r>
+      <w:r>
+        <w:rPr>
+          <w:rFonts w:ascii="Arial" w:eastAsia="Times New Roman" w:hAnsi="Arial" w:cs="Arial"/>
+          <w:color w:val="1F1F1F"/>
+          <w:sz w:val="21"/>
+          <w:szCs w:val="21"/>
+          <w:lang w:eastAsia="tr-TR"/>
+        </w:rPr>
+        <w:t xml:space="preserve"> [Tersine, yüksek varyanslı modellerin eğitim verilerinde genellenemeyen ilişkileri yakaladığından da bahsetmiştik.] That they're </w:t>
+      </w:r>
+      <w:r>
+        <w:rPr>
+          <w:rFonts w:ascii="Arial" w:eastAsia="Times New Roman" w:hAnsi="Arial" w:cs="Arial"/>
+          <w:color w:val="1F1F1F"/>
+          <w:sz w:val="21"/>
+          <w:szCs w:val="21"/>
+          <w:highlight w:val="yellow"/>
+          <w:lang w:eastAsia="tr-TR"/>
+        </w:rPr>
+        <w:t>too complex</w:t>
+      </w:r>
+      <w:r>
+        <w:rPr>
+          <w:rFonts w:ascii="Arial" w:eastAsia="Times New Roman" w:hAnsi="Arial" w:cs="Arial"/>
+          <w:color w:val="1F1F1F"/>
+          <w:sz w:val="21"/>
+          <w:szCs w:val="21"/>
+          <w:lang w:eastAsia="tr-TR"/>
+        </w:rPr>
+        <w:t>. </w:t>
+      </w:r>
+      <w:proofErr w:type="gramStart"/>
+      <w:r>
+        <w:rPr>
+          <w:rFonts w:ascii="Arial" w:eastAsia="Times New Roman" w:hAnsi="Arial" w:cs="Arial"/>
+          <w:color w:val="1F1F1F"/>
+          <w:sz w:val="21"/>
+          <w:szCs w:val="21"/>
+          <w:lang w:eastAsia="tr-TR"/>
+        </w:rPr>
+        <w:t>[Çok karmaşık olduklarını.] </w:t>
+      </w:r>
+      <w:proofErr w:type="gramEnd"/>
+      <w:r>
+        <w:rPr>
+          <w:rFonts w:ascii="Arial" w:eastAsia="Times New Roman" w:hAnsi="Arial" w:cs="Arial"/>
+          <w:color w:val="1F1F1F"/>
+          <w:sz w:val="21"/>
+          <w:szCs w:val="21"/>
+          <w:lang w:eastAsia="tr-TR"/>
+        </w:rPr>
+        <w:t xml:space="preserve">Remember that </w:t>
+      </w:r>
+      <w:r>
+        <w:rPr>
+          <w:rFonts w:ascii="Arial" w:eastAsia="Times New Roman" w:hAnsi="Arial" w:cs="Arial"/>
+          <w:color w:val="1F1F1F"/>
+          <w:sz w:val="21"/>
+          <w:szCs w:val="21"/>
+          <w:highlight w:val="yellow"/>
+          <w:lang w:eastAsia="tr-TR"/>
+        </w:rPr>
+        <w:t xml:space="preserve">when models are too complex, models overfit our training </w:t>
+      </w:r>
+      <w:proofErr w:type="gramStart"/>
+      <w:r>
+        <w:rPr>
+          <w:rFonts w:ascii="Arial" w:eastAsia="Times New Roman" w:hAnsi="Arial" w:cs="Arial"/>
+          <w:color w:val="1F1F1F"/>
+          <w:sz w:val="21"/>
+          <w:szCs w:val="21"/>
+          <w:highlight w:val="yellow"/>
+          <w:lang w:eastAsia="tr-TR"/>
+        </w:rPr>
+        <w:t>data</w:t>
+      </w:r>
+      <w:proofErr w:type="gramEnd"/>
+      <w:r>
+        <w:rPr>
+          <w:rFonts w:ascii="Arial" w:eastAsia="Times New Roman" w:hAnsi="Arial" w:cs="Arial"/>
+          <w:color w:val="1F1F1F"/>
+          <w:sz w:val="21"/>
+          <w:szCs w:val="21"/>
+          <w:lang w:eastAsia="tr-TR"/>
+        </w:rPr>
+        <w:t xml:space="preserve">. [Modeller çok karmaşık olduğunda, modellerin eğitim verilerimize fazla uyduğunu unutmayın.] They </w:t>
+      </w:r>
+      <w:r>
+        <w:rPr>
+          <w:rFonts w:ascii="Arial" w:eastAsia="Times New Roman" w:hAnsi="Arial" w:cs="Arial"/>
+          <w:color w:val="1F1F1F"/>
+          <w:sz w:val="21"/>
+          <w:szCs w:val="21"/>
+          <w:highlight w:val="yellow"/>
+          <w:lang w:eastAsia="tr-TR"/>
+        </w:rPr>
+        <w:t xml:space="preserve">don't generalize to test </w:t>
+      </w:r>
+      <w:proofErr w:type="gramStart"/>
+      <w:r>
+        <w:rPr>
+          <w:rFonts w:ascii="Arial" w:eastAsia="Times New Roman" w:hAnsi="Arial" w:cs="Arial"/>
+          <w:color w:val="1F1F1F"/>
+          <w:sz w:val="21"/>
+          <w:szCs w:val="21"/>
+          <w:highlight w:val="yellow"/>
+          <w:lang w:eastAsia="tr-TR"/>
+        </w:rPr>
+        <w:t>data</w:t>
+      </w:r>
+      <w:proofErr w:type="gramEnd"/>
+      <w:r>
+        <w:rPr>
+          <w:rFonts w:ascii="Arial" w:eastAsia="Times New Roman" w:hAnsi="Arial" w:cs="Arial"/>
+          <w:color w:val="1F1F1F"/>
+          <w:sz w:val="21"/>
+          <w:szCs w:val="21"/>
+          <w:highlight w:val="yellow"/>
+          <w:lang w:eastAsia="tr-TR"/>
+        </w:rPr>
+        <w:t xml:space="preserve"> or out of sample data despite appearing to fit the training data so well</w:t>
+      </w:r>
+      <w:r>
+        <w:rPr>
+          <w:rFonts w:ascii="Arial" w:eastAsia="Times New Roman" w:hAnsi="Arial" w:cs="Arial"/>
+          <w:color w:val="1F1F1F"/>
+          <w:sz w:val="21"/>
+          <w:szCs w:val="21"/>
+          <w:lang w:eastAsia="tr-TR"/>
+        </w:rPr>
+        <w:t xml:space="preserve">. [Eğitim verilerine çok iyi uyuyor gibi görünseler de, verileri test etmek veya örnek veriler dışında genelleme yapmazlar.] As a result, </w:t>
+      </w:r>
+      <w:r>
+        <w:rPr>
+          <w:rFonts w:ascii="Arial" w:eastAsia="Times New Roman" w:hAnsi="Arial" w:cs="Arial"/>
+          <w:color w:val="1F1F1F"/>
+          <w:sz w:val="21"/>
+          <w:szCs w:val="21"/>
+          <w:highlight w:val="yellow"/>
+          <w:lang w:eastAsia="tr-TR"/>
+        </w:rPr>
+        <w:t>we can associate high-variance with overfitting</w:t>
+      </w:r>
+      <w:r>
+        <w:rPr>
+          <w:rFonts w:ascii="Arial" w:eastAsia="Times New Roman" w:hAnsi="Arial" w:cs="Arial"/>
+          <w:color w:val="1F1F1F"/>
+          <w:sz w:val="21"/>
+          <w:szCs w:val="21"/>
+          <w:lang w:eastAsia="tr-TR"/>
+        </w:rPr>
+        <w:t>. [Sonuç olarak, yüksek varyansı fazla uydurma ile ilişkilendirebiliriz.] </w:t>
+      </w:r>
+    </w:p>
+    <w:p>
+      <w:pPr>
+        <w:jc w:val="center"/>
+        <w:rPr>
+          <w:rFonts w:ascii="Arial" w:eastAsia="Times New Roman" w:hAnsi="Arial" w:cs="Arial"/>
+          <w:color w:val="1F1F1F"/>
+          <w:sz w:val="21"/>
+          <w:szCs w:val="21"/>
+          <w:lang w:eastAsia="tr-TR"/>
+        </w:rPr>
+      </w:pPr>
+      <w:r>
+        <w:rPr>
+          <w:rFonts w:ascii="Arial" w:eastAsia="Times New Roman" w:hAnsi="Arial" w:cs="Arial"/>
+          <w:color w:val="1F1F1F"/>
+          <w:sz w:val="21"/>
+          <w:szCs w:val="21"/>
+          <w:lang w:eastAsia="tr-TR"/>
+        </w:rPr>
+        <w:drawing>
+          <wp:inline distT="0" distB="0" distL="0" distR="0" wp14:anchorId="404C6503" wp14:editId="1A56E884">
+            <wp:extent cx="3957955" cy="2044683"/>
+            <wp:effectExtent l="0" t="0" r="4445" b="0"/>
+            <wp:docPr id="19" name="Resim 19"/>
+            <wp:cNvGraphicFramePr>
+              <a:graphicFrameLocks xmlns:a="http://schemas.openxmlformats.org/drawingml/2006/main" noChangeAspect="1"/>
+            </wp:cNvGraphicFramePr>
+            <a:graphic xmlns:a="http://schemas.openxmlformats.org/drawingml/2006/main">
+              <a:graphicData uri="http://schemas.openxmlformats.org/drawingml/2006/picture">
+                <pic:pic xmlns:pic="http://schemas.openxmlformats.org/drawingml/2006/picture">
+                  <pic:nvPicPr>
+                    <pic:cNvPr id="1" name=""/>
+                    <pic:cNvPicPr/>
+                  </pic:nvPicPr>
+                  <pic:blipFill>
+                    <a:blip r:embed="rId26"/>
+                    <a:stretch>
+                      <a:fillRect/>
+                    </a:stretch>
+                  </pic:blipFill>
+                  <pic:spPr>
+                    <a:xfrm>
+                      <a:off x="0" y="0"/>
+                      <a:ext cx="3986438" cy="2059397"/>
+                    </a:xfrm>
+                    <a:prstGeom prst="rect">
+                      <a:avLst/>
+                    </a:prstGeom>
+                  </pic:spPr>
+                </pic:pic>
+              </a:graphicData>
+            </a:graphic>
+          </wp:inline>
+        </w:drawing>
+      </w:r>
+    </w:p>
+    <w:p>
+      <w:pPr>
+        <w:jc w:val="both"/>
+        <w:rPr>
+          <w:rFonts w:ascii="Arial" w:eastAsia="Times New Roman" w:hAnsi="Arial" w:cs="Arial"/>
+          <w:color w:val="1F1F1F"/>
+          <w:sz w:val="21"/>
+          <w:szCs w:val="21"/>
+          <w:lang w:eastAsia="tr-TR"/>
+        </w:rPr>
+      </w:pPr>
+      <w:r>
+        <w:rPr>
+          <w:rFonts w:ascii="Arial" w:eastAsia="Times New Roman" w:hAnsi="Arial" w:cs="Arial"/>
+          <w:color w:val="1F1F1F"/>
+          <w:sz w:val="21"/>
+          <w:szCs w:val="21"/>
+          <w:lang w:eastAsia="tr-TR"/>
+        </w:rPr>
+        <w:t>Putting all of this together, we have a better understanding of model generalization and the bias-variance tradeoff. [Tüm bunları bir araya getirdiğimizde, model genellemesi ve önyargı-varyans değiş tokuşu hakkında daha iyi bir anlayışa sahibiz.] </w:t>
+      </w:r>
+      <w:r>
+        <w:rPr>
+          <w:rFonts w:ascii="Arial" w:eastAsia="Times New Roman" w:hAnsi="Arial" w:cs="Arial"/>
+          <w:color w:val="1F1F1F"/>
+          <w:sz w:val="21"/>
+          <w:szCs w:val="21"/>
+          <w:highlight w:val="yellow"/>
+          <w:lang w:eastAsia="tr-TR"/>
+        </w:rPr>
+        <w:t xml:space="preserve">When our models are too simple, we underfit the training </w:t>
+      </w:r>
+      <w:proofErr w:type="gramStart"/>
+      <w:r>
+        <w:rPr>
+          <w:rFonts w:ascii="Arial" w:eastAsia="Times New Roman" w:hAnsi="Arial" w:cs="Arial"/>
+          <w:color w:val="1F1F1F"/>
+          <w:sz w:val="21"/>
+          <w:szCs w:val="21"/>
+          <w:highlight w:val="yellow"/>
+          <w:lang w:eastAsia="tr-TR"/>
+        </w:rPr>
+        <w:t>data</w:t>
+      </w:r>
+      <w:proofErr w:type="gramEnd"/>
+      <w:r>
+        <w:rPr>
+          <w:rFonts w:ascii="Arial" w:eastAsia="Times New Roman" w:hAnsi="Arial" w:cs="Arial"/>
+          <w:color w:val="1F1F1F"/>
+          <w:sz w:val="21"/>
+          <w:szCs w:val="21"/>
+          <w:highlight w:val="yellow"/>
+          <w:lang w:eastAsia="tr-TR"/>
+        </w:rPr>
+        <w:t xml:space="preserve"> and have high bias.</w:t>
+      </w:r>
+      <w:r>
+        <w:rPr>
+          <w:rFonts w:ascii="Arial" w:eastAsia="Times New Roman" w:hAnsi="Arial" w:cs="Arial"/>
+          <w:color w:val="1F1F1F"/>
+          <w:sz w:val="21"/>
+          <w:szCs w:val="21"/>
+          <w:lang w:eastAsia="tr-TR"/>
+        </w:rPr>
+        <w:t> [Modellerimiz çok basit olduğunda, eğitim verilerini yetersiz buluyoruz ve yüksek önyargıya sahibiz.] </w:t>
+      </w:r>
+      <w:r>
+        <w:rPr>
+          <w:rFonts w:ascii="Arial" w:eastAsia="Times New Roman" w:hAnsi="Arial" w:cs="Arial"/>
+          <w:color w:val="1F1F1F"/>
+          <w:sz w:val="21"/>
+          <w:szCs w:val="21"/>
+          <w:highlight w:val="yellow"/>
+          <w:lang w:eastAsia="tr-TR"/>
+        </w:rPr>
+        <w:t xml:space="preserve">When our models are too complex, we overfit the training </w:t>
+      </w:r>
+      <w:proofErr w:type="gramStart"/>
+      <w:r>
+        <w:rPr>
+          <w:rFonts w:ascii="Arial" w:eastAsia="Times New Roman" w:hAnsi="Arial" w:cs="Arial"/>
+          <w:color w:val="1F1F1F"/>
+          <w:sz w:val="21"/>
+          <w:szCs w:val="21"/>
+          <w:highlight w:val="yellow"/>
+          <w:lang w:eastAsia="tr-TR"/>
+        </w:rPr>
+        <w:t>data</w:t>
+      </w:r>
+      <w:proofErr w:type="gramEnd"/>
+      <w:r>
+        <w:rPr>
+          <w:rFonts w:ascii="Arial" w:eastAsia="Times New Roman" w:hAnsi="Arial" w:cs="Arial"/>
+          <w:color w:val="1F1F1F"/>
+          <w:sz w:val="21"/>
+          <w:szCs w:val="21"/>
+          <w:highlight w:val="yellow"/>
+          <w:lang w:eastAsia="tr-TR"/>
+        </w:rPr>
+        <w:t xml:space="preserve"> and have high-variance</w:t>
+      </w:r>
+      <w:r>
+        <w:rPr>
+          <w:rFonts w:ascii="Arial" w:eastAsia="Times New Roman" w:hAnsi="Arial" w:cs="Arial"/>
+          <w:color w:val="1F1F1F"/>
+          <w:sz w:val="21"/>
+          <w:szCs w:val="21"/>
+          <w:lang w:eastAsia="tr-TR"/>
+        </w:rPr>
+        <w:t>. [Modellerimiz çok karmaşık olduğunda, eğitim verilerine fazla uyuyoruz ve yüksek varyansa sahip oluyoruz.] As we mentioned before, </w:t>
+      </w:r>
+      <w:r>
+        <w:rPr>
+          <w:rFonts w:ascii="Arial" w:eastAsia="Times New Roman" w:hAnsi="Arial" w:cs="Arial"/>
+          <w:color w:val="1F1F1F"/>
+          <w:sz w:val="21"/>
+          <w:szCs w:val="21"/>
+          <w:highlight w:val="yellow"/>
+          <w:lang w:eastAsia="tr-TR"/>
+        </w:rPr>
+        <w:t xml:space="preserve">our goal in machine learning is to find the </w:t>
+      </w:r>
+      <w:proofErr w:type="gramStart"/>
+      <w:r>
+        <w:rPr>
+          <w:rFonts w:ascii="Arial" w:eastAsia="Times New Roman" w:hAnsi="Arial" w:cs="Arial"/>
+          <w:color w:val="1F1F1F"/>
+          <w:sz w:val="21"/>
+          <w:szCs w:val="21"/>
+          <w:highlight w:val="yellow"/>
+          <w:lang w:eastAsia="tr-TR"/>
+        </w:rPr>
+        <w:t>data</w:t>
+      </w:r>
+      <w:proofErr w:type="gramEnd"/>
+      <w:r>
+        <w:rPr>
+          <w:rFonts w:ascii="Arial" w:eastAsia="Times New Roman" w:hAnsi="Arial" w:cs="Arial"/>
+          <w:color w:val="1F1F1F"/>
+          <w:sz w:val="21"/>
+          <w:szCs w:val="21"/>
+          <w:highlight w:val="yellow"/>
+          <w:lang w:eastAsia="tr-TR"/>
+        </w:rPr>
+        <w:t xml:space="preserve"> sweet spot, the optimal level of complexity of a model where we minimize the total out-of-sample error which is the bias squared plus the variance plus a little more error that's difficult to capture.</w:t>
+      </w:r>
+      <w:r>
+        <w:rPr>
+          <w:rFonts w:ascii="Arial" w:eastAsia="Times New Roman" w:hAnsi="Arial" w:cs="Arial"/>
+          <w:color w:val="1F1F1F"/>
+          <w:sz w:val="21"/>
+          <w:szCs w:val="21"/>
+          <w:lang w:eastAsia="tr-TR"/>
+        </w:rPr>
+        <w:t xml:space="preserve"> [Daha önce de belirttiğimiz gibi, makine öğrenimindeki amacımız, sapma karesi artı varyans artı biraz daha fazla hata olan toplam örnek dışı hatayı en aza indirdiğimiz bir modelin </w:t>
+      </w:r>
+      <w:proofErr w:type="gramStart"/>
+      <w:r>
+        <w:rPr>
+          <w:rFonts w:ascii="Arial" w:eastAsia="Times New Roman" w:hAnsi="Arial" w:cs="Arial"/>
+          <w:color w:val="1F1F1F"/>
+          <w:sz w:val="21"/>
+          <w:szCs w:val="21"/>
+          <w:lang w:eastAsia="tr-TR"/>
+        </w:rPr>
+        <w:t>optimal</w:t>
+      </w:r>
+      <w:proofErr w:type="gramEnd"/>
+      <w:r>
+        <w:rPr>
+          <w:rFonts w:ascii="Arial" w:eastAsia="Times New Roman" w:hAnsi="Arial" w:cs="Arial"/>
+          <w:color w:val="1F1F1F"/>
+          <w:sz w:val="21"/>
+          <w:szCs w:val="21"/>
+          <w:lang w:eastAsia="tr-TR"/>
+        </w:rPr>
+        <w:t xml:space="preserve"> karmaşıklık seviyesi olan veri tatlı noktasını bulmaktır. </w:t>
+      </w:r>
+      <w:proofErr w:type="gramStart"/>
+      <w:r>
+        <w:rPr>
+          <w:rFonts w:ascii="Arial" w:eastAsia="Times New Roman" w:hAnsi="Arial" w:cs="Arial"/>
+          <w:color w:val="1F1F1F"/>
+          <w:sz w:val="21"/>
+          <w:szCs w:val="21"/>
+          <w:lang w:eastAsia="tr-TR"/>
+        </w:rPr>
+        <w:t>bunu</w:t>
+      </w:r>
+      <w:proofErr w:type="gramEnd"/>
+      <w:r>
+        <w:rPr>
+          <w:rFonts w:ascii="Arial" w:eastAsia="Times New Roman" w:hAnsi="Arial" w:cs="Arial"/>
+          <w:color w:val="1F1F1F"/>
+          <w:sz w:val="21"/>
+          <w:szCs w:val="21"/>
+          <w:lang w:eastAsia="tr-TR"/>
+        </w:rPr>
+        <w:t xml:space="preserve"> yakalamak zor.] </w:t>
+      </w:r>
+      <w:r>
+        <w:rPr>
+          <w:rFonts w:ascii="Arial" w:eastAsia="Times New Roman" w:hAnsi="Arial" w:cs="Arial"/>
+          <w:color w:val="1F1F1F"/>
+          <w:sz w:val="21"/>
+          <w:szCs w:val="21"/>
+          <w:highlight w:val="yellow"/>
+          <w:lang w:eastAsia="tr-TR"/>
+        </w:rPr>
+        <w:t xml:space="preserve">In the case that we do underfit our </w:t>
+      </w:r>
+      <w:proofErr w:type="gramStart"/>
+      <w:r>
+        <w:rPr>
+          <w:rFonts w:ascii="Arial" w:eastAsia="Times New Roman" w:hAnsi="Arial" w:cs="Arial"/>
+          <w:color w:val="1F1F1F"/>
+          <w:sz w:val="21"/>
+          <w:szCs w:val="21"/>
+          <w:highlight w:val="yellow"/>
+          <w:lang w:eastAsia="tr-TR"/>
+        </w:rPr>
+        <w:t>data</w:t>
+      </w:r>
+      <w:proofErr w:type="gramEnd"/>
+      <w:r>
+        <w:rPr>
+          <w:rFonts w:ascii="Arial" w:eastAsia="Times New Roman" w:hAnsi="Arial" w:cs="Arial"/>
+          <w:color w:val="1F1F1F"/>
+          <w:sz w:val="21"/>
+          <w:szCs w:val="21"/>
+          <w:highlight w:val="yellow"/>
+          <w:lang w:eastAsia="tr-TR"/>
+        </w:rPr>
+        <w:t>, we want to build a more complex model.</w:t>
+      </w:r>
+      <w:r>
+        <w:rPr>
+          <w:rFonts w:ascii="Arial" w:eastAsia="Times New Roman" w:hAnsi="Arial" w:cs="Arial"/>
+          <w:color w:val="1F1F1F"/>
+          <w:sz w:val="21"/>
+          <w:szCs w:val="21"/>
+          <w:lang w:eastAsia="tr-TR"/>
+        </w:rPr>
+        <w:t xml:space="preserve"> [Verilerimizin yetersiz kalması durumunda, daha karmaşık bir model oluşturmak istiyoruz.] This might look like </w:t>
+      </w:r>
+      <w:r>
+        <w:rPr>
+          <w:rFonts w:ascii="Arial" w:eastAsia="Times New Roman" w:hAnsi="Arial" w:cs="Arial"/>
+          <w:color w:val="1F1F1F"/>
+          <w:sz w:val="21"/>
+          <w:szCs w:val="21"/>
+          <w:highlight w:val="yellow"/>
+          <w:lang w:eastAsia="tr-TR"/>
+        </w:rPr>
+        <w:t xml:space="preserve">using more training </w:t>
+      </w:r>
+      <w:proofErr w:type="gramStart"/>
+      <w:r>
+        <w:rPr>
+          <w:rFonts w:ascii="Arial" w:eastAsia="Times New Roman" w:hAnsi="Arial" w:cs="Arial"/>
+          <w:color w:val="1F1F1F"/>
+          <w:sz w:val="21"/>
+          <w:szCs w:val="21"/>
+          <w:highlight w:val="yellow"/>
+          <w:lang w:eastAsia="tr-TR"/>
+        </w:rPr>
+        <w:t>data</w:t>
+      </w:r>
+      <w:proofErr w:type="gramEnd"/>
+      <w:r>
+        <w:rPr>
+          <w:rFonts w:ascii="Arial" w:eastAsia="Times New Roman" w:hAnsi="Arial" w:cs="Arial"/>
+          <w:color w:val="1F1F1F"/>
+          <w:sz w:val="21"/>
+          <w:szCs w:val="21"/>
+          <w:highlight w:val="yellow"/>
+          <w:lang w:eastAsia="tr-TR"/>
+        </w:rPr>
+        <w:t xml:space="preserve"> rows, or identifying and using an algorithm that can capture more complex relationships</w:t>
+      </w:r>
+      <w:r>
+        <w:rPr>
+          <w:rFonts w:ascii="Arial" w:eastAsia="Times New Roman" w:hAnsi="Arial" w:cs="Arial"/>
+          <w:color w:val="1F1F1F"/>
+          <w:sz w:val="21"/>
+          <w:szCs w:val="21"/>
+          <w:lang w:eastAsia="tr-TR"/>
+        </w:rPr>
+        <w:t xml:space="preserve"> and we'll talk about this in a couple of lessons. [Bu, daha fazla eğitim verisi satırı kullanmak veya daha karmaşık ilişkileri yakalayabilen bir algoritma belirlemek ve kullanmak gibi görünebilir ve bundan birkaç derste bahsedeceğiz.] </w:t>
+      </w:r>
+      <w:r>
+        <w:rPr>
+          <w:rFonts w:ascii="Arial" w:eastAsia="Times New Roman" w:hAnsi="Arial" w:cs="Arial"/>
+          <w:color w:val="1F1F1F"/>
+          <w:sz w:val="21"/>
+          <w:szCs w:val="21"/>
+          <w:highlight w:val="yellow"/>
+          <w:lang w:eastAsia="tr-TR"/>
+        </w:rPr>
+        <w:t xml:space="preserve">In the case that we overfit our </w:t>
+      </w:r>
+      <w:proofErr w:type="gramStart"/>
+      <w:r>
+        <w:rPr>
+          <w:rFonts w:ascii="Arial" w:eastAsia="Times New Roman" w:hAnsi="Arial" w:cs="Arial"/>
+          <w:color w:val="1F1F1F"/>
+          <w:sz w:val="21"/>
+          <w:szCs w:val="21"/>
+          <w:highlight w:val="yellow"/>
+          <w:lang w:eastAsia="tr-TR"/>
+        </w:rPr>
+        <w:t>data</w:t>
+      </w:r>
+      <w:proofErr w:type="gramEnd"/>
+      <w:r>
+        <w:rPr>
+          <w:rFonts w:ascii="Arial" w:eastAsia="Times New Roman" w:hAnsi="Arial" w:cs="Arial"/>
+          <w:color w:val="1F1F1F"/>
+          <w:sz w:val="21"/>
+          <w:szCs w:val="21"/>
+          <w:highlight w:val="yellow"/>
+          <w:lang w:eastAsia="tr-TR"/>
+        </w:rPr>
+        <w:t>, we want to build a simpler model.</w:t>
+      </w:r>
+      <w:r>
+        <w:rPr>
+          <w:rFonts w:ascii="Arial" w:eastAsia="Times New Roman" w:hAnsi="Arial" w:cs="Arial"/>
+          <w:color w:val="1F1F1F"/>
+          <w:sz w:val="21"/>
+          <w:szCs w:val="21"/>
+          <w:lang w:eastAsia="tr-TR"/>
+        </w:rPr>
+        <w:t> [Verilerimizi fazla uydurmamız durumunda daha basit bir model oluşturmak istiyoruz.] </w:t>
+      </w:r>
+      <w:r>
+        <w:rPr>
+          <w:rFonts w:ascii="Arial" w:eastAsia="Times New Roman" w:hAnsi="Arial" w:cs="Arial"/>
+          <w:color w:val="1F1F1F"/>
+          <w:sz w:val="21"/>
+          <w:szCs w:val="21"/>
+          <w:highlight w:val="yellow"/>
+          <w:lang w:eastAsia="tr-TR"/>
+        </w:rPr>
+        <w:t>There are a variety of tools to use for this</w:t>
+      </w:r>
+      <w:r>
+        <w:rPr>
+          <w:rFonts w:ascii="Arial" w:eastAsia="Times New Roman" w:hAnsi="Arial" w:cs="Arial"/>
+          <w:color w:val="1F1F1F"/>
+          <w:sz w:val="21"/>
+          <w:szCs w:val="21"/>
+          <w:lang w:eastAsia="tr-TR"/>
+        </w:rPr>
+        <w:t xml:space="preserve"> related to algorithms we haven't learned yet, but the </w:t>
+      </w:r>
+      <w:r>
+        <w:rPr>
+          <w:rFonts w:ascii="Arial" w:eastAsia="Times New Roman" w:hAnsi="Arial" w:cs="Arial"/>
+          <w:color w:val="1F1F1F"/>
+          <w:sz w:val="21"/>
+          <w:szCs w:val="21"/>
+          <w:highlight w:val="yellow"/>
+          <w:lang w:eastAsia="tr-TR"/>
+        </w:rPr>
+        <w:t>one to take away from this lesson is the out-of-sample evaluation tool that is the train test split.</w:t>
+      </w:r>
+      <w:r>
+        <w:rPr>
+          <w:rFonts w:ascii="Arial" w:eastAsia="Times New Roman" w:hAnsi="Arial" w:cs="Arial"/>
+          <w:color w:val="1F1F1F"/>
+          <w:sz w:val="21"/>
+          <w:szCs w:val="21"/>
+          <w:lang w:eastAsia="tr-TR"/>
+        </w:rPr>
+        <w:t> [Bunun için algoritmalarla ilgili henüz öğrenmediğimiz çeşitli araçlar var, ancak bu dersten çıkarmamız gereken, örnek dışı değerlendirme aracı olan tren test ayırma aracıdır.] This helps us measure how much we might be overfitting and how well our models generalize. [Bu, ne kadar fazla uyumlu olabileceğimizi ve modellerimizin ne kadar iyi genelleştiğini ölçmemize yardımcı olur.] Hopefully you found this lesson helpful in building a conceptual understanding of model generalization. [Umarım bu dersi model genellemesinin kavramsal bir anlayışını oluşturmada faydalı bulmuşsunuzdur.] That is, how to ensure our models work in a real-world environments. [Yani, modellerimizin gerçek dünya ortamlarında çalışmasını nasıl sağlarız.] We'll round up this lesson with a couple of activities and then we'll move into the next lesson where we'll apply these learnings to classification modeling. [Bu dersi birkaç etkinlikle tamamlayacağız ve ardından bu öğrendikleri sınıflandırma modellemesine uygulayacağımız bir sonraki derse geçeceğiz.]</w:t>
+      </w:r>
+    </w:p>
+    <w:p>
+      <w:pPr>
+        <w:jc w:val="both"/>
+        <w:rPr>
+          <w:rFonts w:ascii="Arial" w:eastAsia="Times New Roman" w:hAnsi="Arial" w:cs="Arial"/>
+          <w:color w:val="1F1F1F"/>
+          <w:sz w:val="21"/>
+          <w:szCs w:val="21"/>
+          <w:lang w:eastAsia="tr-TR"/>
+        </w:rPr>
+      </w:pPr>
+    </w:p>
+    <w:p>
+      <w:pPr>
+        <w:pStyle w:val="Balk1"/>
+        <w:shd w:val="clear" w:color="auto" w:fill="FFFFFF"/>
+        <w:spacing w:after="360"/>
+        <w:rPr>
+          <w:rFonts w:ascii="inherit" w:hAnsi="inherit" w:cs="Arial"/>
+          <w:color w:val="1F1F1F"/>
+        </w:rPr>
+      </w:pPr>
+      <w:r>
+        <w:rPr>
+          <w:rFonts w:ascii="inherit" w:hAnsi="inherit" w:cs="Arial"/>
+          <w:b/>
+          <w:bCs/>
+          <w:color w:val="1F1F1F"/>
+        </w:rPr>
+        <w:lastRenderedPageBreak/>
+        <w:t>Model Generalization Discussion</w:t>
+      </w:r>
+    </w:p>
+    <w:p>
+      <w:pPr>
+        <w:pStyle w:val="NormalWeb"/>
+        <w:shd w:val="clear" w:color="auto" w:fill="FFFFFF"/>
+        <w:spacing w:before="0" w:beforeAutospacing="0" w:after="300" w:afterAutospacing="0" w:line="315" w:lineRule="atLeast"/>
+        <w:rPr>
+          <w:rFonts w:ascii="Arial" w:hAnsi="Arial" w:cs="Arial"/>
+          <w:color w:val="1F1F1F"/>
+          <w:sz w:val="21"/>
+          <w:szCs w:val="21"/>
+        </w:rPr>
+      </w:pPr>
+      <w:r>
+        <w:rPr>
+          <w:rFonts w:ascii="Arial" w:hAnsi="Arial" w:cs="Arial"/>
+          <w:color w:val="1F1F1F"/>
+          <w:sz w:val="21"/>
+          <w:szCs w:val="21"/>
+        </w:rPr>
+        <w:t>In this activity, you will be making a discussion post about specific techniques you can use to  mitigate overfitting and underfitting in machine learning model training. You should describe what an overfit and an underfit model means, how to identify if a model is overfit or underfit, and list some approaches you could take to improve the model so that it doesn’t overfit or underfit.</w:t>
+      </w:r>
+    </w:p>
+    <w:p>
+      <w:pPr>
+        <w:shd w:val="clear" w:color="auto" w:fill="FFFFFF"/>
+        <w:rPr>
+          <w:rFonts w:ascii="Arial" w:hAnsi="Arial" w:cs="Arial"/>
+          <w:color w:val="636363"/>
+          <w:sz w:val="21"/>
+          <w:szCs w:val="21"/>
+        </w:rPr>
+      </w:pPr>
+      <w:r>
+        <w:rPr>
+          <w:rFonts w:ascii="Arial" w:hAnsi="Arial" w:cs="Arial"/>
+          <w:color w:val="636363"/>
+          <w:sz w:val="21"/>
+          <w:szCs w:val="21"/>
+        </w:rPr>
+        <w:t>Participation is optional</w:t>
+      </w:r>
+    </w:p>
+    <w:p>
+      <w:pPr>
+        <w:jc w:val="both"/>
+      </w:pPr>
+      <w:bookmarkStart w:id="0" w:name="_GoBack"/>
+      <w:bookmarkEnd w:id="0"/>
+    </w:p>
     <w:sectPr>
       <w:pgSz w:w="11906" w:h="16838"/>
       <w:pgMar w:top="1134" w:right="1134" w:bottom="1134" w:left="1134" w:header="709" w:footer="709" w:gutter="0"/>
